--- a/S2.04/Requêtes.docx
+++ b/S2.04/Requêtes.docx
@@ -1,292 +1,1559 @@
 
 <file path=word/document.xml><?xml version="1.0" encoding="utf-8"?>
-<w:document xmlns:wpc="http://schemas.microsoft.com/office/word/2010/wordprocessingCanvas" xmlns:cx="http://schemas.microsoft.com/office/drawing/2014/chartex" xmlns:cx1="http://schemas.microsoft.com/office/drawing/2015/9/8/chartex" xmlns:mc="http://schemas.openxmlformats.org/markup-compatibility/2006" xmlns:o="urn:schemas-microsoft-com:office:office" xmlns:r="http://schemas.openxmlformats.org/officeDocument/2006/relationships" xmlns:m="http://schemas.openxmlformats.org/officeDocument/2006/math" xmlns:v="urn:schemas-microsoft-com:vml" xmlns:wp14="http://schemas.microsoft.com/office/word/2010/wordprocessingDrawing" xmlns:wp="http://schemas.openxmlformats.org/drawingml/2006/wordprocessingDrawing" xmlns:w10="urn:schemas-microsoft-com:office:word" xmlns:w="http://schemas.openxmlformats.org/wordprocessingml/2006/main" xmlns:w14="http://schemas.microsoft.com/office/word/2010/wordml" xmlns:w15="http://schemas.microsoft.com/office/word/2012/wordml" xmlns:w16se="http://schemas.microsoft.com/office/word/2015/wordml/symex" xmlns:wpg="http://schemas.microsoft.com/office/word/2010/wordprocessingGroup" xmlns:wpi="http://schemas.microsoft.com/office/word/2010/wordprocessingInk" xmlns:wne="http://schemas.microsoft.com/office/word/2006/wordml" xmlns:wps="http://schemas.microsoft.com/office/word/2010/wordprocessingShape" mc:Ignorable="w14 w15 w16se wp14">
+<w:document xmlns:wpc="http://schemas.microsoft.com/office/word/2010/wordprocessingCanvas" xmlns:cx="http://schemas.microsoft.com/office/drawing/2014/chartex" xmlns:cx1="http://schemas.microsoft.com/office/drawing/2015/9/8/chartex" xmlns:cx2="http://schemas.microsoft.com/office/drawing/2015/10/21/chartex" xmlns:cx3="http://schemas.microsoft.com/office/drawing/2016/5/9/chartex" xmlns:cx4="http://schemas.microsoft.com/office/drawing/2016/5/10/chartex" xmlns:cx5="http://schemas.microsoft.com/office/drawing/2016/5/11/chartex" xmlns:cx6="http://schemas.microsoft.com/office/drawing/2016/5/12/chartex" xmlns:cx7="http://schemas.microsoft.com/office/drawing/2016/5/13/chartex" xmlns:cx8="http://schemas.microsoft.com/office/drawing/2016/5/14/chartex" xmlns:mc="http://schemas.openxmlformats.org/markup-compatibility/2006" xmlns:aink="http://schemas.microsoft.com/office/drawing/2016/ink" xmlns:am3d="http://schemas.microsoft.com/office/drawing/2017/model3d" xmlns:o="urn:schemas-microsoft-com:office:office" xmlns:oel="http://schemas.microsoft.com/office/2019/extlst" xmlns:r="http://schemas.openxmlformats.org/officeDocument/2006/relationships" xmlns:m="http://schemas.openxmlformats.org/officeDocument/2006/math" xmlns:v="urn:schemas-microsoft-com:vml" xmlns:wp14="http://schemas.microsoft.com/office/word/2010/wordprocessingDrawing" xmlns:wp="http://schemas.openxmlformats.org/drawingml/2006/wordprocessingDrawing" xmlns:w10="urn:schemas-microsoft-com:office:word" xmlns:w="http://schemas.openxmlformats.org/wordprocessingml/2006/main" xmlns:w14="http://schemas.microsoft.com/office/word/2010/wordml" xmlns:w15="http://schemas.microsoft.com/office/word/2012/wordml" xmlns:w16cex="http://schemas.microsoft.com/office/word/2018/wordml/cex" xmlns:w16cid="http://schemas.microsoft.com/office/word/2016/wordml/cid" xmlns:w16="http://schemas.microsoft.com/office/word/2018/wordml" xmlns:w16du="http://schemas.microsoft.com/office/word/2023/wordml/word16du" xmlns:w16sdtdh="http://schemas.microsoft.com/office/word/2020/wordml/sdtdatahash" xmlns:w16se="http://schemas.microsoft.com/office/word/2015/wordml/symex" xmlns:wpg="http://schemas.microsoft.com/office/word/2010/wordprocessingGroup" xmlns:wpi="http://schemas.microsoft.com/office/word/2010/wordprocessingInk" xmlns:wne="http://schemas.microsoft.com/office/word/2006/wordml" xmlns:wps="http://schemas.microsoft.com/office/word/2010/wordprocessingShape" mc:Ignorable="w14 w15 w16se w16cid w16 w16cex w16sdtdh wp14">
   <w:body>
     <w:p>
-      <w:r>
+      <w:pPr>
+        <w:rPr>
+          <w:lang w:val="en-US"/>
+        </w:rPr>
+      </w:pPr>
+      <w:r>
+        <w:rPr>
+          <w:lang w:val="en-US"/>
+        </w:rPr>
         <w:t xml:space="preserve">SELECT </w:t>
       </w:r>
       <w:proofErr w:type="spellStart"/>
-      <w:proofErr w:type="gramStart"/>
-      <w:r>
-        <w:t>P.type</w:t>
-      </w:r>
-      <w:proofErr w:type="gramEnd"/>
-      <w:r>
-        <w:t>_page</w:t>
-      </w:r>
-      <w:proofErr w:type="spellEnd"/>
-      <w:r>
+      <w:r>
+        <w:rPr>
+          <w:lang w:val="en-US"/>
+        </w:rPr>
+        <w:t>P.type_page</w:t>
+      </w:r>
+      <w:proofErr w:type="spellEnd"/>
+      <w:r>
+        <w:rPr>
+          <w:lang w:val="en-US"/>
+        </w:rPr>
         <w:t>, COUNT(</w:t>
       </w:r>
       <w:proofErr w:type="spellStart"/>
       <w:r>
+        <w:rPr>
+          <w:lang w:val="en-US"/>
+        </w:rPr>
         <w:t>ADV.Id_action</w:t>
       </w:r>
       <w:proofErr w:type="spellEnd"/>
       <w:r>
+        <w:rPr>
+          <w:lang w:val="en-US"/>
+        </w:rPr>
         <w:t xml:space="preserve">) AS </w:t>
       </w:r>
       <w:proofErr w:type="spellStart"/>
       <w:r>
+        <w:rPr>
+          <w:lang w:val="en-US"/>
+        </w:rPr>
         <w:t>nbrActions</w:t>
       </w:r>
       <w:proofErr w:type="spellEnd"/>
     </w:p>
     <w:p>
-      <w:r>
+      <w:pPr>
+        <w:rPr>
+          <w:lang w:val="en-US"/>
+        </w:rPr>
+      </w:pPr>
+      <w:r>
+        <w:rPr>
+          <w:lang w:val="en-US"/>
+        </w:rPr>
         <w:t>FROM Pages P</w:t>
       </w:r>
     </w:p>
     <w:p>
-      <w:r>
+      <w:pPr>
+        <w:rPr>
+          <w:lang w:val="en-US"/>
+        </w:rPr>
+      </w:pPr>
+      <w:r>
+        <w:rPr>
+          <w:lang w:val="en-US"/>
+        </w:rPr>
         <w:t xml:space="preserve">JOIN Actions A ON </w:t>
       </w:r>
       <w:proofErr w:type="spellStart"/>
-      <w:proofErr w:type="gramStart"/>
-      <w:r>
-        <w:t>P.Id</w:t>
-      </w:r>
-      <w:proofErr w:type="gramEnd"/>
-      <w:r>
-        <w:t>_page</w:t>
-      </w:r>
-      <w:proofErr w:type="spellEnd"/>
-      <w:r>
+      <w:r>
+        <w:rPr>
+          <w:lang w:val="en-US"/>
+        </w:rPr>
+        <w:t>P.Id_page</w:t>
+      </w:r>
+      <w:proofErr w:type="spellEnd"/>
+      <w:r>
+        <w:rPr>
+          <w:lang w:val="en-US"/>
+        </w:rPr>
         <w:t xml:space="preserve"> = </w:t>
       </w:r>
       <w:proofErr w:type="spellStart"/>
       <w:r>
+        <w:rPr>
+          <w:lang w:val="en-US"/>
+        </w:rPr>
         <w:t>A.idpage</w:t>
       </w:r>
       <w:proofErr w:type="spellEnd"/>
     </w:p>
     <w:p>
-      <w:r>
+      <w:pPr>
+        <w:rPr>
+          <w:lang w:val="en-US"/>
+        </w:rPr>
+      </w:pPr>
+      <w:r>
+        <w:rPr>
+          <w:lang w:val="en-US"/>
+        </w:rPr>
         <w:t xml:space="preserve">JOIN </w:t>
       </w:r>
       <w:proofErr w:type="spellStart"/>
       <w:r>
+        <w:rPr>
+          <w:lang w:val="en-US"/>
+        </w:rPr>
         <w:t>ActionsVisites</w:t>
       </w:r>
       <w:proofErr w:type="spellEnd"/>
       <w:r>
+        <w:rPr>
+          <w:lang w:val="en-US"/>
+        </w:rPr>
         <w:t xml:space="preserve"> ADV ON </w:t>
       </w:r>
       <w:proofErr w:type="spellStart"/>
-      <w:proofErr w:type="gramStart"/>
-      <w:r>
+      <w:r>
+        <w:rPr>
+          <w:lang w:val="en-US"/>
+        </w:rPr>
         <w:t>A.idaction</w:t>
       </w:r>
       <w:proofErr w:type="spellEnd"/>
-      <w:proofErr w:type="gramEnd"/>
-      <w:r>
+      <w:r>
+        <w:rPr>
+          <w:lang w:val="en-US"/>
+        </w:rPr>
         <w:t xml:space="preserve"> = </w:t>
       </w:r>
       <w:proofErr w:type="spellStart"/>
       <w:r>
+        <w:rPr>
+          <w:lang w:val="en-US"/>
+        </w:rPr>
         <w:t>ADV.Id_action</w:t>
       </w:r>
       <w:proofErr w:type="spellEnd"/>
     </w:p>
     <w:p>
-      <w:r>
+      <w:pPr>
+        <w:rPr>
+          <w:lang w:val="en-US"/>
+        </w:rPr>
+      </w:pPr>
+      <w:r>
+        <w:rPr>
+          <w:lang w:val="en-US"/>
+        </w:rPr>
         <w:t xml:space="preserve">GROUP BY </w:t>
       </w:r>
       <w:proofErr w:type="spellStart"/>
-      <w:proofErr w:type="gramStart"/>
-      <w:r>
-        <w:t>P.Type</w:t>
-      </w:r>
-      <w:proofErr w:type="gramEnd"/>
-      <w:r>
-        <w:t>_page</w:t>
-      </w:r>
-      <w:proofErr w:type="spellEnd"/>
-      <w:r>
+      <w:r>
+        <w:rPr>
+          <w:lang w:val="en-US"/>
+        </w:rPr>
+        <w:t>P.Type_page</w:t>
+      </w:r>
+      <w:proofErr w:type="spellEnd"/>
+      <w:r>
+        <w:rPr>
+          <w:lang w:val="en-US"/>
+        </w:rPr>
         <w:t>;</w:t>
       </w:r>
     </w:p>
+    <w:p>
+      <w:pPr>
+        <w:rPr>
+          <w:lang w:val="en-US"/>
+        </w:rPr>
+      </w:pPr>
+    </w:p>
+    <w:p>
+      <w:pPr>
+        <w:rPr>
+          <w:lang w:val="en-US"/>
+        </w:rPr>
+      </w:pPr>
+      <w:r>
+        <w:rPr>
+          <w:lang w:val="en-US"/>
+        </w:rPr>
+        <w:t xml:space="preserve">SELECT </w:t>
+      </w:r>
+      <w:proofErr w:type="spellStart"/>
+      <w:r>
+        <w:rPr>
+          <w:lang w:val="en-US"/>
+        </w:rPr>
+        <w:t>P.type_page</w:t>
+      </w:r>
+      <w:proofErr w:type="spellEnd"/>
+      <w:r>
+        <w:rPr>
+          <w:lang w:val="en-US"/>
+        </w:rPr>
+        <w:t>, L.Region1 AS Region, COUNT(</w:t>
+      </w:r>
+      <w:proofErr w:type="spellStart"/>
+      <w:r>
+        <w:rPr>
+          <w:lang w:val="en-US"/>
+        </w:rPr>
+        <w:t>ADV.Id_action</w:t>
+      </w:r>
+      <w:proofErr w:type="spellEnd"/>
+      <w:r>
+        <w:rPr>
+          <w:lang w:val="en-US"/>
+        </w:rPr>
+        <w:t xml:space="preserve">) AS </w:t>
+      </w:r>
+      <w:proofErr w:type="spellStart"/>
+      <w:r>
+        <w:rPr>
+          <w:lang w:val="en-US"/>
+        </w:rPr>
+        <w:t>nbrActions</w:t>
+      </w:r>
+      <w:proofErr w:type="spellEnd"/>
+    </w:p>
+    <w:p>
+      <w:pPr>
+        <w:rPr>
+          <w:lang w:val="en-US"/>
+        </w:rPr>
+      </w:pPr>
+      <w:r>
+        <w:rPr>
+          <w:lang w:val="en-US"/>
+        </w:rPr>
+        <w:t>FROM Pages P</w:t>
+      </w:r>
+    </w:p>
+    <w:p>
+      <w:pPr>
+        <w:rPr>
+          <w:lang w:val="en-US"/>
+        </w:rPr>
+      </w:pPr>
+      <w:r>
+        <w:rPr>
+          <w:lang w:val="en-US"/>
+        </w:rPr>
+        <w:t xml:space="preserve">JOIN Actions A ON </w:t>
+      </w:r>
+      <w:proofErr w:type="spellStart"/>
+      <w:r>
+        <w:rPr>
+          <w:lang w:val="en-US"/>
+        </w:rPr>
+        <w:t>P.Id_page</w:t>
+      </w:r>
+      <w:proofErr w:type="spellEnd"/>
+      <w:r>
+        <w:rPr>
+          <w:lang w:val="en-US"/>
+        </w:rPr>
+        <w:t xml:space="preserve"> = </w:t>
+      </w:r>
+      <w:proofErr w:type="spellStart"/>
+      <w:r>
+        <w:rPr>
+          <w:lang w:val="en-US"/>
+        </w:rPr>
+        <w:t>A.idpage</w:t>
+      </w:r>
+      <w:proofErr w:type="spellEnd"/>
+    </w:p>
+    <w:p>
+      <w:pPr>
+        <w:rPr>
+          <w:lang w:val="en-US"/>
+        </w:rPr>
+      </w:pPr>
+      <w:r>
+        <w:rPr>
+          <w:lang w:val="en-US"/>
+        </w:rPr>
+        <w:t xml:space="preserve">JOIN </w:t>
+      </w:r>
+      <w:proofErr w:type="spellStart"/>
+      <w:r>
+        <w:rPr>
+          <w:lang w:val="en-US"/>
+        </w:rPr>
+        <w:t>ActionsVisites</w:t>
+      </w:r>
+      <w:proofErr w:type="spellEnd"/>
+      <w:r>
+        <w:rPr>
+          <w:lang w:val="en-US"/>
+        </w:rPr>
+        <w:t xml:space="preserve"> ADV ON </w:t>
+      </w:r>
+      <w:proofErr w:type="spellStart"/>
+      <w:r>
+        <w:rPr>
+          <w:lang w:val="en-US"/>
+        </w:rPr>
+        <w:t>A.idaction</w:t>
+      </w:r>
+      <w:proofErr w:type="spellEnd"/>
+      <w:r>
+        <w:rPr>
+          <w:lang w:val="en-US"/>
+        </w:rPr>
+        <w:t xml:space="preserve"> = </w:t>
+      </w:r>
+      <w:proofErr w:type="spellStart"/>
+      <w:r>
+        <w:rPr>
+          <w:lang w:val="en-US"/>
+        </w:rPr>
+        <w:t>ADV.Id_action</w:t>
+      </w:r>
+      <w:proofErr w:type="spellEnd"/>
+    </w:p>
+    <w:p>
+      <w:pPr>
+        <w:rPr>
+          <w:lang w:val="en-US"/>
+        </w:rPr>
+      </w:pPr>
+      <w:r>
+        <w:rPr>
+          <w:lang w:val="en-US"/>
+        </w:rPr>
+        <w:t xml:space="preserve">JOIN </w:t>
+      </w:r>
+      <w:proofErr w:type="spellStart"/>
+      <w:r>
+        <w:rPr>
+          <w:lang w:val="en-US"/>
+        </w:rPr>
+        <w:t>Visites</w:t>
+      </w:r>
+      <w:proofErr w:type="spellEnd"/>
+      <w:r>
+        <w:rPr>
+          <w:lang w:val="en-US"/>
+        </w:rPr>
+        <w:t xml:space="preserve"> V ON </w:t>
+      </w:r>
+      <w:proofErr w:type="spellStart"/>
+      <w:r>
+        <w:rPr>
+          <w:lang w:val="en-US"/>
+        </w:rPr>
+        <w:t>ADV.Id_visit</w:t>
+      </w:r>
+      <w:proofErr w:type="spellEnd"/>
+      <w:r>
+        <w:rPr>
+          <w:lang w:val="en-US"/>
+        </w:rPr>
+        <w:t xml:space="preserve"> = </w:t>
+      </w:r>
+      <w:proofErr w:type="spellStart"/>
+      <w:r>
+        <w:rPr>
+          <w:lang w:val="en-US"/>
+        </w:rPr>
+        <w:t>V.Id_visit</w:t>
+      </w:r>
+      <w:proofErr w:type="spellEnd"/>
+    </w:p>
+    <w:p>
+      <w:pPr>
+        <w:rPr>
+          <w:lang w:val="en-US"/>
+        </w:rPr>
+      </w:pPr>
+      <w:r>
+        <w:rPr>
+          <w:lang w:val="en-US"/>
+        </w:rPr>
+        <w:t xml:space="preserve">JOIN </w:t>
+      </w:r>
+      <w:proofErr w:type="spellStart"/>
+      <w:r>
+        <w:rPr>
+          <w:lang w:val="en-US"/>
+        </w:rPr>
+        <w:t>Localisations</w:t>
+      </w:r>
+      <w:proofErr w:type="spellEnd"/>
+      <w:r>
+        <w:rPr>
+          <w:lang w:val="en-US"/>
+        </w:rPr>
+        <w:t xml:space="preserve"> L ON </w:t>
+      </w:r>
+      <w:proofErr w:type="spellStart"/>
+      <w:r>
+        <w:rPr>
+          <w:lang w:val="en-US"/>
+        </w:rPr>
+        <w:t>V.Location_city</w:t>
+      </w:r>
+      <w:proofErr w:type="spellEnd"/>
+      <w:r>
+        <w:rPr>
+          <w:lang w:val="en-US"/>
+        </w:rPr>
+        <w:t xml:space="preserve"> = </w:t>
+      </w:r>
+      <w:proofErr w:type="spellStart"/>
+      <w:r>
+        <w:rPr>
+          <w:lang w:val="en-US"/>
+        </w:rPr>
+        <w:t>L.Id</w:t>
+      </w:r>
+      <w:proofErr w:type="spellEnd"/>
+    </w:p>
+    <w:p>
+      <w:pPr>
+        <w:rPr>
+          <w:lang w:val="en-US"/>
+        </w:rPr>
+      </w:pPr>
+      <w:r>
+        <w:rPr>
+          <w:lang w:val="en-US"/>
+        </w:rPr>
+        <w:t xml:space="preserve">GROUP BY </w:t>
+      </w:r>
+      <w:proofErr w:type="spellStart"/>
+      <w:r>
+        <w:rPr>
+          <w:lang w:val="en-US"/>
+        </w:rPr>
+        <w:t>P.Type_page</w:t>
+      </w:r>
+      <w:proofErr w:type="spellEnd"/>
+    </w:p>
+    <w:p>
+      <w:pPr>
+        <w:rPr>
+          <w:lang w:val="en-US"/>
+        </w:rPr>
+      </w:pPr>
+      <w:r>
+        <w:rPr>
+          <w:lang w:val="en-US"/>
+        </w:rPr>
+        <w:t>ORDER BY (</w:t>
+      </w:r>
+      <w:proofErr w:type="spellStart"/>
+      <w:r>
+        <w:rPr>
+          <w:lang w:val="en-US"/>
+        </w:rPr>
+        <w:t>ADV.Id_action</w:t>
+      </w:r>
+      <w:proofErr w:type="spellEnd"/>
+      <w:r>
+        <w:rPr>
+          <w:lang w:val="en-US"/>
+        </w:rPr>
+        <w:t>) DESC LIMIT 1;</w:t>
+      </w:r>
+    </w:p>
+    <w:p>
+      <w:pPr>
+        <w:pBdr>
+          <w:bottom w:val="single" w:sz="6" w:space="1" w:color="auto"/>
+        </w:pBdr>
+        <w:rPr>
+          <w:lang w:val="en-US"/>
+        </w:rPr>
+      </w:pPr>
+    </w:p>
+    <w:p>
+      <w:pPr>
+        <w:rPr>
+          <w:lang w:val="en-US"/>
+        </w:rPr>
+      </w:pPr>
+      <w:proofErr w:type="spellStart"/>
+      <w:r>
+        <w:rPr>
+          <w:lang w:val="en-US"/>
+        </w:rPr>
+        <w:t>Requete</w:t>
+      </w:r>
+      <w:proofErr w:type="spellEnd"/>
+      <w:r>
+        <w:rPr>
+          <w:lang w:val="en-US"/>
+        </w:rPr>
+        <w:t xml:space="preserve"> 2 </w:t>
+      </w:r>
+    </w:p>
+    <w:p>
+      <w:pPr>
+        <w:rPr>
+          <w:b/>
+          <w:bCs/>
+          <w:u w:val="single"/>
+        </w:rPr>
+      </w:pPr>
+      <w:r>
+        <w:rPr>
+          <w:b/>
+          <w:bCs/>
+          <w:u w:val="single"/>
+        </w:rPr>
+        <w:t xml:space="preserve">HIVER : </w:t>
+      </w:r>
+    </w:p>
+    <w:p>
+      <w:pPr>
+        <w:rPr>
+          <w:b/>
+          <w:bCs/>
+        </w:rPr>
+      </w:pPr>
+      <w:r>
+        <w:rPr>
+          <w:b/>
+          <w:bCs/>
+        </w:rPr>
+        <w:t>Création des Vues :</w:t>
+      </w:r>
+    </w:p>
+    <w:p>
+      <w:r>
+        <w:t xml:space="preserve">CREATE VIEW </w:t>
+      </w:r>
+      <w:proofErr w:type="spellStart"/>
+      <w:r>
+        <w:t>ActRegionHiver</w:t>
+      </w:r>
+      <w:proofErr w:type="spellEnd"/>
+      <w:r>
+        <w:t xml:space="preserve"> AS </w:t>
+      </w:r>
+    </w:p>
+    <w:p>
+      <w:pPr>
+        <w:rPr>
+          <w:lang w:val="en-US"/>
+        </w:rPr>
+      </w:pPr>
+      <w:r>
+        <w:tab/>
+      </w:r>
+      <w:r>
+        <w:rPr>
+          <w:lang w:val="en-US"/>
+        </w:rPr>
+        <w:t xml:space="preserve">SELECT </w:t>
+      </w:r>
+      <w:proofErr w:type="spellStart"/>
+      <w:r>
+        <w:rPr>
+          <w:lang w:val="en-US"/>
+        </w:rPr>
+        <w:t>P.type_page</w:t>
+      </w:r>
+      <w:proofErr w:type="spellEnd"/>
+      <w:r>
+        <w:rPr>
+          <w:lang w:val="en-US"/>
+        </w:rPr>
+        <w:t>, L.Region1, COUNT(</w:t>
+      </w:r>
+      <w:proofErr w:type="spellStart"/>
+      <w:r>
+        <w:rPr>
+          <w:lang w:val="en-US"/>
+        </w:rPr>
+        <w:t>ADV.Id_action</w:t>
+      </w:r>
+      <w:proofErr w:type="spellEnd"/>
+      <w:r>
+        <w:rPr>
+          <w:lang w:val="en-US"/>
+        </w:rPr>
+        <w:t xml:space="preserve">) AS </w:t>
+      </w:r>
+      <w:proofErr w:type="spellStart"/>
+      <w:r>
+        <w:rPr>
+          <w:lang w:val="en-US"/>
+        </w:rPr>
+        <w:t>nbrActions</w:t>
+      </w:r>
+      <w:proofErr w:type="spellEnd"/>
+    </w:p>
+    <w:p>
+      <w:pPr>
+        <w:rPr>
+          <w:lang w:val="en-US"/>
+        </w:rPr>
+      </w:pPr>
+      <w:r>
+        <w:rPr>
+          <w:lang w:val="en-US"/>
+        </w:rPr>
+        <w:tab/>
+        <w:t>FROM Pages P</w:t>
+      </w:r>
+    </w:p>
+    <w:p>
+      <w:pPr>
+        <w:rPr>
+          <w:lang w:val="en-US"/>
+        </w:rPr>
+      </w:pPr>
+      <w:r>
+        <w:rPr>
+          <w:lang w:val="en-US"/>
+        </w:rPr>
+        <w:tab/>
+        <w:t xml:space="preserve">JOIN Actions A ON </w:t>
+      </w:r>
+      <w:proofErr w:type="spellStart"/>
+      <w:r>
+        <w:rPr>
+          <w:lang w:val="en-US"/>
+        </w:rPr>
+        <w:t>P.Id_page</w:t>
+      </w:r>
+      <w:proofErr w:type="spellEnd"/>
+      <w:r>
+        <w:rPr>
+          <w:lang w:val="en-US"/>
+        </w:rPr>
+        <w:t xml:space="preserve"> = </w:t>
+      </w:r>
+      <w:proofErr w:type="spellStart"/>
+      <w:r>
+        <w:rPr>
+          <w:lang w:val="en-US"/>
+        </w:rPr>
+        <w:t>A.idpage</w:t>
+      </w:r>
+      <w:proofErr w:type="spellEnd"/>
+    </w:p>
+    <w:p>
+      <w:pPr>
+        <w:rPr>
+          <w:lang w:val="en-US"/>
+        </w:rPr>
+      </w:pPr>
+      <w:r>
+        <w:rPr>
+          <w:lang w:val="en-US"/>
+        </w:rPr>
+        <w:tab/>
+        <w:t xml:space="preserve">JOIN </w:t>
+      </w:r>
+      <w:proofErr w:type="spellStart"/>
+      <w:r>
+        <w:rPr>
+          <w:lang w:val="en-US"/>
+        </w:rPr>
+        <w:t>ActionsVisites</w:t>
+      </w:r>
+      <w:proofErr w:type="spellEnd"/>
+      <w:r>
+        <w:rPr>
+          <w:lang w:val="en-US"/>
+        </w:rPr>
+        <w:t xml:space="preserve"> ADV ON </w:t>
+      </w:r>
+      <w:proofErr w:type="spellStart"/>
+      <w:r>
+        <w:rPr>
+          <w:lang w:val="en-US"/>
+        </w:rPr>
+        <w:t>A.idaction</w:t>
+      </w:r>
+      <w:proofErr w:type="spellEnd"/>
+      <w:r>
+        <w:rPr>
+          <w:lang w:val="en-US"/>
+        </w:rPr>
+        <w:t xml:space="preserve"> = </w:t>
+      </w:r>
+      <w:proofErr w:type="spellStart"/>
+      <w:r>
+        <w:rPr>
+          <w:lang w:val="en-US"/>
+        </w:rPr>
+        <w:t>ADV.Id_action</w:t>
+      </w:r>
+      <w:proofErr w:type="spellEnd"/>
+    </w:p>
+    <w:p>
+      <w:pPr>
+        <w:rPr>
+          <w:lang w:val="en-US"/>
+        </w:rPr>
+      </w:pPr>
+      <w:r>
+        <w:rPr>
+          <w:lang w:val="en-US"/>
+        </w:rPr>
+        <w:tab/>
+        <w:t xml:space="preserve">JOIN </w:t>
+      </w:r>
+      <w:proofErr w:type="spellStart"/>
+      <w:r>
+        <w:rPr>
+          <w:lang w:val="en-US"/>
+        </w:rPr>
+        <w:t>Visites</w:t>
+      </w:r>
+      <w:proofErr w:type="spellEnd"/>
+      <w:r>
+        <w:rPr>
+          <w:lang w:val="en-US"/>
+        </w:rPr>
+        <w:t xml:space="preserve"> V ON </w:t>
+      </w:r>
+      <w:proofErr w:type="spellStart"/>
+      <w:r>
+        <w:rPr>
+          <w:lang w:val="en-US"/>
+        </w:rPr>
+        <w:t>V.Id_visit</w:t>
+      </w:r>
+      <w:proofErr w:type="spellEnd"/>
+      <w:r>
+        <w:rPr>
+          <w:lang w:val="en-US"/>
+        </w:rPr>
+        <w:t xml:space="preserve"> = </w:t>
+      </w:r>
+      <w:proofErr w:type="spellStart"/>
+      <w:r>
+        <w:rPr>
+          <w:lang w:val="en-US"/>
+        </w:rPr>
+        <w:t>ADV.Id_visit</w:t>
+      </w:r>
+      <w:proofErr w:type="spellEnd"/>
+    </w:p>
+    <w:p>
+      <w:pPr>
+        <w:rPr>
+          <w:lang w:val="en-US"/>
+        </w:rPr>
+      </w:pPr>
+      <w:r>
+        <w:rPr>
+          <w:lang w:val="en-US"/>
+        </w:rPr>
+        <w:tab/>
+        <w:t xml:space="preserve">JOIN </w:t>
+      </w:r>
+      <w:proofErr w:type="spellStart"/>
+      <w:r>
+        <w:rPr>
+          <w:lang w:val="en-US"/>
+        </w:rPr>
+        <w:t>Localisations</w:t>
+      </w:r>
+      <w:proofErr w:type="spellEnd"/>
+      <w:r>
+        <w:rPr>
+          <w:lang w:val="en-US"/>
+        </w:rPr>
+        <w:t xml:space="preserve"> L ON </w:t>
+      </w:r>
+      <w:proofErr w:type="spellStart"/>
+      <w:r>
+        <w:rPr>
+          <w:lang w:val="en-US"/>
+        </w:rPr>
+        <w:t>V.Location_city</w:t>
+      </w:r>
+      <w:proofErr w:type="spellEnd"/>
+      <w:r>
+        <w:rPr>
+          <w:lang w:val="en-US"/>
+        </w:rPr>
+        <w:t xml:space="preserve"> = </w:t>
+      </w:r>
+      <w:proofErr w:type="spellStart"/>
+      <w:r>
+        <w:rPr>
+          <w:lang w:val="en-US"/>
+        </w:rPr>
+        <w:t>L.Id</w:t>
+      </w:r>
+      <w:proofErr w:type="spellEnd"/>
+    </w:p>
+    <w:p>
+      <w:pPr>
+        <w:rPr>
+          <w:lang w:val="en-US"/>
+        </w:rPr>
+      </w:pPr>
+      <w:r>
+        <w:rPr>
+          <w:lang w:val="en-US"/>
+        </w:rPr>
+        <w:t xml:space="preserve">    </w:t>
+      </w:r>
+      <w:r>
+        <w:rPr>
+          <w:lang w:val="en-US"/>
+        </w:rPr>
+        <w:tab/>
+      </w:r>
+      <w:r>
+        <w:rPr>
+          <w:lang w:val="en-US"/>
+        </w:rPr>
+        <w:t xml:space="preserve">WHERE </w:t>
+      </w:r>
+      <w:proofErr w:type="spellStart"/>
+      <w:r>
+        <w:rPr>
+          <w:lang w:val="en-US"/>
+        </w:rPr>
+        <w:t>ADV.Server_time</w:t>
+      </w:r>
+      <w:proofErr w:type="spellEnd"/>
+      <w:r>
+        <w:rPr>
+          <w:lang w:val="en-US"/>
+        </w:rPr>
+        <w:t xml:space="preserve"> </w:t>
+      </w:r>
+      <w:r>
+        <w:rPr>
+          <w:lang w:val="en-US"/>
+        </w:rPr>
+        <w:t>LIKE ‘%-12-%’</w:t>
+      </w:r>
+    </w:p>
+    <w:p>
+      <w:pPr>
+        <w:rPr>
+          <w:lang w:val="en-US"/>
+        </w:rPr>
+      </w:pPr>
+      <w:r>
+        <w:rPr>
+          <w:lang w:val="en-US"/>
+        </w:rPr>
+        <w:tab/>
+        <w:t xml:space="preserve">OR WHERE </w:t>
+      </w:r>
+      <w:proofErr w:type="spellStart"/>
+      <w:r>
+        <w:rPr>
+          <w:lang w:val="en-US"/>
+        </w:rPr>
+        <w:t>ADV.Server_time</w:t>
+      </w:r>
+      <w:proofErr w:type="spellEnd"/>
+      <w:r>
+        <w:rPr>
+          <w:lang w:val="en-US"/>
+        </w:rPr>
+        <w:t xml:space="preserve"> LIKE ‘%-01-%’</w:t>
+      </w:r>
+    </w:p>
+    <w:p>
+      <w:pPr>
+        <w:rPr>
+          <w:lang w:val="en-US"/>
+        </w:rPr>
+      </w:pPr>
+      <w:r>
+        <w:rPr>
+          <w:lang w:val="en-US"/>
+        </w:rPr>
+        <w:tab/>
+        <w:t xml:space="preserve">OR WHERE </w:t>
+      </w:r>
+      <w:proofErr w:type="spellStart"/>
+      <w:r>
+        <w:rPr>
+          <w:lang w:val="en-US"/>
+        </w:rPr>
+        <w:t>ADV.Server_time</w:t>
+      </w:r>
+      <w:proofErr w:type="spellEnd"/>
+      <w:r>
+        <w:rPr>
+          <w:lang w:val="en-US"/>
+        </w:rPr>
+        <w:t xml:space="preserve"> LIKE ‘%-02-%’</w:t>
+      </w:r>
+    </w:p>
+    <w:p>
+      <w:pPr>
+        <w:rPr>
+          <w:lang w:val="en-US"/>
+        </w:rPr>
+      </w:pPr>
+      <w:r>
+        <w:rPr>
+          <w:lang w:val="en-US"/>
+        </w:rPr>
+        <w:tab/>
+        <w:t xml:space="preserve">GROUP BY </w:t>
+      </w:r>
+      <w:proofErr w:type="spellStart"/>
+      <w:r>
+        <w:rPr>
+          <w:lang w:val="en-US"/>
+        </w:rPr>
+        <w:t>P.Type_page</w:t>
+      </w:r>
+      <w:proofErr w:type="spellEnd"/>
+      <w:r>
+        <w:rPr>
+          <w:lang w:val="en-US"/>
+        </w:rPr>
+        <w:t>, L.Region1;</w:t>
+      </w:r>
+    </w:p>
+    <w:p>
+      <w:pPr>
+        <w:rPr>
+          <w:lang w:val="en-US"/>
+        </w:rPr>
+      </w:pPr>
+    </w:p>
+    <w:p>
+      <w:pPr>
+        <w:rPr>
+          <w:lang w:val="en-US"/>
+        </w:rPr>
+      </w:pPr>
+    </w:p>
+    <w:p>
+      <w:pPr>
+        <w:rPr>
+          <w:lang w:val="en-US"/>
+        </w:rPr>
+      </w:pPr>
+      <w:r>
+        <w:rPr>
+          <w:lang w:val="en-US"/>
+        </w:rPr>
+        <w:lastRenderedPageBreak/>
+        <w:t xml:space="preserve">CREATE VIEW </w:t>
+      </w:r>
+      <w:proofErr w:type="spellStart"/>
+      <w:r>
+        <w:rPr>
+          <w:lang w:val="en-US"/>
+        </w:rPr>
+        <w:t>MaxActPageHiver</w:t>
+      </w:r>
+      <w:proofErr w:type="spellEnd"/>
+      <w:r>
+        <w:rPr>
+          <w:lang w:val="en-US"/>
+        </w:rPr>
+        <w:t xml:space="preserve"> AS </w:t>
+      </w:r>
+    </w:p>
+    <w:p>
+      <w:pPr>
+        <w:rPr>
+          <w:lang w:val="en-US"/>
+        </w:rPr>
+      </w:pPr>
+      <w:r>
+        <w:rPr>
+          <w:lang w:val="en-US"/>
+        </w:rPr>
+        <w:tab/>
+        <w:t>SELECT</w:t>
+      </w:r>
+      <w:r>
+        <w:rPr>
+          <w:lang w:val="en-US"/>
+        </w:rPr>
+        <w:t xml:space="preserve"> </w:t>
+      </w:r>
+      <w:proofErr w:type="spellStart"/>
+      <w:r>
+        <w:rPr>
+          <w:lang w:val="en-US"/>
+        </w:rPr>
+        <w:t>ActRegionHiver</w:t>
+      </w:r>
+      <w:r>
+        <w:rPr>
+          <w:lang w:val="en-US"/>
+        </w:rPr>
+        <w:t>.Type_page</w:t>
+      </w:r>
+      <w:proofErr w:type="spellEnd"/>
+      <w:r>
+        <w:rPr>
+          <w:lang w:val="en-US"/>
+        </w:rPr>
+        <w:t>, MAX(</w:t>
+      </w:r>
+      <w:proofErr w:type="spellStart"/>
+      <w:r>
+        <w:rPr>
+          <w:lang w:val="en-US"/>
+        </w:rPr>
+        <w:t>ActRegionHiver</w:t>
+      </w:r>
+      <w:r>
+        <w:rPr>
+          <w:lang w:val="en-US"/>
+        </w:rPr>
+        <w:t>.nbrActions</w:t>
+      </w:r>
+      <w:proofErr w:type="spellEnd"/>
+      <w:r>
+        <w:rPr>
+          <w:lang w:val="en-US"/>
+        </w:rPr>
+        <w:t xml:space="preserve">) as </w:t>
+      </w:r>
+      <w:proofErr w:type="spellStart"/>
+      <w:r>
+        <w:rPr>
+          <w:lang w:val="en-US"/>
+        </w:rPr>
+        <w:t>nbrActMax</w:t>
+      </w:r>
+      <w:proofErr w:type="spellEnd"/>
+    </w:p>
+    <w:p>
+      <w:r>
+        <w:rPr>
+          <w:lang w:val="en-US"/>
+        </w:rPr>
+        <w:tab/>
+      </w:r>
+      <w:r>
+        <w:t xml:space="preserve">FROM </w:t>
+      </w:r>
+      <w:proofErr w:type="spellStart"/>
+      <w:r>
+        <w:t>ActRegionHiver</w:t>
+      </w:r>
+      <w:proofErr w:type="spellEnd"/>
+    </w:p>
+    <w:p>
+      <w:r>
+        <w:t xml:space="preserve">    </w:t>
+      </w:r>
+      <w:r>
+        <w:tab/>
+      </w:r>
+      <w:r>
+        <w:t xml:space="preserve">JOIN Pages P ON </w:t>
+      </w:r>
+      <w:proofErr w:type="spellStart"/>
+      <w:r>
+        <w:t>P.Type_page</w:t>
+      </w:r>
+      <w:proofErr w:type="spellEnd"/>
+      <w:r>
+        <w:t xml:space="preserve"> = </w:t>
+      </w:r>
+      <w:proofErr w:type="spellStart"/>
+      <w:r>
+        <w:t>ActRegionHiver</w:t>
+      </w:r>
+      <w:r>
+        <w:t>.Type_page</w:t>
+      </w:r>
+      <w:proofErr w:type="spellEnd"/>
+    </w:p>
+    <w:p>
+      <w:pPr>
+        <w:rPr>
+          <w:lang w:val="en-US"/>
+        </w:rPr>
+      </w:pPr>
+      <w:r>
+        <w:t xml:space="preserve">    </w:t>
+      </w:r>
+      <w:r>
+        <w:tab/>
+      </w:r>
+      <w:r>
+        <w:rPr>
+          <w:lang w:val="en-US"/>
+        </w:rPr>
+        <w:t xml:space="preserve">JOIN Actions A ON </w:t>
+      </w:r>
+      <w:proofErr w:type="spellStart"/>
+      <w:r>
+        <w:rPr>
+          <w:lang w:val="en-US"/>
+        </w:rPr>
+        <w:t>P.Id_page</w:t>
+      </w:r>
+      <w:proofErr w:type="spellEnd"/>
+      <w:r>
+        <w:rPr>
+          <w:lang w:val="en-US"/>
+        </w:rPr>
+        <w:t xml:space="preserve"> = </w:t>
+      </w:r>
+      <w:proofErr w:type="spellStart"/>
+      <w:r>
+        <w:rPr>
+          <w:lang w:val="en-US"/>
+        </w:rPr>
+        <w:t>A.idpage</w:t>
+      </w:r>
+      <w:proofErr w:type="spellEnd"/>
+    </w:p>
+    <w:p>
+      <w:pPr>
+        <w:rPr>
+          <w:lang w:val="en-US"/>
+        </w:rPr>
+      </w:pPr>
+      <w:r>
+        <w:rPr>
+          <w:lang w:val="en-US"/>
+        </w:rPr>
+        <w:t xml:space="preserve">   </w:t>
+      </w:r>
+      <w:r>
+        <w:rPr>
+          <w:lang w:val="en-US"/>
+        </w:rPr>
+        <w:tab/>
+      </w:r>
+      <w:r>
+        <w:rPr>
+          <w:lang w:val="en-US"/>
+        </w:rPr>
+        <w:t xml:space="preserve">JOIN </w:t>
+      </w:r>
+      <w:proofErr w:type="spellStart"/>
+      <w:r>
+        <w:rPr>
+          <w:lang w:val="en-US"/>
+        </w:rPr>
+        <w:t>ActionsVisites</w:t>
+      </w:r>
+      <w:proofErr w:type="spellEnd"/>
+      <w:r>
+        <w:rPr>
+          <w:lang w:val="en-US"/>
+        </w:rPr>
+        <w:t xml:space="preserve"> ADV ON </w:t>
+      </w:r>
+      <w:proofErr w:type="spellStart"/>
+      <w:r>
+        <w:rPr>
+          <w:lang w:val="en-US"/>
+        </w:rPr>
+        <w:t>ADV.Id_action</w:t>
+      </w:r>
+      <w:proofErr w:type="spellEnd"/>
+      <w:r>
+        <w:rPr>
+          <w:lang w:val="en-US"/>
+        </w:rPr>
+        <w:t xml:space="preserve"> = </w:t>
+      </w:r>
+      <w:proofErr w:type="spellStart"/>
+      <w:r>
+        <w:rPr>
+          <w:lang w:val="en-US"/>
+        </w:rPr>
+        <w:t>A.idaction</w:t>
+      </w:r>
+      <w:proofErr w:type="spellEnd"/>
+    </w:p>
+    <w:p>
+      <w:pPr>
+        <w:rPr>
+          <w:lang w:val="en-US"/>
+        </w:rPr>
+      </w:pPr>
+      <w:r>
+        <w:rPr>
+          <w:lang w:val="en-US"/>
+        </w:rPr>
+        <w:t xml:space="preserve">    </w:t>
+      </w:r>
+      <w:r>
+        <w:rPr>
+          <w:lang w:val="en-US"/>
+        </w:rPr>
+        <w:tab/>
+      </w:r>
+      <w:r>
+        <w:rPr>
+          <w:lang w:val="en-US"/>
+        </w:rPr>
+        <w:t xml:space="preserve">WHERE </w:t>
+      </w:r>
+      <w:proofErr w:type="spellStart"/>
+      <w:r>
+        <w:rPr>
+          <w:lang w:val="en-US"/>
+        </w:rPr>
+        <w:t>ADV.Server_time</w:t>
+      </w:r>
+      <w:proofErr w:type="spellEnd"/>
+      <w:r>
+        <w:rPr>
+          <w:lang w:val="en-US"/>
+        </w:rPr>
+        <w:t xml:space="preserve"> </w:t>
+      </w:r>
+      <w:r>
+        <w:rPr>
+          <w:lang w:val="en-US"/>
+        </w:rPr>
+        <w:t>LIKE ‘%-12-%’</w:t>
+      </w:r>
+    </w:p>
+    <w:p>
+      <w:pPr>
+        <w:rPr>
+          <w:lang w:val="en-US"/>
+        </w:rPr>
+      </w:pPr>
+      <w:r>
+        <w:rPr>
+          <w:lang w:val="en-US"/>
+        </w:rPr>
+        <w:tab/>
+        <w:t xml:space="preserve">OR WHERE </w:t>
+      </w:r>
+      <w:proofErr w:type="spellStart"/>
+      <w:r>
+        <w:rPr>
+          <w:lang w:val="en-US"/>
+        </w:rPr>
+        <w:t>ADV.Server_time</w:t>
+      </w:r>
+      <w:proofErr w:type="spellEnd"/>
+      <w:r>
+        <w:rPr>
+          <w:lang w:val="en-US"/>
+        </w:rPr>
+        <w:t xml:space="preserve"> LIKE ‘%-01-%’</w:t>
+      </w:r>
+    </w:p>
+    <w:p>
+      <w:pPr>
+        <w:rPr>
+          <w:lang w:val="en-US"/>
+        </w:rPr>
+      </w:pPr>
+      <w:r>
+        <w:rPr>
+          <w:lang w:val="en-US"/>
+        </w:rPr>
+        <w:tab/>
+        <w:t xml:space="preserve">OR WHERE </w:t>
+      </w:r>
+      <w:proofErr w:type="spellStart"/>
+      <w:r>
+        <w:rPr>
+          <w:lang w:val="en-US"/>
+        </w:rPr>
+        <w:t>ADV.Server_time</w:t>
+      </w:r>
+      <w:proofErr w:type="spellEnd"/>
+      <w:r>
+        <w:rPr>
+          <w:lang w:val="en-US"/>
+        </w:rPr>
+        <w:t xml:space="preserve"> LIKE ‘%-02-%’</w:t>
+      </w:r>
+    </w:p>
+    <w:p>
+      <w:pPr>
+        <w:rPr>
+          <w:lang w:val="en-US"/>
+        </w:rPr>
+      </w:pPr>
+      <w:r>
+        <w:rPr>
+          <w:lang w:val="en-US"/>
+        </w:rPr>
+        <w:tab/>
+        <w:t xml:space="preserve">GROUP BY </w:t>
+      </w:r>
+      <w:proofErr w:type="spellStart"/>
+      <w:r>
+        <w:rPr>
+          <w:lang w:val="en-US"/>
+        </w:rPr>
+        <w:t>ActRegionHiver</w:t>
+      </w:r>
+      <w:r>
+        <w:rPr>
+          <w:lang w:val="en-US"/>
+        </w:rPr>
+        <w:t>.Type_page</w:t>
+      </w:r>
+      <w:proofErr w:type="spellEnd"/>
+      <w:r>
+        <w:rPr>
+          <w:lang w:val="en-US"/>
+        </w:rPr>
+        <w:t>;</w:t>
+      </w:r>
+    </w:p>
+    <w:p>
+      <w:pPr>
+        <w:rPr>
+          <w:b/>
+          <w:bCs/>
+          <w:lang w:val="en-US"/>
+        </w:rPr>
+      </w:pPr>
+      <w:proofErr w:type="spellStart"/>
+      <w:r>
+        <w:rPr>
+          <w:b/>
+          <w:bCs/>
+          <w:lang w:val="en-US"/>
+        </w:rPr>
+        <w:t>Requete</w:t>
+      </w:r>
+      <w:proofErr w:type="spellEnd"/>
+      <w:r>
+        <w:rPr>
+          <w:b/>
+          <w:bCs/>
+          <w:lang w:val="en-US"/>
+        </w:rPr>
+        <w:t xml:space="preserve"> :</w:t>
+      </w:r>
+    </w:p>
+    <w:p>
+      <w:pPr>
+        <w:rPr>
+          <w:lang w:val="en-US"/>
+        </w:rPr>
+      </w:pPr>
+      <w:r>
+        <w:rPr>
+          <w:lang w:val="en-US"/>
+        </w:rPr>
+        <w:t xml:space="preserve">SELECT </w:t>
+      </w:r>
+      <w:proofErr w:type="spellStart"/>
+      <w:r>
+        <w:rPr>
+          <w:lang w:val="en-US"/>
+        </w:rPr>
+        <w:t>ActRegionHiver</w:t>
+      </w:r>
+      <w:r>
+        <w:rPr>
+          <w:lang w:val="en-US"/>
+        </w:rPr>
+        <w:t>.Type_page</w:t>
+      </w:r>
+      <w:proofErr w:type="spellEnd"/>
+      <w:r>
+        <w:rPr>
+          <w:lang w:val="en-US"/>
+        </w:rPr>
+        <w:t xml:space="preserve"> AS </w:t>
+      </w:r>
+      <w:proofErr w:type="spellStart"/>
+      <w:r>
+        <w:rPr>
+          <w:lang w:val="en-US"/>
+        </w:rPr>
+        <w:t>Type</w:t>
+      </w:r>
+      <w:r>
+        <w:rPr>
+          <w:lang w:val="en-US"/>
+        </w:rPr>
+        <w:t>Page</w:t>
+      </w:r>
+      <w:proofErr w:type="spellEnd"/>
+      <w:r>
+        <w:rPr>
+          <w:lang w:val="en-US"/>
+        </w:rPr>
+        <w:t xml:space="preserve">, </w:t>
+      </w:r>
+      <w:r>
+        <w:rPr>
+          <w:lang w:val="en-US"/>
+        </w:rPr>
+        <w:t>ActRegionHiver</w:t>
+      </w:r>
+      <w:r>
+        <w:rPr>
+          <w:lang w:val="en-US"/>
+        </w:rPr>
+        <w:t>.Region1</w:t>
+      </w:r>
+      <w:r>
+        <w:rPr>
+          <w:lang w:val="en-US"/>
+        </w:rPr>
+        <w:t xml:space="preserve"> AS Region</w:t>
+      </w:r>
+      <w:r>
+        <w:rPr>
+          <w:lang w:val="en-US"/>
+        </w:rPr>
+        <w:t xml:space="preserve">, </w:t>
+      </w:r>
+      <w:proofErr w:type="spellStart"/>
+      <w:r>
+        <w:rPr>
+          <w:lang w:val="en-US"/>
+        </w:rPr>
+        <w:t>MaxActPageHiver</w:t>
+      </w:r>
+      <w:r>
+        <w:rPr>
+          <w:lang w:val="en-US"/>
+        </w:rPr>
+        <w:t>.</w:t>
+      </w:r>
+      <w:r>
+        <w:rPr>
+          <w:lang w:val="en-US"/>
+        </w:rPr>
+        <w:t>nbrActMax</w:t>
+      </w:r>
+      <w:proofErr w:type="spellEnd"/>
+      <w:r>
+        <w:rPr>
+          <w:lang w:val="en-US"/>
+        </w:rPr>
+        <w:t xml:space="preserve"> AS </w:t>
+      </w:r>
+      <w:proofErr w:type="spellStart"/>
+      <w:r>
+        <w:rPr>
+          <w:lang w:val="en-US"/>
+        </w:rPr>
+        <w:t>Nombre</w:t>
+      </w:r>
+      <w:r>
+        <w:rPr>
+          <w:lang w:val="en-US"/>
+        </w:rPr>
+        <w:t>Actions</w:t>
+      </w:r>
+      <w:proofErr w:type="spellEnd"/>
+    </w:p>
+    <w:p>
+      <w:r>
+        <w:t xml:space="preserve">FROM </w:t>
+      </w:r>
+      <w:proofErr w:type="spellStart"/>
+      <w:r>
+        <w:t>ActRegionHiver</w:t>
+      </w:r>
+      <w:proofErr w:type="spellEnd"/>
+    </w:p>
+    <w:p>
+      <w:r>
+        <w:t xml:space="preserve">JOIN </w:t>
+      </w:r>
+      <w:proofErr w:type="spellStart"/>
+      <w:r>
+        <w:t>MaxActPageHiver</w:t>
+      </w:r>
+      <w:proofErr w:type="spellEnd"/>
+      <w:r>
+        <w:t xml:space="preserve"> ON </w:t>
+      </w:r>
+      <w:proofErr w:type="spellStart"/>
+      <w:r>
+        <w:t>ActRegionHiver</w:t>
+      </w:r>
+      <w:r>
+        <w:t>.Type_page</w:t>
+      </w:r>
+      <w:proofErr w:type="spellEnd"/>
+      <w:r>
+        <w:t xml:space="preserve"> = </w:t>
+      </w:r>
+      <w:proofErr w:type="spellStart"/>
+      <w:r>
+        <w:t>MaxActPageHiver</w:t>
+      </w:r>
+      <w:r>
+        <w:t>.Type_page</w:t>
+      </w:r>
+      <w:proofErr w:type="spellEnd"/>
+    </w:p>
+    <w:p>
+      <w:r>
+        <w:t xml:space="preserve">WHERE </w:t>
+      </w:r>
+      <w:proofErr w:type="spellStart"/>
+      <w:r>
+        <w:t>MaxActPageHiver</w:t>
+      </w:r>
+      <w:r>
+        <w:t>.</w:t>
+      </w:r>
+      <w:r>
+        <w:t>nbrActMax</w:t>
+      </w:r>
+      <w:proofErr w:type="spellEnd"/>
+      <w:r>
+        <w:t xml:space="preserve"> = </w:t>
+      </w:r>
+      <w:proofErr w:type="spellStart"/>
+      <w:r>
+        <w:t>ActRegionHiver</w:t>
+      </w:r>
+      <w:r>
+        <w:t>.nbrActions</w:t>
+      </w:r>
+      <w:proofErr w:type="spellEnd"/>
+    </w:p>
+    <w:p>
+      <w:r>
+        <w:t xml:space="preserve">GROUP BY </w:t>
+      </w:r>
+      <w:r>
+        <w:t>Type de page</w:t>
+      </w:r>
+      <w:r>
+        <w:t xml:space="preserve">, </w:t>
+      </w:r>
+      <w:proofErr w:type="spellStart"/>
+      <w:r>
+        <w:t>Region</w:t>
+      </w:r>
+      <w:proofErr w:type="spellEnd"/>
+      <w:r>
+        <w:t>;</w:t>
+      </w:r>
+    </w:p>
     <w:p/>
-    <w:p>
-      <w:r>
-        <w:t xml:space="preserve">SELECT </w:t>
-      </w:r>
-      <w:proofErr w:type="spellStart"/>
-      <w:proofErr w:type="gramStart"/>
-      <w:r>
-        <w:t>P.type</w:t>
-      </w:r>
-      <w:proofErr w:type="gramEnd"/>
-      <w:r>
-        <w:t>_page</w:t>
-      </w:r>
-      <w:proofErr w:type="spellEnd"/>
-      <w:r>
-        <w:t xml:space="preserve">, L.Region1 AS </w:t>
-      </w:r>
-      <w:proofErr w:type="spellStart"/>
-      <w:r>
-        <w:t>Region</w:t>
-      </w:r>
-      <w:proofErr w:type="spellEnd"/>
-      <w:r>
-        <w:t>, COUNT(</w:t>
-      </w:r>
-      <w:proofErr w:type="spellStart"/>
-      <w:r>
-        <w:t>ADV.Id_action</w:t>
-      </w:r>
-      <w:proofErr w:type="spellEnd"/>
-      <w:r>
-        <w:t xml:space="preserve">) AS </w:t>
-      </w:r>
-      <w:proofErr w:type="spellStart"/>
-      <w:r>
-        <w:t>nbrActions</w:t>
-      </w:r>
-      <w:proofErr w:type="spellEnd"/>
-    </w:p>
-    <w:p>
-      <w:r>
-        <w:t>FROM Pages P</w:t>
-      </w:r>
-    </w:p>
-    <w:p>
-      <w:r>
-        <w:t xml:space="preserve">JOIN Actions A ON </w:t>
-      </w:r>
-      <w:proofErr w:type="spellStart"/>
-      <w:proofErr w:type="gramStart"/>
-      <w:r>
-        <w:t>P.Id</w:t>
-      </w:r>
-      <w:proofErr w:type="gramEnd"/>
-      <w:r>
-        <w:t>_page</w:t>
-      </w:r>
-      <w:proofErr w:type="spellEnd"/>
-      <w:r>
-        <w:t xml:space="preserve"> = </w:t>
-      </w:r>
-      <w:proofErr w:type="spellStart"/>
-      <w:r>
-        <w:t>A.idpage</w:t>
-      </w:r>
-      <w:proofErr w:type="spellEnd"/>
-    </w:p>
-    <w:p>
-      <w:r>
-        <w:t xml:space="preserve">JOIN </w:t>
-      </w:r>
-      <w:proofErr w:type="spellStart"/>
-      <w:r>
-        <w:t>ActionsVisites</w:t>
-      </w:r>
-      <w:proofErr w:type="spellEnd"/>
-      <w:r>
-        <w:t xml:space="preserve"> ADV ON </w:t>
-      </w:r>
-      <w:proofErr w:type="spellStart"/>
-      <w:proofErr w:type="gramStart"/>
-      <w:r>
-        <w:t>A.idaction</w:t>
-      </w:r>
-      <w:proofErr w:type="spellEnd"/>
-      <w:proofErr w:type="gramEnd"/>
-      <w:r>
-        <w:t xml:space="preserve"> = </w:t>
-      </w:r>
-      <w:proofErr w:type="spellStart"/>
-      <w:r>
-        <w:t>ADV.Id_action</w:t>
-      </w:r>
-      <w:proofErr w:type="spellEnd"/>
-    </w:p>
-    <w:p>
-      <w:r>
-        <w:t xml:space="preserve">JOIN Visites V ON </w:t>
-      </w:r>
-      <w:proofErr w:type="spellStart"/>
-      <w:r>
-        <w:t>ADV.Id_visit</w:t>
-      </w:r>
-      <w:proofErr w:type="spellEnd"/>
-      <w:r>
-        <w:t xml:space="preserve"> = </w:t>
-      </w:r>
-      <w:proofErr w:type="spellStart"/>
-      <w:proofErr w:type="gramStart"/>
-      <w:r>
-        <w:t>V.Id</w:t>
-      </w:r>
-      <w:proofErr w:type="gramEnd"/>
-      <w:r>
-        <w:t>_visit</w:t>
-      </w:r>
-      <w:proofErr w:type="spellEnd"/>
-    </w:p>
-    <w:p>
-      <w:r>
-        <w:t xml:space="preserve">JOIN Localisations </w:t>
-      </w:r>
-      <w:proofErr w:type="spellStart"/>
-      <w:r>
-        <w:t>L ON</w:t>
-      </w:r>
-      <w:proofErr w:type="spellEnd"/>
-      <w:r>
-        <w:t xml:space="preserve"> </w:t>
-      </w:r>
-      <w:proofErr w:type="spellStart"/>
-      <w:proofErr w:type="gramStart"/>
-      <w:r>
-        <w:t>V.Location</w:t>
-      </w:r>
-      <w:proofErr w:type="gramEnd"/>
-      <w:r>
-        <w:t>_city</w:t>
-      </w:r>
-      <w:proofErr w:type="spellEnd"/>
-      <w:r>
-        <w:t xml:space="preserve"> = </w:t>
-      </w:r>
-      <w:proofErr w:type="spellStart"/>
-      <w:r>
-        <w:t>L.Id</w:t>
-      </w:r>
-      <w:proofErr w:type="spellEnd"/>
-    </w:p>
-    <w:p>
-      <w:r>
-        <w:t xml:space="preserve">GROUP BY </w:t>
-      </w:r>
-      <w:proofErr w:type="spellStart"/>
-      <w:proofErr w:type="gramStart"/>
-      <w:r>
-        <w:t>P.Type</w:t>
-      </w:r>
-      <w:proofErr w:type="gramEnd"/>
-      <w:r>
-        <w:t>_page</w:t>
-      </w:r>
-      <w:proofErr w:type="spellEnd"/>
-    </w:p>
-    <w:p>
-      <w:r>
-        <w:t>ORDER BY (</w:t>
-      </w:r>
-      <w:proofErr w:type="spellStart"/>
-      <w:r>
-        <w:t>ADV.Id_action</w:t>
-      </w:r>
-      <w:proofErr w:type="spellEnd"/>
-      <w:r>
-        <w:t>) DESC LIMIT 1;</w:t>
-      </w:r>
-      <w:bookmarkStart w:id="0" w:name="_GoBack"/>
-      <w:bookmarkEnd w:id="0"/>
-    </w:p>
     <w:sectPr>
       <w:pgSz w:w="11906" w:h="16838"/>
       <w:pgMar w:top="1417" w:right="1417" w:bottom="1417" w:left="1417" w:header="708" w:footer="708" w:gutter="0"/>
@@ -298,7 +1565,7 @@
 </file>
 
 <file path=word/styles.xml><?xml version="1.0" encoding="utf-8"?>
-<w:styles xmlns:mc="http://schemas.openxmlformats.org/markup-compatibility/2006" xmlns:r="http://schemas.openxmlformats.org/officeDocument/2006/relationships" xmlns:w="http://schemas.openxmlformats.org/wordprocessingml/2006/main" xmlns:w14="http://schemas.microsoft.com/office/word/2010/wordml" xmlns:w15="http://schemas.microsoft.com/office/word/2012/wordml" xmlns:w16se="http://schemas.microsoft.com/office/word/2015/wordml/symex" mc:Ignorable="w14 w15 w16se">
+<w:styles xmlns:mc="http://schemas.openxmlformats.org/markup-compatibility/2006" xmlns:r="http://schemas.openxmlformats.org/officeDocument/2006/relationships" xmlns:w="http://schemas.openxmlformats.org/wordprocessingml/2006/main" xmlns:w14="http://schemas.microsoft.com/office/word/2010/wordml" xmlns:w15="http://schemas.microsoft.com/office/word/2012/wordml" xmlns:w16cex="http://schemas.microsoft.com/office/word/2018/wordml/cex" xmlns:w16cid="http://schemas.microsoft.com/office/word/2016/wordml/cid" xmlns:w16="http://schemas.microsoft.com/office/word/2018/wordml" xmlns:w16sdtdh="http://schemas.microsoft.com/office/word/2020/wordml/sdtdatahash" xmlns:w16se="http://schemas.microsoft.com/office/word/2015/wordml/symex" mc:Ignorable="w14 w15 w16se w16cid w16 w16cex w16sdtdh">
   <w:docDefaults>
     <w:rPrDefault>
       <w:rPr>
@@ -314,7 +1581,7 @@
       </w:pPr>
     </w:pPrDefault>
   </w:docDefaults>
-  <w:latentStyles w:defLockedState="0" w:defUIPriority="99" w:defSemiHidden="0" w:defUnhideWhenUsed="0" w:defQFormat="0" w:count="371">
+  <w:latentStyles w:defLockedState="0" w:defUIPriority="99" w:defSemiHidden="0" w:defUnhideWhenUsed="0" w:defQFormat="0" w:count="376">
     <w:lsdException w:name="Normal" w:uiPriority="0" w:qFormat="1"/>
     <w:lsdException w:name="heading 1" w:uiPriority="9" w:qFormat="1"/>
     <w:lsdException w:name="heading 2" w:semiHidden="1" w:uiPriority="9" w:unhideWhenUsed="1" w:qFormat="1"/>
@@ -420,7 +1687,6 @@
     <w:lsdException w:name="HTML Sample" w:semiHidden="1" w:unhideWhenUsed="1"/>
     <w:lsdException w:name="HTML Typewriter" w:semiHidden="1" w:unhideWhenUsed="1"/>
     <w:lsdException w:name="HTML Variable" w:semiHidden="1" w:unhideWhenUsed="1"/>
-    <w:lsdException w:name="Normal Table" w:semiHidden="1" w:unhideWhenUsed="1"/>
     <w:lsdException w:name="annotation subject" w:semiHidden="1" w:unhideWhenUsed="1"/>
     <w:lsdException w:name="No List" w:semiHidden="1" w:unhideWhenUsed="1"/>
     <w:lsdException w:name="Outline List 1" w:semiHidden="1" w:unhideWhenUsed="1"/>
@@ -463,11 +1729,8 @@
     <w:lsdException w:name="Table Contemporary" w:semiHidden="1" w:unhideWhenUsed="1"/>
     <w:lsdException w:name="Table Elegant" w:semiHidden="1" w:unhideWhenUsed="1"/>
     <w:lsdException w:name="Table Professional" w:semiHidden="1" w:unhideWhenUsed="1"/>
-    <w:lsdException w:name="Table Subtle 1" w:semiHidden="1" w:unhideWhenUsed="1"/>
     <w:lsdException w:name="Table Subtle 2" w:semiHidden="1" w:unhideWhenUsed="1"/>
     <w:lsdException w:name="Table Web 1" w:semiHidden="1" w:unhideWhenUsed="1"/>
-    <w:lsdException w:name="Table Web 2" w:semiHidden="1" w:unhideWhenUsed="1"/>
-    <w:lsdException w:name="Table Web 3" w:semiHidden="1" w:unhideWhenUsed="1"/>
     <w:lsdException w:name="Balloon Text" w:semiHidden="1" w:unhideWhenUsed="1"/>
     <w:lsdException w:name="Table Grid" w:uiPriority="39"/>
     <w:lsdException w:name="Table Theme" w:semiHidden="1" w:unhideWhenUsed="1"/>
@@ -686,6 +1949,11 @@
     <w:lsdException w:name="List Table 5 Dark Accent 6" w:uiPriority="50"/>
     <w:lsdException w:name="List Table 6 Colorful Accent 6" w:uiPriority="51"/>
     <w:lsdException w:name="List Table 7 Colorful Accent 6" w:uiPriority="52"/>
+    <w:lsdException w:name="Mention" w:semiHidden="1" w:unhideWhenUsed="1"/>
+    <w:lsdException w:name="Smart Hyperlink" w:semiHidden="1" w:unhideWhenUsed="1"/>
+    <w:lsdException w:name="Hashtag" w:semiHidden="1" w:unhideWhenUsed="1"/>
+    <w:lsdException w:name="Unresolved Mention" w:semiHidden="1" w:unhideWhenUsed="1"/>
+    <w:lsdException w:name="Smart Link" w:semiHidden="1" w:unhideWhenUsed="1"/>
   </w:latentStyles>
   <w:style w:type="paragraph" w:default="1" w:styleId="Normal">
     <w:name w:val="Normal"/>

--- a/S2.04/Requêtes.docx
+++ b/S2.04/Requêtes.docx
@@ -485,23 +485,12 @@
       </w:pPr>
     </w:p>
     <w:p>
-      <w:pPr>
-        <w:rPr>
-          <w:lang w:val="en-US"/>
-        </w:rPr>
-      </w:pPr>
-      <w:proofErr w:type="spellStart"/>
-      <w:r>
-        <w:rPr>
-          <w:lang w:val="en-US"/>
-        </w:rPr>
+      <w:proofErr w:type="spellStart"/>
+      <w:r>
         <w:t>Requete</w:t>
       </w:r>
       <w:proofErr w:type="spellEnd"/>
       <w:r>
-        <w:rPr>
-          <w:lang w:val="en-US"/>
-        </w:rPr>
         <w:t xml:space="preserve"> 2 </w:t>
       </w:r>
     </w:p>
@@ -538,15 +527,29 @@
       </w:r>
     </w:p>
     <w:p>
-      <w:r>
+      <w:pPr>
+        <w:rPr>
+          <w:lang w:val="en-US"/>
+        </w:rPr>
+      </w:pPr>
+      <w:r>
+        <w:rPr>
+          <w:lang w:val="en-US"/>
+        </w:rPr>
         <w:t xml:space="preserve">CREATE VIEW </w:t>
       </w:r>
       <w:proofErr w:type="spellStart"/>
       <w:r>
+        <w:rPr>
+          <w:lang w:val="en-US"/>
+        </w:rPr>
         <w:t>ActRegionHiver</w:t>
       </w:r>
       <w:proofErr w:type="spellEnd"/>
       <w:r>
+        <w:rPr>
+          <w:lang w:val="en-US"/>
+        </w:rPr>
         <w:t xml:space="preserve"> AS </w:t>
       </w:r>
     </w:p>
@@ -557,6 +560,9 @@
         </w:rPr>
       </w:pPr>
       <w:r>
+        <w:rPr>
+          <w:lang w:val="en-US"/>
+        </w:rPr>
         <w:tab/>
       </w:r>
       <w:r>
@@ -1466,41 +1472,805 @@
       <w:proofErr w:type="spellEnd"/>
     </w:p>
     <w:p>
-      <w:r>
+      <w:pPr>
+        <w:rPr>
+          <w:lang w:val="en-US"/>
+        </w:rPr>
+      </w:pPr>
+      <w:r>
+        <w:rPr>
+          <w:lang w:val="en-US"/>
+        </w:rPr>
         <w:t xml:space="preserve">FROM </w:t>
       </w:r>
       <w:proofErr w:type="spellStart"/>
       <w:r>
+        <w:rPr>
+          <w:lang w:val="en-US"/>
+        </w:rPr>
         <w:t>ActRegionHiver</w:t>
       </w:r>
       <w:proofErr w:type="spellEnd"/>
     </w:p>
     <w:p>
-      <w:r>
+      <w:pPr>
+        <w:rPr>
+          <w:lang w:val="en-US"/>
+        </w:rPr>
+      </w:pPr>
+      <w:r>
+        <w:rPr>
+          <w:lang w:val="en-US"/>
+        </w:rPr>
         <w:t xml:space="preserve">JOIN </w:t>
       </w:r>
       <w:proofErr w:type="spellStart"/>
       <w:r>
+        <w:rPr>
+          <w:lang w:val="en-US"/>
+        </w:rPr>
         <w:t>MaxActPageHiver</w:t>
       </w:r>
       <w:proofErr w:type="spellEnd"/>
       <w:r>
+        <w:rPr>
+          <w:lang w:val="en-US"/>
+        </w:rPr>
         <w:t xml:space="preserve"> ON </w:t>
       </w:r>
       <w:proofErr w:type="spellStart"/>
       <w:r>
-        <w:t>ActRegionHiver</w:t>
-      </w:r>
-      <w:r>
+        <w:rPr>
+          <w:lang w:val="en-US"/>
+        </w:rPr>
+        <w:t>ActRegionHiver.Type_page</w:t>
+      </w:r>
+      <w:proofErr w:type="spellEnd"/>
+      <w:r>
+        <w:rPr>
+          <w:lang w:val="en-US"/>
+        </w:rPr>
+        <w:t xml:space="preserve"> = </w:t>
+      </w:r>
+      <w:proofErr w:type="spellStart"/>
+      <w:r>
+        <w:rPr>
+          <w:lang w:val="en-US"/>
+        </w:rPr>
+        <w:t>MaxActPageHiver.Type_page</w:t>
+      </w:r>
+      <w:proofErr w:type="spellEnd"/>
+    </w:p>
+    <w:p>
+      <w:pPr>
+        <w:rPr>
+          <w:lang w:val="en-US"/>
+        </w:rPr>
+      </w:pPr>
+      <w:r>
+        <w:rPr>
+          <w:lang w:val="en-US"/>
+        </w:rPr>
+        <w:t xml:space="preserve">WHERE </w:t>
+      </w:r>
+      <w:proofErr w:type="spellStart"/>
+      <w:r>
+        <w:rPr>
+          <w:lang w:val="en-US"/>
+        </w:rPr>
+        <w:t>MaxActPageHiver.nbrActMax</w:t>
+      </w:r>
+      <w:proofErr w:type="spellEnd"/>
+      <w:r>
+        <w:rPr>
+          <w:lang w:val="en-US"/>
+        </w:rPr>
+        <w:t xml:space="preserve"> = </w:t>
+      </w:r>
+      <w:proofErr w:type="spellStart"/>
+      <w:r>
+        <w:rPr>
+          <w:lang w:val="en-US"/>
+        </w:rPr>
+        <w:t>ActRegionHiver.nbrActions</w:t>
+      </w:r>
+      <w:proofErr w:type="spellEnd"/>
+    </w:p>
+    <w:p>
+      <w:pPr>
+        <w:rPr>
+          <w:lang w:val="en-US"/>
+        </w:rPr>
+      </w:pPr>
+      <w:r>
+        <w:rPr>
+          <w:lang w:val="en-US"/>
+        </w:rPr>
+        <w:t xml:space="preserve">GROUP BY </w:t>
+      </w:r>
+      <w:proofErr w:type="spellStart"/>
+      <w:r>
+        <w:rPr>
+          <w:lang w:val="en-US"/>
+        </w:rPr>
+        <w:t>Type</w:t>
+      </w:r>
+      <w:r>
+        <w:rPr>
+          <w:lang w:val="en-US"/>
+        </w:rPr>
+        <w:t>Page</w:t>
+      </w:r>
+      <w:proofErr w:type="spellEnd"/>
+      <w:r>
+        <w:rPr>
+          <w:lang w:val="en-US"/>
+        </w:rPr>
+        <w:t xml:space="preserve">, </w:t>
+      </w:r>
+      <w:r>
+        <w:rPr>
+          <w:lang w:val="en-US"/>
+        </w:rPr>
+        <w:t>Region</w:t>
+      </w:r>
+      <w:r>
+        <w:rPr>
+          <w:lang w:val="en-US"/>
+        </w:rPr>
+        <w:t>;</w:t>
+      </w:r>
+    </w:p>
+    <w:p>
+      <w:pPr>
+        <w:rPr>
+          <w:lang w:val="en-US"/>
+        </w:rPr>
+      </w:pPr>
+    </w:p>
+    <w:p>
+      <w:pPr>
+        <w:rPr>
+          <w:b/>
+          <w:bCs/>
+          <w:u w:val="single"/>
+        </w:rPr>
+      </w:pPr>
+      <w:r>
+        <w:rPr>
+          <w:b/>
+          <w:bCs/>
+          <w:u w:val="single"/>
+        </w:rPr>
+        <w:t>PRINTEMPS</w:t>
+      </w:r>
+      <w:r>
+        <w:rPr>
+          <w:b/>
+          <w:bCs/>
+          <w:u w:val="single"/>
+        </w:rPr>
+        <w:t xml:space="preserve"> : </w:t>
+      </w:r>
+    </w:p>
+    <w:p>
+      <w:pPr>
+        <w:rPr>
+          <w:b/>
+          <w:bCs/>
+        </w:rPr>
+      </w:pPr>
+      <w:r>
+        <w:rPr>
+          <w:b/>
+          <w:bCs/>
+        </w:rPr>
+        <w:t>Création des Vues :</w:t>
+      </w:r>
+    </w:p>
+    <w:p>
+      <w:r>
+        <w:t xml:space="preserve">CREATE VIEW </w:t>
+      </w:r>
+      <w:proofErr w:type="spellStart"/>
+      <w:r>
+        <w:t>ActRegion</w:t>
+      </w:r>
+      <w:r>
+        <w:t>Printemps</w:t>
+      </w:r>
+      <w:proofErr w:type="spellEnd"/>
+      <w:r>
+        <w:t xml:space="preserve"> AS </w:t>
+      </w:r>
+    </w:p>
+    <w:p>
+      <w:pPr>
+        <w:rPr>
+          <w:lang w:val="en-US"/>
+        </w:rPr>
+      </w:pPr>
+      <w:r>
+        <w:tab/>
+      </w:r>
+      <w:r>
+        <w:rPr>
+          <w:lang w:val="en-US"/>
+        </w:rPr>
+        <w:t xml:space="preserve">SELECT </w:t>
+      </w:r>
+      <w:proofErr w:type="spellStart"/>
+      <w:r>
+        <w:rPr>
+          <w:lang w:val="en-US"/>
+        </w:rPr>
+        <w:t>P.type_page</w:t>
+      </w:r>
+      <w:proofErr w:type="spellEnd"/>
+      <w:r>
+        <w:rPr>
+          <w:lang w:val="en-US"/>
+        </w:rPr>
+        <w:t>, L.Region1, COUNT(</w:t>
+      </w:r>
+      <w:proofErr w:type="spellStart"/>
+      <w:r>
+        <w:rPr>
+          <w:lang w:val="en-US"/>
+        </w:rPr>
+        <w:t>ADV.Id_action</w:t>
+      </w:r>
+      <w:proofErr w:type="spellEnd"/>
+      <w:r>
+        <w:rPr>
+          <w:lang w:val="en-US"/>
+        </w:rPr>
+        <w:t xml:space="preserve">) AS </w:t>
+      </w:r>
+      <w:proofErr w:type="spellStart"/>
+      <w:r>
+        <w:rPr>
+          <w:lang w:val="en-US"/>
+        </w:rPr>
+        <w:t>nbrActions</w:t>
+      </w:r>
+      <w:proofErr w:type="spellEnd"/>
+    </w:p>
+    <w:p>
+      <w:pPr>
+        <w:rPr>
+          <w:lang w:val="en-US"/>
+        </w:rPr>
+      </w:pPr>
+      <w:r>
+        <w:rPr>
+          <w:lang w:val="en-US"/>
+        </w:rPr>
+        <w:tab/>
+        <w:t>FROM Pages P</w:t>
+      </w:r>
+    </w:p>
+    <w:p>
+      <w:pPr>
+        <w:rPr>
+          <w:lang w:val="en-US"/>
+        </w:rPr>
+      </w:pPr>
+      <w:r>
+        <w:rPr>
+          <w:lang w:val="en-US"/>
+        </w:rPr>
+        <w:tab/>
+        <w:t xml:space="preserve">JOIN Actions A ON </w:t>
+      </w:r>
+      <w:proofErr w:type="spellStart"/>
+      <w:r>
+        <w:rPr>
+          <w:lang w:val="en-US"/>
+        </w:rPr>
+        <w:t>P.Id_page</w:t>
+      </w:r>
+      <w:proofErr w:type="spellEnd"/>
+      <w:r>
+        <w:rPr>
+          <w:lang w:val="en-US"/>
+        </w:rPr>
+        <w:t xml:space="preserve"> = </w:t>
+      </w:r>
+      <w:proofErr w:type="spellStart"/>
+      <w:r>
+        <w:rPr>
+          <w:lang w:val="en-US"/>
+        </w:rPr>
+        <w:t>A.idpage</w:t>
+      </w:r>
+      <w:proofErr w:type="spellEnd"/>
+    </w:p>
+    <w:p>
+      <w:pPr>
+        <w:rPr>
+          <w:lang w:val="en-US"/>
+        </w:rPr>
+      </w:pPr>
+      <w:r>
+        <w:rPr>
+          <w:lang w:val="en-US"/>
+        </w:rPr>
+        <w:tab/>
+        <w:t xml:space="preserve">JOIN </w:t>
+      </w:r>
+      <w:proofErr w:type="spellStart"/>
+      <w:r>
+        <w:rPr>
+          <w:lang w:val="en-US"/>
+        </w:rPr>
+        <w:t>ActionsVisites</w:t>
+      </w:r>
+      <w:proofErr w:type="spellEnd"/>
+      <w:r>
+        <w:rPr>
+          <w:lang w:val="en-US"/>
+        </w:rPr>
+        <w:t xml:space="preserve"> ADV ON </w:t>
+      </w:r>
+      <w:proofErr w:type="spellStart"/>
+      <w:r>
+        <w:rPr>
+          <w:lang w:val="en-US"/>
+        </w:rPr>
+        <w:t>A.idaction</w:t>
+      </w:r>
+      <w:proofErr w:type="spellEnd"/>
+      <w:r>
+        <w:rPr>
+          <w:lang w:val="en-US"/>
+        </w:rPr>
+        <w:t xml:space="preserve"> = </w:t>
+      </w:r>
+      <w:proofErr w:type="spellStart"/>
+      <w:r>
+        <w:rPr>
+          <w:lang w:val="en-US"/>
+        </w:rPr>
+        <w:t>ADV.Id_action</w:t>
+      </w:r>
+      <w:proofErr w:type="spellEnd"/>
+    </w:p>
+    <w:p>
+      <w:pPr>
+        <w:rPr>
+          <w:lang w:val="en-US"/>
+        </w:rPr>
+      </w:pPr>
+      <w:r>
+        <w:rPr>
+          <w:lang w:val="en-US"/>
+        </w:rPr>
+        <w:tab/>
+        <w:t xml:space="preserve">JOIN </w:t>
+      </w:r>
+      <w:proofErr w:type="spellStart"/>
+      <w:r>
+        <w:rPr>
+          <w:lang w:val="en-US"/>
+        </w:rPr>
+        <w:t>Visites</w:t>
+      </w:r>
+      <w:proofErr w:type="spellEnd"/>
+      <w:r>
+        <w:rPr>
+          <w:lang w:val="en-US"/>
+        </w:rPr>
+        <w:t xml:space="preserve"> V ON </w:t>
+      </w:r>
+      <w:proofErr w:type="spellStart"/>
+      <w:r>
+        <w:rPr>
+          <w:lang w:val="en-US"/>
+        </w:rPr>
+        <w:t>V.Id_visit</w:t>
+      </w:r>
+      <w:proofErr w:type="spellEnd"/>
+      <w:r>
+        <w:rPr>
+          <w:lang w:val="en-US"/>
+        </w:rPr>
+        <w:t xml:space="preserve"> = </w:t>
+      </w:r>
+      <w:proofErr w:type="spellStart"/>
+      <w:r>
+        <w:rPr>
+          <w:lang w:val="en-US"/>
+        </w:rPr>
+        <w:t>ADV.Id_visit</w:t>
+      </w:r>
+      <w:proofErr w:type="spellEnd"/>
+    </w:p>
+    <w:p>
+      <w:pPr>
+        <w:rPr>
+          <w:lang w:val="en-US"/>
+        </w:rPr>
+      </w:pPr>
+      <w:r>
+        <w:rPr>
+          <w:lang w:val="en-US"/>
+        </w:rPr>
+        <w:tab/>
+        <w:t xml:space="preserve">JOIN </w:t>
+      </w:r>
+      <w:proofErr w:type="spellStart"/>
+      <w:r>
+        <w:rPr>
+          <w:lang w:val="en-US"/>
+        </w:rPr>
+        <w:t>Localisations</w:t>
+      </w:r>
+      <w:proofErr w:type="spellEnd"/>
+      <w:r>
+        <w:rPr>
+          <w:lang w:val="en-US"/>
+        </w:rPr>
+        <w:t xml:space="preserve"> L ON </w:t>
+      </w:r>
+      <w:proofErr w:type="spellStart"/>
+      <w:r>
+        <w:rPr>
+          <w:lang w:val="en-US"/>
+        </w:rPr>
+        <w:t>V.Location_city</w:t>
+      </w:r>
+      <w:proofErr w:type="spellEnd"/>
+      <w:r>
+        <w:rPr>
+          <w:lang w:val="en-US"/>
+        </w:rPr>
+        <w:t xml:space="preserve"> = </w:t>
+      </w:r>
+      <w:proofErr w:type="spellStart"/>
+      <w:r>
+        <w:rPr>
+          <w:lang w:val="en-US"/>
+        </w:rPr>
+        <w:t>L.Id</w:t>
+      </w:r>
+      <w:proofErr w:type="spellEnd"/>
+    </w:p>
+    <w:p>
+      <w:pPr>
+        <w:rPr>
+          <w:lang w:val="en-US"/>
+        </w:rPr>
+      </w:pPr>
+      <w:r>
+        <w:rPr>
+          <w:lang w:val="en-US"/>
+        </w:rPr>
+        <w:t xml:space="preserve">    </w:t>
+      </w:r>
+      <w:r>
+        <w:rPr>
+          <w:lang w:val="en-US"/>
+        </w:rPr>
+        <w:tab/>
+      </w:r>
+      <w:r>
+        <w:rPr>
+          <w:lang w:val="en-US"/>
+        </w:rPr>
+        <w:t xml:space="preserve">WHERE </w:t>
+      </w:r>
+      <w:proofErr w:type="spellStart"/>
+      <w:r>
+        <w:rPr>
+          <w:lang w:val="en-US"/>
+        </w:rPr>
+        <w:t>ADV.Server_time</w:t>
+      </w:r>
+      <w:proofErr w:type="spellEnd"/>
+      <w:r>
+        <w:rPr>
+          <w:lang w:val="en-US"/>
+        </w:rPr>
+        <w:t xml:space="preserve"> </w:t>
+      </w:r>
+      <w:r>
+        <w:rPr>
+          <w:lang w:val="en-US"/>
+        </w:rPr>
+        <w:t>LIKE ‘%-</w:t>
+      </w:r>
+      <w:r>
+        <w:rPr>
+          <w:lang w:val="en-US"/>
+        </w:rPr>
+        <w:t>03</w:t>
+      </w:r>
+      <w:r>
+        <w:rPr>
+          <w:lang w:val="en-US"/>
+        </w:rPr>
+        <w:t>-%’</w:t>
+      </w:r>
+    </w:p>
+    <w:p>
+      <w:pPr>
+        <w:rPr>
+          <w:lang w:val="en-US"/>
+        </w:rPr>
+      </w:pPr>
+      <w:r>
+        <w:rPr>
+          <w:lang w:val="en-US"/>
+        </w:rPr>
+        <w:tab/>
+        <w:t xml:space="preserve">OR WHERE </w:t>
+      </w:r>
+      <w:proofErr w:type="spellStart"/>
+      <w:r>
+        <w:rPr>
+          <w:lang w:val="en-US"/>
+        </w:rPr>
+        <w:t>ADV.Server_time</w:t>
+      </w:r>
+      <w:proofErr w:type="spellEnd"/>
+      <w:r>
+        <w:rPr>
+          <w:lang w:val="en-US"/>
+        </w:rPr>
+        <w:t xml:space="preserve"> LIKE ‘%-0</w:t>
+      </w:r>
+      <w:r>
+        <w:rPr>
+          <w:lang w:val="en-US"/>
+        </w:rPr>
+        <w:t>4</w:t>
+      </w:r>
+      <w:r>
+        <w:rPr>
+          <w:lang w:val="en-US"/>
+        </w:rPr>
+        <w:t>-%’</w:t>
+      </w:r>
+    </w:p>
+    <w:p>
+      <w:pPr>
+        <w:rPr>
+          <w:lang w:val="en-US"/>
+        </w:rPr>
+      </w:pPr>
+      <w:r>
+        <w:rPr>
+          <w:lang w:val="en-US"/>
+        </w:rPr>
+        <w:tab/>
+        <w:t xml:space="preserve">OR WHERE </w:t>
+      </w:r>
+      <w:proofErr w:type="spellStart"/>
+      <w:r>
+        <w:rPr>
+          <w:lang w:val="en-US"/>
+        </w:rPr>
+        <w:t>ADV.Server_time</w:t>
+      </w:r>
+      <w:proofErr w:type="spellEnd"/>
+      <w:r>
+        <w:rPr>
+          <w:lang w:val="en-US"/>
+        </w:rPr>
+        <w:t xml:space="preserve"> LIKE ‘%-0</w:t>
+      </w:r>
+      <w:r>
+        <w:rPr>
+          <w:lang w:val="en-US"/>
+        </w:rPr>
+        <w:t>5</w:t>
+      </w:r>
+      <w:r>
+        <w:rPr>
+          <w:lang w:val="en-US"/>
+        </w:rPr>
+        <w:t>-%’</w:t>
+      </w:r>
+    </w:p>
+    <w:p>
+      <w:pPr>
+        <w:rPr>
+          <w:lang w:val="en-US"/>
+        </w:rPr>
+      </w:pPr>
+      <w:r>
+        <w:rPr>
+          <w:lang w:val="en-US"/>
+        </w:rPr>
+        <w:tab/>
+        <w:t xml:space="preserve">GROUP BY </w:t>
+      </w:r>
+      <w:proofErr w:type="spellStart"/>
+      <w:r>
+        <w:rPr>
+          <w:lang w:val="en-US"/>
+        </w:rPr>
+        <w:t>P.Type_page</w:t>
+      </w:r>
+      <w:proofErr w:type="spellEnd"/>
+      <w:r>
+        <w:rPr>
+          <w:lang w:val="en-US"/>
+        </w:rPr>
+        <w:t>, L.Region1;</w:t>
+      </w:r>
+    </w:p>
+    <w:p>
+      <w:pPr>
+        <w:rPr>
+          <w:lang w:val="en-US"/>
+        </w:rPr>
+      </w:pPr>
+    </w:p>
+    <w:p>
+      <w:pPr>
+        <w:rPr>
+          <w:lang w:val="en-US"/>
+        </w:rPr>
+      </w:pPr>
+    </w:p>
+    <w:p>
+      <w:pPr>
+        <w:rPr>
+          <w:lang w:val="en-US"/>
+        </w:rPr>
+      </w:pPr>
+      <w:r>
+        <w:rPr>
+          <w:lang w:val="en-US"/>
+        </w:rPr>
+        <w:t xml:space="preserve">CREATE VIEW </w:t>
+      </w:r>
+      <w:proofErr w:type="spellStart"/>
+      <w:r>
+        <w:rPr>
+          <w:lang w:val="en-US"/>
+        </w:rPr>
+        <w:t>MaxActPage</w:t>
+      </w:r>
+      <w:r>
+        <w:rPr>
+          <w:lang w:val="en-US"/>
+        </w:rPr>
+        <w:t>Printemps</w:t>
+      </w:r>
+      <w:proofErr w:type="spellEnd"/>
+      <w:r>
+        <w:rPr>
+          <w:lang w:val="en-US"/>
+        </w:rPr>
+        <w:t xml:space="preserve"> AS </w:t>
+      </w:r>
+    </w:p>
+    <w:p>
+      <w:pPr>
+        <w:rPr>
+          <w:lang w:val="en-US"/>
+        </w:rPr>
+      </w:pPr>
+      <w:r>
+        <w:rPr>
+          <w:lang w:val="en-US"/>
+        </w:rPr>
+        <w:tab/>
+        <w:t>SELECT</w:t>
+      </w:r>
+      <w:r>
+        <w:rPr>
+          <w:lang w:val="en-US"/>
+        </w:rPr>
+        <w:t xml:space="preserve"> </w:t>
+      </w:r>
+      <w:proofErr w:type="spellStart"/>
+      <w:r>
+        <w:rPr>
+          <w:lang w:val="en-US"/>
+        </w:rPr>
+        <w:t>ActRegion</w:t>
+      </w:r>
+      <w:r>
+        <w:rPr>
+          <w:lang w:val="en-US"/>
+        </w:rPr>
+        <w:t>Printemps</w:t>
+      </w:r>
+      <w:r>
+        <w:rPr>
+          <w:lang w:val="en-US"/>
+        </w:rPr>
         <w:t>.Type_page</w:t>
       </w:r>
       <w:proofErr w:type="spellEnd"/>
       <w:r>
+        <w:rPr>
+          <w:lang w:val="en-US"/>
+        </w:rPr>
+        <w:t>, MAX(</w:t>
+      </w:r>
+      <w:proofErr w:type="spellStart"/>
+      <w:r>
+        <w:rPr>
+          <w:lang w:val="en-US"/>
+        </w:rPr>
+        <w:t>ActRegion</w:t>
+      </w:r>
+      <w:r>
+        <w:rPr>
+          <w:lang w:val="en-US"/>
+        </w:rPr>
+        <w:t>Printemps</w:t>
+      </w:r>
+      <w:r>
+        <w:rPr>
+          <w:lang w:val="en-US"/>
+        </w:rPr>
+        <w:t>.nbrActions</w:t>
+      </w:r>
+      <w:proofErr w:type="spellEnd"/>
+      <w:r>
+        <w:rPr>
+          <w:lang w:val="en-US"/>
+        </w:rPr>
+        <w:t xml:space="preserve">) as </w:t>
+      </w:r>
+      <w:proofErr w:type="spellStart"/>
+      <w:r>
+        <w:rPr>
+          <w:lang w:val="en-US"/>
+        </w:rPr>
+        <w:t>nbrActMax</w:t>
+      </w:r>
+      <w:proofErr w:type="spellEnd"/>
+    </w:p>
+    <w:p>
+      <w:r>
+        <w:rPr>
+          <w:lang w:val="en-US"/>
+        </w:rPr>
+        <w:tab/>
+      </w:r>
+      <w:r>
+        <w:t xml:space="preserve">FROM </w:t>
+      </w:r>
+      <w:proofErr w:type="spellStart"/>
+      <w:r>
+        <w:t>ActRegion</w:t>
+      </w:r>
+      <w:r>
+        <w:t>Printemps</w:t>
+      </w:r>
+      <w:proofErr w:type="spellEnd"/>
+    </w:p>
+    <w:p>
+      <w:r>
+        <w:t xml:space="preserve">    </w:t>
+      </w:r>
+      <w:r>
+        <w:tab/>
+      </w:r>
+      <w:r>
+        <w:t xml:space="preserve">JOIN Pages P ON </w:t>
+      </w:r>
+      <w:proofErr w:type="spellStart"/>
+      <w:r>
+        <w:t>P.Type_page</w:t>
+      </w:r>
+      <w:proofErr w:type="spellEnd"/>
+      <w:r>
         <w:t xml:space="preserve"> = </w:t>
       </w:r>
       <w:proofErr w:type="spellStart"/>
       <w:r>
-        <w:t>MaxActPageHiver</w:t>
+        <w:t>ActRegion</w:t>
+      </w:r>
+      <w:r>
+        <w:t>Printemps</w:t>
       </w:r>
       <w:r>
         <w:t>.Type_page</w:t>
@@ -1508,26 +2278,526 @@
       <w:proofErr w:type="spellEnd"/>
     </w:p>
     <w:p>
-      <w:r>
+      <w:pPr>
+        <w:rPr>
+          <w:lang w:val="en-US"/>
+        </w:rPr>
+      </w:pPr>
+      <w:r>
+        <w:t xml:space="preserve">    </w:t>
+      </w:r>
+      <w:r>
+        <w:tab/>
+      </w:r>
+      <w:r>
+        <w:rPr>
+          <w:lang w:val="en-US"/>
+        </w:rPr>
+        <w:t xml:space="preserve">JOIN Actions A ON </w:t>
+      </w:r>
+      <w:proofErr w:type="spellStart"/>
+      <w:r>
+        <w:rPr>
+          <w:lang w:val="en-US"/>
+        </w:rPr>
+        <w:t>P.Id_page</w:t>
+      </w:r>
+      <w:proofErr w:type="spellEnd"/>
+      <w:r>
+        <w:rPr>
+          <w:lang w:val="en-US"/>
+        </w:rPr>
+        <w:t xml:space="preserve"> = </w:t>
+      </w:r>
+      <w:proofErr w:type="spellStart"/>
+      <w:r>
+        <w:rPr>
+          <w:lang w:val="en-US"/>
+        </w:rPr>
+        <w:t>A.idpage</w:t>
+      </w:r>
+      <w:proofErr w:type="spellEnd"/>
+    </w:p>
+    <w:p>
+      <w:pPr>
+        <w:rPr>
+          <w:lang w:val="en-US"/>
+        </w:rPr>
+      </w:pPr>
+      <w:r>
+        <w:rPr>
+          <w:lang w:val="en-US"/>
+        </w:rPr>
+        <w:t xml:space="preserve">   </w:t>
+      </w:r>
+      <w:r>
+        <w:rPr>
+          <w:lang w:val="en-US"/>
+        </w:rPr>
+        <w:tab/>
+      </w:r>
+      <w:r>
+        <w:rPr>
+          <w:lang w:val="en-US"/>
+        </w:rPr>
+        <w:t xml:space="preserve">JOIN </w:t>
+      </w:r>
+      <w:proofErr w:type="spellStart"/>
+      <w:r>
+        <w:rPr>
+          <w:lang w:val="en-US"/>
+        </w:rPr>
+        <w:t>ActionsVisites</w:t>
+      </w:r>
+      <w:proofErr w:type="spellEnd"/>
+      <w:r>
+        <w:rPr>
+          <w:lang w:val="en-US"/>
+        </w:rPr>
+        <w:t xml:space="preserve"> ADV ON </w:t>
+      </w:r>
+      <w:proofErr w:type="spellStart"/>
+      <w:r>
+        <w:rPr>
+          <w:lang w:val="en-US"/>
+        </w:rPr>
+        <w:t>ADV.Id_action</w:t>
+      </w:r>
+      <w:proofErr w:type="spellEnd"/>
+      <w:r>
+        <w:rPr>
+          <w:lang w:val="en-US"/>
+        </w:rPr>
+        <w:t xml:space="preserve"> = </w:t>
+      </w:r>
+      <w:proofErr w:type="spellStart"/>
+      <w:r>
+        <w:rPr>
+          <w:lang w:val="en-US"/>
+        </w:rPr>
+        <w:t>A.idaction</w:t>
+      </w:r>
+      <w:proofErr w:type="spellEnd"/>
+    </w:p>
+    <w:p>
+      <w:pPr>
+        <w:rPr>
+          <w:lang w:val="en-US"/>
+        </w:rPr>
+      </w:pPr>
+      <w:r>
+        <w:rPr>
+          <w:lang w:val="en-US"/>
+        </w:rPr>
+        <w:t xml:space="preserve">    </w:t>
+      </w:r>
+      <w:r>
+        <w:rPr>
+          <w:lang w:val="en-US"/>
+        </w:rPr>
+        <w:tab/>
+      </w:r>
+      <w:r>
+        <w:rPr>
+          <w:lang w:val="en-US"/>
+        </w:rPr>
         <w:t xml:space="preserve">WHERE </w:t>
       </w:r>
       <w:proofErr w:type="spellStart"/>
       <w:r>
-        <w:t>MaxActPageHiver</w:t>
-      </w:r>
-      <w:r>
+        <w:rPr>
+          <w:lang w:val="en-US"/>
+        </w:rPr>
+        <w:t>ADV.Server_time</w:t>
+      </w:r>
+      <w:proofErr w:type="spellEnd"/>
+      <w:r>
+        <w:rPr>
+          <w:lang w:val="en-US"/>
+        </w:rPr>
+        <w:t xml:space="preserve"> </w:t>
+      </w:r>
+      <w:r>
+        <w:rPr>
+          <w:lang w:val="en-US"/>
+        </w:rPr>
+        <w:t>LIKE ‘%-</w:t>
+      </w:r>
+      <w:r>
+        <w:rPr>
+          <w:lang w:val="en-US"/>
+        </w:rPr>
+        <w:t>03</w:t>
+      </w:r>
+      <w:r>
+        <w:rPr>
+          <w:lang w:val="en-US"/>
+        </w:rPr>
+        <w:t>-%’</w:t>
+      </w:r>
+    </w:p>
+    <w:p>
+      <w:pPr>
+        <w:rPr>
+          <w:lang w:val="en-US"/>
+        </w:rPr>
+      </w:pPr>
+      <w:r>
+        <w:rPr>
+          <w:lang w:val="en-US"/>
+        </w:rPr>
+        <w:tab/>
+        <w:t xml:space="preserve">OR WHERE </w:t>
+      </w:r>
+      <w:proofErr w:type="spellStart"/>
+      <w:r>
+        <w:rPr>
+          <w:lang w:val="en-US"/>
+        </w:rPr>
+        <w:t>ADV.Server_time</w:t>
+      </w:r>
+      <w:proofErr w:type="spellEnd"/>
+      <w:r>
+        <w:rPr>
+          <w:lang w:val="en-US"/>
+        </w:rPr>
+        <w:t xml:space="preserve"> LIKE ‘%-0</w:t>
+      </w:r>
+      <w:r>
+        <w:rPr>
+          <w:lang w:val="en-US"/>
+        </w:rPr>
+        <w:t>4</w:t>
+      </w:r>
+      <w:r>
+        <w:rPr>
+          <w:lang w:val="en-US"/>
+        </w:rPr>
+        <w:t>-%’</w:t>
+      </w:r>
+    </w:p>
+    <w:p>
+      <w:pPr>
+        <w:rPr>
+          <w:lang w:val="en-US"/>
+        </w:rPr>
+      </w:pPr>
+      <w:r>
+        <w:rPr>
+          <w:lang w:val="en-US"/>
+        </w:rPr>
+        <w:tab/>
+        <w:t xml:space="preserve">OR WHERE </w:t>
+      </w:r>
+      <w:proofErr w:type="spellStart"/>
+      <w:r>
+        <w:rPr>
+          <w:lang w:val="en-US"/>
+        </w:rPr>
+        <w:t>ADV.Server_time</w:t>
+      </w:r>
+      <w:proofErr w:type="spellEnd"/>
+      <w:r>
+        <w:rPr>
+          <w:lang w:val="en-US"/>
+        </w:rPr>
+        <w:t xml:space="preserve"> LIKE ‘%-0</w:t>
+      </w:r>
+      <w:r>
+        <w:rPr>
+          <w:lang w:val="en-US"/>
+        </w:rPr>
+        <w:t>5</w:t>
+      </w:r>
+      <w:r>
+        <w:rPr>
+          <w:lang w:val="en-US"/>
+        </w:rPr>
+        <w:t>-%’</w:t>
+      </w:r>
+    </w:p>
+    <w:p>
+      <w:pPr>
+        <w:rPr>
+          <w:lang w:val="en-US"/>
+        </w:rPr>
+      </w:pPr>
+      <w:r>
+        <w:rPr>
+          <w:lang w:val="en-US"/>
+        </w:rPr>
+        <w:tab/>
+        <w:t xml:space="preserve">GROUP BY </w:t>
+      </w:r>
+      <w:proofErr w:type="spellStart"/>
+      <w:r>
+        <w:rPr>
+          <w:lang w:val="en-US"/>
+        </w:rPr>
+        <w:t>ActRegion</w:t>
+      </w:r>
+      <w:r>
+        <w:rPr>
+          <w:lang w:val="en-US"/>
+        </w:rPr>
+        <w:t>Printemps</w:t>
+      </w:r>
+      <w:r>
+        <w:rPr>
+          <w:lang w:val="en-US"/>
+        </w:rPr>
+        <w:t>.Type_page</w:t>
+      </w:r>
+      <w:proofErr w:type="spellEnd"/>
+      <w:r>
+        <w:rPr>
+          <w:lang w:val="en-US"/>
+        </w:rPr>
+        <w:t>;</w:t>
+      </w:r>
+    </w:p>
+    <w:p>
+      <w:pPr>
+        <w:rPr>
+          <w:b/>
+          <w:bCs/>
+          <w:lang w:val="en-US"/>
+        </w:rPr>
+      </w:pPr>
+      <w:proofErr w:type="spellStart"/>
+      <w:r>
+        <w:rPr>
+          <w:b/>
+          <w:bCs/>
+          <w:lang w:val="en-US"/>
+        </w:rPr>
+        <w:t>Requete</w:t>
+      </w:r>
+      <w:proofErr w:type="spellEnd"/>
+      <w:r>
+        <w:rPr>
+          <w:b/>
+          <w:bCs/>
+          <w:lang w:val="en-US"/>
+        </w:rPr>
+        <w:t xml:space="preserve"> :</w:t>
+      </w:r>
+    </w:p>
+    <w:p>
+      <w:pPr>
+        <w:rPr>
+          <w:lang w:val="en-US"/>
+        </w:rPr>
+      </w:pPr>
+      <w:r>
+        <w:rPr>
+          <w:lang w:val="en-US"/>
+        </w:rPr>
+        <w:t xml:space="preserve">SELECT </w:t>
+      </w:r>
+      <w:proofErr w:type="spellStart"/>
+      <w:r>
+        <w:rPr>
+          <w:lang w:val="en-US"/>
+        </w:rPr>
+        <w:t>ActRegion</w:t>
+      </w:r>
+      <w:r>
+        <w:rPr>
+          <w:lang w:val="en-US"/>
+        </w:rPr>
+        <w:t>Printemps</w:t>
+      </w:r>
+      <w:r>
+        <w:rPr>
+          <w:lang w:val="en-US"/>
+        </w:rPr>
+        <w:t>.Type_page</w:t>
+      </w:r>
+      <w:proofErr w:type="spellEnd"/>
+      <w:r>
+        <w:rPr>
+          <w:lang w:val="en-US"/>
+        </w:rPr>
+        <w:t xml:space="preserve"> AS </w:t>
+      </w:r>
+      <w:proofErr w:type="spellStart"/>
+      <w:r>
+        <w:rPr>
+          <w:lang w:val="en-US"/>
+        </w:rPr>
+        <w:t>TypePage</w:t>
+      </w:r>
+      <w:proofErr w:type="spellEnd"/>
+      <w:r>
+        <w:rPr>
+          <w:lang w:val="en-US"/>
+        </w:rPr>
+        <w:t xml:space="preserve">, </w:t>
+      </w:r>
+      <w:r>
+        <w:rPr>
+          <w:lang w:val="en-US"/>
+        </w:rPr>
+        <w:t>ActRegion</w:t>
+      </w:r>
+      <w:r>
+        <w:rPr>
+          <w:lang w:val="en-US"/>
+        </w:rPr>
+        <w:t>Printemps</w:t>
+      </w:r>
+      <w:r>
+        <w:rPr>
+          <w:lang w:val="en-US"/>
+        </w:rPr>
+        <w:t>.Region1</w:t>
+      </w:r>
+      <w:r>
+        <w:rPr>
+          <w:lang w:val="en-US"/>
+        </w:rPr>
+        <w:t xml:space="preserve"> AS Region</w:t>
+      </w:r>
+      <w:r>
+        <w:rPr>
+          <w:lang w:val="en-US"/>
+        </w:rPr>
+        <w:t xml:space="preserve">, </w:t>
+      </w:r>
+      <w:proofErr w:type="spellStart"/>
+      <w:r>
+        <w:rPr>
+          <w:lang w:val="en-US"/>
+        </w:rPr>
+        <w:t>MaxActPage</w:t>
+      </w:r>
+      <w:r>
+        <w:rPr>
+          <w:lang w:val="en-US"/>
+        </w:rPr>
+        <w:t>Printemps</w:t>
+      </w:r>
+      <w:r>
+        <w:rPr>
+          <w:lang w:val="en-US"/>
+        </w:rPr>
         <w:t>.</w:t>
       </w:r>
       <w:r>
+        <w:rPr>
+          <w:lang w:val="en-US"/>
+        </w:rPr>
         <w:t>nbrActMax</w:t>
       </w:r>
       <w:proofErr w:type="spellEnd"/>
       <w:r>
+        <w:rPr>
+          <w:lang w:val="en-US"/>
+        </w:rPr>
+        <w:t xml:space="preserve"> AS </w:t>
+      </w:r>
+      <w:proofErr w:type="spellStart"/>
+      <w:r>
+        <w:rPr>
+          <w:lang w:val="en-US"/>
+        </w:rPr>
+        <w:t>NombreActions</w:t>
+      </w:r>
+      <w:proofErr w:type="spellEnd"/>
+    </w:p>
+    <w:p>
+      <w:pPr>
+        <w:rPr>
+          <w:lang w:val="en-US"/>
+        </w:rPr>
+      </w:pPr>
+      <w:r>
+        <w:rPr>
+          <w:lang w:val="en-US"/>
+        </w:rPr>
+        <w:t xml:space="preserve">FROM </w:t>
+      </w:r>
+      <w:proofErr w:type="spellStart"/>
+      <w:r>
+        <w:rPr>
+          <w:lang w:val="en-US"/>
+        </w:rPr>
+        <w:t>ActRegion</w:t>
+      </w:r>
+      <w:r>
+        <w:rPr>
+          <w:lang w:val="en-US"/>
+        </w:rPr>
+        <w:t>Printemps</w:t>
+      </w:r>
+      <w:proofErr w:type="spellEnd"/>
+    </w:p>
+    <w:p>
+      <w:r>
+        <w:t xml:space="preserve">JOIN </w:t>
+      </w:r>
+      <w:proofErr w:type="spellStart"/>
+      <w:r>
+        <w:t>MaxActPage</w:t>
+      </w:r>
+      <w:r>
+        <w:t>Printemps</w:t>
+      </w:r>
+      <w:proofErr w:type="spellEnd"/>
+      <w:r>
+        <w:t xml:space="preserve"> ON </w:t>
+      </w:r>
+      <w:proofErr w:type="spellStart"/>
+      <w:r>
+        <w:t>ActRegion</w:t>
+      </w:r>
+      <w:r>
+        <w:t>Printemps</w:t>
+      </w:r>
+      <w:r>
+        <w:t>.Type_page</w:t>
+      </w:r>
+      <w:proofErr w:type="spellEnd"/>
+      <w:r>
         <w:t xml:space="preserve"> = </w:t>
       </w:r>
       <w:proofErr w:type="spellStart"/>
       <w:r>
-        <w:t>ActRegionHiver</w:t>
+        <w:t>MaxActPage</w:t>
+      </w:r>
+      <w:r>
+        <w:t>Printemps</w:t>
+      </w:r>
+      <w:r>
+        <w:t>.Type_page</w:t>
+      </w:r>
+      <w:proofErr w:type="spellEnd"/>
+    </w:p>
+    <w:p>
+      <w:r>
+        <w:t xml:space="preserve">WHERE </w:t>
+      </w:r>
+      <w:proofErr w:type="spellStart"/>
+      <w:r>
+        <w:t>MaxActPage</w:t>
+      </w:r>
+      <w:r>
+        <w:t>Printemps</w:t>
+      </w:r>
+      <w:r>
+        <w:t>.nbrActMax</w:t>
+      </w:r>
+      <w:proofErr w:type="spellEnd"/>
+      <w:r>
+        <w:t xml:space="preserve"> = </w:t>
+      </w:r>
+      <w:proofErr w:type="spellStart"/>
+      <w:r>
+        <w:t>ActRegion</w:t>
+      </w:r>
+      <w:r>
+        <w:t>Printemps</w:t>
       </w:r>
       <w:r>
         <w:t>.nbrActions</w:t>
@@ -1538,9 +2808,14 @@
       <w:r>
         <w:t xml:space="preserve">GROUP BY </w:t>
       </w:r>
-      <w:r>
-        <w:t>Type de page</w:t>
-      </w:r>
+      <w:proofErr w:type="spellStart"/>
+      <w:r>
+        <w:t>Type</w:t>
+      </w:r>
+      <w:r>
+        <w:t>Page</w:t>
+      </w:r>
+      <w:proofErr w:type="spellEnd"/>
       <w:r>
         <w:t xml:space="preserve">, </w:t>
       </w:r>
@@ -1554,6 +2829,2603 @@
       </w:r>
     </w:p>
     <w:p/>
+    <w:p>
+      <w:pPr>
+        <w:rPr>
+          <w:b/>
+          <w:bCs/>
+          <w:u w:val="single"/>
+        </w:rPr>
+      </w:pPr>
+      <w:r>
+        <w:rPr>
+          <w:b/>
+          <w:bCs/>
+          <w:u w:val="single"/>
+        </w:rPr>
+        <w:t>ETE</w:t>
+      </w:r>
+      <w:r>
+        <w:rPr>
+          <w:b/>
+          <w:bCs/>
+          <w:u w:val="single"/>
+        </w:rPr>
+        <w:t xml:space="preserve"> : </w:t>
+      </w:r>
+    </w:p>
+    <w:p>
+      <w:pPr>
+        <w:rPr>
+          <w:b/>
+          <w:bCs/>
+        </w:rPr>
+      </w:pPr>
+      <w:r>
+        <w:rPr>
+          <w:b/>
+          <w:bCs/>
+        </w:rPr>
+        <w:t>Création des Vues :</w:t>
+      </w:r>
+    </w:p>
+    <w:p>
+      <w:r>
+        <w:t xml:space="preserve">CREATE VIEW </w:t>
+      </w:r>
+      <w:proofErr w:type="spellStart"/>
+      <w:r>
+        <w:t>ActRegion</w:t>
+      </w:r>
+      <w:r>
+        <w:t>Ete</w:t>
+      </w:r>
+      <w:proofErr w:type="spellEnd"/>
+      <w:r>
+        <w:t xml:space="preserve"> AS </w:t>
+      </w:r>
+    </w:p>
+    <w:p>
+      <w:pPr>
+        <w:rPr>
+          <w:lang w:val="en-US"/>
+        </w:rPr>
+      </w:pPr>
+      <w:r>
+        <w:tab/>
+      </w:r>
+      <w:r>
+        <w:rPr>
+          <w:lang w:val="en-US"/>
+        </w:rPr>
+        <w:t xml:space="preserve">SELECT </w:t>
+      </w:r>
+      <w:proofErr w:type="spellStart"/>
+      <w:r>
+        <w:rPr>
+          <w:lang w:val="en-US"/>
+        </w:rPr>
+        <w:t>P.type_page</w:t>
+      </w:r>
+      <w:proofErr w:type="spellEnd"/>
+      <w:r>
+        <w:rPr>
+          <w:lang w:val="en-US"/>
+        </w:rPr>
+        <w:t>, L.Region1, COUNT(</w:t>
+      </w:r>
+      <w:proofErr w:type="spellStart"/>
+      <w:r>
+        <w:rPr>
+          <w:lang w:val="en-US"/>
+        </w:rPr>
+        <w:t>ADV.Id_action</w:t>
+      </w:r>
+      <w:proofErr w:type="spellEnd"/>
+      <w:r>
+        <w:rPr>
+          <w:lang w:val="en-US"/>
+        </w:rPr>
+        <w:t xml:space="preserve">) AS </w:t>
+      </w:r>
+      <w:proofErr w:type="spellStart"/>
+      <w:r>
+        <w:rPr>
+          <w:lang w:val="en-US"/>
+        </w:rPr>
+        <w:t>nbrActions</w:t>
+      </w:r>
+      <w:proofErr w:type="spellEnd"/>
+    </w:p>
+    <w:p>
+      <w:pPr>
+        <w:rPr>
+          <w:lang w:val="en-US"/>
+        </w:rPr>
+      </w:pPr>
+      <w:r>
+        <w:rPr>
+          <w:lang w:val="en-US"/>
+        </w:rPr>
+        <w:tab/>
+        <w:t>FROM Pages P</w:t>
+      </w:r>
+    </w:p>
+    <w:p>
+      <w:pPr>
+        <w:rPr>
+          <w:lang w:val="en-US"/>
+        </w:rPr>
+      </w:pPr>
+      <w:r>
+        <w:rPr>
+          <w:lang w:val="en-US"/>
+        </w:rPr>
+        <w:tab/>
+        <w:t xml:space="preserve">JOIN Actions A ON </w:t>
+      </w:r>
+      <w:proofErr w:type="spellStart"/>
+      <w:r>
+        <w:rPr>
+          <w:lang w:val="en-US"/>
+        </w:rPr>
+        <w:t>P.Id_page</w:t>
+      </w:r>
+      <w:proofErr w:type="spellEnd"/>
+      <w:r>
+        <w:rPr>
+          <w:lang w:val="en-US"/>
+        </w:rPr>
+        <w:t xml:space="preserve"> = </w:t>
+      </w:r>
+      <w:proofErr w:type="spellStart"/>
+      <w:r>
+        <w:rPr>
+          <w:lang w:val="en-US"/>
+        </w:rPr>
+        <w:t>A.idpage</w:t>
+      </w:r>
+      <w:proofErr w:type="spellEnd"/>
+    </w:p>
+    <w:p>
+      <w:pPr>
+        <w:rPr>
+          <w:lang w:val="en-US"/>
+        </w:rPr>
+      </w:pPr>
+      <w:r>
+        <w:rPr>
+          <w:lang w:val="en-US"/>
+        </w:rPr>
+        <w:tab/>
+        <w:t xml:space="preserve">JOIN </w:t>
+      </w:r>
+      <w:proofErr w:type="spellStart"/>
+      <w:r>
+        <w:rPr>
+          <w:lang w:val="en-US"/>
+        </w:rPr>
+        <w:t>ActionsVisites</w:t>
+      </w:r>
+      <w:proofErr w:type="spellEnd"/>
+      <w:r>
+        <w:rPr>
+          <w:lang w:val="en-US"/>
+        </w:rPr>
+        <w:t xml:space="preserve"> ADV ON </w:t>
+      </w:r>
+      <w:proofErr w:type="spellStart"/>
+      <w:r>
+        <w:rPr>
+          <w:lang w:val="en-US"/>
+        </w:rPr>
+        <w:t>A.idaction</w:t>
+      </w:r>
+      <w:proofErr w:type="spellEnd"/>
+      <w:r>
+        <w:rPr>
+          <w:lang w:val="en-US"/>
+        </w:rPr>
+        <w:t xml:space="preserve"> = </w:t>
+      </w:r>
+      <w:proofErr w:type="spellStart"/>
+      <w:r>
+        <w:rPr>
+          <w:lang w:val="en-US"/>
+        </w:rPr>
+        <w:t>ADV.Id_action</w:t>
+      </w:r>
+      <w:proofErr w:type="spellEnd"/>
+    </w:p>
+    <w:p>
+      <w:pPr>
+        <w:rPr>
+          <w:lang w:val="en-US"/>
+        </w:rPr>
+      </w:pPr>
+      <w:r>
+        <w:rPr>
+          <w:lang w:val="en-US"/>
+        </w:rPr>
+        <w:tab/>
+        <w:t xml:space="preserve">JOIN </w:t>
+      </w:r>
+      <w:proofErr w:type="spellStart"/>
+      <w:r>
+        <w:rPr>
+          <w:lang w:val="en-US"/>
+        </w:rPr>
+        <w:t>Visites</w:t>
+      </w:r>
+      <w:proofErr w:type="spellEnd"/>
+      <w:r>
+        <w:rPr>
+          <w:lang w:val="en-US"/>
+        </w:rPr>
+        <w:t xml:space="preserve"> V ON </w:t>
+      </w:r>
+      <w:proofErr w:type="spellStart"/>
+      <w:r>
+        <w:rPr>
+          <w:lang w:val="en-US"/>
+        </w:rPr>
+        <w:t>V.Id_visit</w:t>
+      </w:r>
+      <w:proofErr w:type="spellEnd"/>
+      <w:r>
+        <w:rPr>
+          <w:lang w:val="en-US"/>
+        </w:rPr>
+        <w:t xml:space="preserve"> = </w:t>
+      </w:r>
+      <w:proofErr w:type="spellStart"/>
+      <w:r>
+        <w:rPr>
+          <w:lang w:val="en-US"/>
+        </w:rPr>
+        <w:t>ADV.Id_visit</w:t>
+      </w:r>
+      <w:proofErr w:type="spellEnd"/>
+    </w:p>
+    <w:p>
+      <w:pPr>
+        <w:rPr>
+          <w:lang w:val="en-US"/>
+        </w:rPr>
+      </w:pPr>
+      <w:r>
+        <w:rPr>
+          <w:lang w:val="en-US"/>
+        </w:rPr>
+        <w:tab/>
+        <w:t xml:space="preserve">JOIN </w:t>
+      </w:r>
+      <w:proofErr w:type="spellStart"/>
+      <w:r>
+        <w:rPr>
+          <w:lang w:val="en-US"/>
+        </w:rPr>
+        <w:t>Localisations</w:t>
+      </w:r>
+      <w:proofErr w:type="spellEnd"/>
+      <w:r>
+        <w:rPr>
+          <w:lang w:val="en-US"/>
+        </w:rPr>
+        <w:t xml:space="preserve"> L ON </w:t>
+      </w:r>
+      <w:proofErr w:type="spellStart"/>
+      <w:r>
+        <w:rPr>
+          <w:lang w:val="en-US"/>
+        </w:rPr>
+        <w:t>V.Location_city</w:t>
+      </w:r>
+      <w:proofErr w:type="spellEnd"/>
+      <w:r>
+        <w:rPr>
+          <w:lang w:val="en-US"/>
+        </w:rPr>
+        <w:t xml:space="preserve"> = </w:t>
+      </w:r>
+      <w:proofErr w:type="spellStart"/>
+      <w:r>
+        <w:rPr>
+          <w:lang w:val="en-US"/>
+        </w:rPr>
+        <w:t>L.Id</w:t>
+      </w:r>
+      <w:proofErr w:type="spellEnd"/>
+    </w:p>
+    <w:p>
+      <w:pPr>
+        <w:rPr>
+          <w:lang w:val="en-US"/>
+        </w:rPr>
+      </w:pPr>
+      <w:r>
+        <w:rPr>
+          <w:lang w:val="en-US"/>
+        </w:rPr>
+        <w:t xml:space="preserve">    </w:t>
+      </w:r>
+      <w:r>
+        <w:rPr>
+          <w:lang w:val="en-US"/>
+        </w:rPr>
+        <w:tab/>
+      </w:r>
+      <w:r>
+        <w:rPr>
+          <w:lang w:val="en-US"/>
+        </w:rPr>
+        <w:t xml:space="preserve">WHERE </w:t>
+      </w:r>
+      <w:proofErr w:type="spellStart"/>
+      <w:r>
+        <w:rPr>
+          <w:lang w:val="en-US"/>
+        </w:rPr>
+        <w:t>ADV.Server_time</w:t>
+      </w:r>
+      <w:proofErr w:type="spellEnd"/>
+      <w:r>
+        <w:rPr>
+          <w:lang w:val="en-US"/>
+        </w:rPr>
+        <w:t xml:space="preserve"> </w:t>
+      </w:r>
+      <w:r>
+        <w:rPr>
+          <w:lang w:val="en-US"/>
+        </w:rPr>
+        <w:t>LIKE ‘%-</w:t>
+      </w:r>
+      <w:r>
+        <w:rPr>
+          <w:lang w:val="en-US"/>
+        </w:rPr>
+        <w:t>06</w:t>
+      </w:r>
+      <w:r>
+        <w:rPr>
+          <w:lang w:val="en-US"/>
+        </w:rPr>
+        <w:t>-%’</w:t>
+      </w:r>
+    </w:p>
+    <w:p>
+      <w:pPr>
+        <w:rPr>
+          <w:lang w:val="en-US"/>
+        </w:rPr>
+      </w:pPr>
+      <w:r>
+        <w:rPr>
+          <w:lang w:val="en-US"/>
+        </w:rPr>
+        <w:tab/>
+        <w:t xml:space="preserve">OR WHERE </w:t>
+      </w:r>
+      <w:proofErr w:type="spellStart"/>
+      <w:r>
+        <w:rPr>
+          <w:lang w:val="en-US"/>
+        </w:rPr>
+        <w:t>ADV.Server_time</w:t>
+      </w:r>
+      <w:proofErr w:type="spellEnd"/>
+      <w:r>
+        <w:rPr>
+          <w:lang w:val="en-US"/>
+        </w:rPr>
+        <w:t xml:space="preserve"> LIKE ‘%-0</w:t>
+      </w:r>
+      <w:r>
+        <w:rPr>
+          <w:lang w:val="en-US"/>
+        </w:rPr>
+        <w:t>7</w:t>
+      </w:r>
+      <w:r>
+        <w:rPr>
+          <w:lang w:val="en-US"/>
+        </w:rPr>
+        <w:t>-%’</w:t>
+      </w:r>
+    </w:p>
+    <w:p>
+      <w:pPr>
+        <w:rPr>
+          <w:lang w:val="en-US"/>
+        </w:rPr>
+      </w:pPr>
+      <w:r>
+        <w:rPr>
+          <w:lang w:val="en-US"/>
+        </w:rPr>
+        <w:lastRenderedPageBreak/>
+        <w:tab/>
+        <w:t xml:space="preserve">OR WHERE </w:t>
+      </w:r>
+      <w:proofErr w:type="spellStart"/>
+      <w:r>
+        <w:rPr>
+          <w:lang w:val="en-US"/>
+        </w:rPr>
+        <w:t>ADV.Server_time</w:t>
+      </w:r>
+      <w:proofErr w:type="spellEnd"/>
+      <w:r>
+        <w:rPr>
+          <w:lang w:val="en-US"/>
+        </w:rPr>
+        <w:t xml:space="preserve"> LIKE ‘%-0</w:t>
+      </w:r>
+      <w:r>
+        <w:rPr>
+          <w:lang w:val="en-US"/>
+        </w:rPr>
+        <w:t>8</w:t>
+      </w:r>
+      <w:r>
+        <w:rPr>
+          <w:lang w:val="en-US"/>
+        </w:rPr>
+        <w:t>-%’</w:t>
+      </w:r>
+    </w:p>
+    <w:p>
+      <w:pPr>
+        <w:rPr>
+          <w:lang w:val="en-US"/>
+        </w:rPr>
+      </w:pPr>
+      <w:r>
+        <w:rPr>
+          <w:lang w:val="en-US"/>
+        </w:rPr>
+        <w:tab/>
+        <w:t xml:space="preserve">GROUP BY </w:t>
+      </w:r>
+      <w:proofErr w:type="spellStart"/>
+      <w:r>
+        <w:rPr>
+          <w:lang w:val="en-US"/>
+        </w:rPr>
+        <w:t>P.Type_page</w:t>
+      </w:r>
+      <w:proofErr w:type="spellEnd"/>
+      <w:r>
+        <w:rPr>
+          <w:lang w:val="en-US"/>
+        </w:rPr>
+        <w:t>, L.Region1;</w:t>
+      </w:r>
+    </w:p>
+    <w:p>
+      <w:pPr>
+        <w:rPr>
+          <w:lang w:val="en-US"/>
+        </w:rPr>
+      </w:pPr>
+    </w:p>
+    <w:p>
+      <w:pPr>
+        <w:rPr>
+          <w:lang w:val="en-US"/>
+        </w:rPr>
+      </w:pPr>
+    </w:p>
+    <w:p>
+      <w:pPr>
+        <w:rPr>
+          <w:lang w:val="en-US"/>
+        </w:rPr>
+      </w:pPr>
+      <w:r>
+        <w:rPr>
+          <w:lang w:val="en-US"/>
+        </w:rPr>
+        <w:t xml:space="preserve">CREATE VIEW </w:t>
+      </w:r>
+      <w:proofErr w:type="spellStart"/>
+      <w:r>
+        <w:rPr>
+          <w:lang w:val="en-US"/>
+        </w:rPr>
+        <w:t>MaxActPage</w:t>
+      </w:r>
+      <w:r>
+        <w:rPr>
+          <w:lang w:val="en-US"/>
+        </w:rPr>
+        <w:t>Ete</w:t>
+      </w:r>
+      <w:proofErr w:type="spellEnd"/>
+      <w:r>
+        <w:rPr>
+          <w:lang w:val="en-US"/>
+        </w:rPr>
+        <w:t xml:space="preserve"> AS </w:t>
+      </w:r>
+    </w:p>
+    <w:p>
+      <w:pPr>
+        <w:rPr>
+          <w:lang w:val="en-US"/>
+        </w:rPr>
+      </w:pPr>
+      <w:r>
+        <w:rPr>
+          <w:lang w:val="en-US"/>
+        </w:rPr>
+        <w:tab/>
+        <w:t>SELECT</w:t>
+      </w:r>
+      <w:r>
+        <w:rPr>
+          <w:lang w:val="en-US"/>
+        </w:rPr>
+        <w:t xml:space="preserve"> </w:t>
+      </w:r>
+      <w:proofErr w:type="spellStart"/>
+      <w:r>
+        <w:rPr>
+          <w:lang w:val="en-US"/>
+        </w:rPr>
+        <w:t>ActRegion</w:t>
+      </w:r>
+      <w:r>
+        <w:rPr>
+          <w:lang w:val="en-US"/>
+        </w:rPr>
+        <w:t>Ete</w:t>
+      </w:r>
+      <w:r>
+        <w:rPr>
+          <w:lang w:val="en-US"/>
+        </w:rPr>
+        <w:t>.Type_page</w:t>
+      </w:r>
+      <w:proofErr w:type="spellEnd"/>
+      <w:r>
+        <w:rPr>
+          <w:lang w:val="en-US"/>
+        </w:rPr>
+        <w:t>, MAX(</w:t>
+      </w:r>
+      <w:proofErr w:type="spellStart"/>
+      <w:r>
+        <w:rPr>
+          <w:lang w:val="en-US"/>
+        </w:rPr>
+        <w:t>ActRegion</w:t>
+      </w:r>
+      <w:r>
+        <w:rPr>
+          <w:lang w:val="en-US"/>
+        </w:rPr>
+        <w:t>Ete</w:t>
+      </w:r>
+      <w:r>
+        <w:rPr>
+          <w:lang w:val="en-US"/>
+        </w:rPr>
+        <w:t>.nbrActions</w:t>
+      </w:r>
+      <w:proofErr w:type="spellEnd"/>
+      <w:r>
+        <w:rPr>
+          <w:lang w:val="en-US"/>
+        </w:rPr>
+        <w:t xml:space="preserve">) as </w:t>
+      </w:r>
+      <w:proofErr w:type="spellStart"/>
+      <w:r>
+        <w:rPr>
+          <w:lang w:val="en-US"/>
+        </w:rPr>
+        <w:t>nbrActMax</w:t>
+      </w:r>
+      <w:proofErr w:type="spellEnd"/>
+    </w:p>
+    <w:p>
+      <w:pPr>
+        <w:rPr>
+          <w:lang w:val="en-US"/>
+        </w:rPr>
+      </w:pPr>
+      <w:r>
+        <w:rPr>
+          <w:lang w:val="en-US"/>
+        </w:rPr>
+        <w:tab/>
+      </w:r>
+      <w:r>
+        <w:rPr>
+          <w:lang w:val="en-US"/>
+        </w:rPr>
+        <w:t xml:space="preserve">FROM </w:t>
+      </w:r>
+      <w:proofErr w:type="spellStart"/>
+      <w:r>
+        <w:rPr>
+          <w:lang w:val="en-US"/>
+        </w:rPr>
+        <w:t>ActRegion</w:t>
+      </w:r>
+      <w:r>
+        <w:rPr>
+          <w:lang w:val="en-US"/>
+        </w:rPr>
+        <w:t>Ete</w:t>
+      </w:r>
+      <w:proofErr w:type="spellEnd"/>
+    </w:p>
+    <w:p>
+      <w:pPr>
+        <w:rPr>
+          <w:lang w:val="en-US"/>
+        </w:rPr>
+      </w:pPr>
+      <w:r>
+        <w:rPr>
+          <w:lang w:val="en-US"/>
+        </w:rPr>
+        <w:t xml:space="preserve">    </w:t>
+      </w:r>
+      <w:r>
+        <w:rPr>
+          <w:lang w:val="en-US"/>
+        </w:rPr>
+        <w:tab/>
+        <w:t xml:space="preserve">JOIN Pages P ON </w:t>
+      </w:r>
+      <w:proofErr w:type="spellStart"/>
+      <w:r>
+        <w:rPr>
+          <w:lang w:val="en-US"/>
+        </w:rPr>
+        <w:t>P.Type_page</w:t>
+      </w:r>
+      <w:proofErr w:type="spellEnd"/>
+      <w:r>
+        <w:rPr>
+          <w:lang w:val="en-US"/>
+        </w:rPr>
+        <w:t xml:space="preserve"> = </w:t>
+      </w:r>
+      <w:proofErr w:type="spellStart"/>
+      <w:r>
+        <w:rPr>
+          <w:lang w:val="en-US"/>
+        </w:rPr>
+        <w:t>ActRegion</w:t>
+      </w:r>
+      <w:r>
+        <w:rPr>
+          <w:lang w:val="en-US"/>
+        </w:rPr>
+        <w:t>Ete</w:t>
+      </w:r>
+      <w:r>
+        <w:rPr>
+          <w:lang w:val="en-US"/>
+        </w:rPr>
+        <w:t>.Type_page</w:t>
+      </w:r>
+      <w:proofErr w:type="spellEnd"/>
+    </w:p>
+    <w:p>
+      <w:pPr>
+        <w:rPr>
+          <w:lang w:val="en-US"/>
+        </w:rPr>
+      </w:pPr>
+      <w:r>
+        <w:rPr>
+          <w:lang w:val="en-US"/>
+        </w:rPr>
+        <w:t xml:space="preserve">    </w:t>
+      </w:r>
+      <w:r>
+        <w:rPr>
+          <w:lang w:val="en-US"/>
+        </w:rPr>
+        <w:tab/>
+      </w:r>
+      <w:r>
+        <w:rPr>
+          <w:lang w:val="en-US"/>
+        </w:rPr>
+        <w:t xml:space="preserve">JOIN Actions A ON </w:t>
+      </w:r>
+      <w:proofErr w:type="spellStart"/>
+      <w:r>
+        <w:rPr>
+          <w:lang w:val="en-US"/>
+        </w:rPr>
+        <w:t>P.Id_page</w:t>
+      </w:r>
+      <w:proofErr w:type="spellEnd"/>
+      <w:r>
+        <w:rPr>
+          <w:lang w:val="en-US"/>
+        </w:rPr>
+        <w:t xml:space="preserve"> = </w:t>
+      </w:r>
+      <w:proofErr w:type="spellStart"/>
+      <w:r>
+        <w:rPr>
+          <w:lang w:val="en-US"/>
+        </w:rPr>
+        <w:t>A.idpage</w:t>
+      </w:r>
+      <w:proofErr w:type="spellEnd"/>
+    </w:p>
+    <w:p>
+      <w:pPr>
+        <w:rPr>
+          <w:lang w:val="en-US"/>
+        </w:rPr>
+      </w:pPr>
+      <w:r>
+        <w:rPr>
+          <w:lang w:val="en-US"/>
+        </w:rPr>
+        <w:t xml:space="preserve">   </w:t>
+      </w:r>
+      <w:r>
+        <w:rPr>
+          <w:lang w:val="en-US"/>
+        </w:rPr>
+        <w:tab/>
+      </w:r>
+      <w:r>
+        <w:rPr>
+          <w:lang w:val="en-US"/>
+        </w:rPr>
+        <w:t xml:space="preserve">JOIN </w:t>
+      </w:r>
+      <w:proofErr w:type="spellStart"/>
+      <w:r>
+        <w:rPr>
+          <w:lang w:val="en-US"/>
+        </w:rPr>
+        <w:t>ActionsVisites</w:t>
+      </w:r>
+      <w:proofErr w:type="spellEnd"/>
+      <w:r>
+        <w:rPr>
+          <w:lang w:val="en-US"/>
+        </w:rPr>
+        <w:t xml:space="preserve"> ADV ON </w:t>
+      </w:r>
+      <w:proofErr w:type="spellStart"/>
+      <w:r>
+        <w:rPr>
+          <w:lang w:val="en-US"/>
+        </w:rPr>
+        <w:t>ADV.Id_action</w:t>
+      </w:r>
+      <w:proofErr w:type="spellEnd"/>
+      <w:r>
+        <w:rPr>
+          <w:lang w:val="en-US"/>
+        </w:rPr>
+        <w:t xml:space="preserve"> = </w:t>
+      </w:r>
+      <w:proofErr w:type="spellStart"/>
+      <w:r>
+        <w:rPr>
+          <w:lang w:val="en-US"/>
+        </w:rPr>
+        <w:t>A.idaction</w:t>
+      </w:r>
+      <w:proofErr w:type="spellEnd"/>
+    </w:p>
+    <w:p>
+      <w:pPr>
+        <w:rPr>
+          <w:lang w:val="en-US"/>
+        </w:rPr>
+      </w:pPr>
+      <w:r>
+        <w:rPr>
+          <w:lang w:val="en-US"/>
+        </w:rPr>
+        <w:t xml:space="preserve">    </w:t>
+      </w:r>
+      <w:r>
+        <w:rPr>
+          <w:lang w:val="en-US"/>
+        </w:rPr>
+        <w:tab/>
+      </w:r>
+      <w:r>
+        <w:rPr>
+          <w:lang w:val="en-US"/>
+        </w:rPr>
+        <w:t xml:space="preserve">WHERE </w:t>
+      </w:r>
+      <w:proofErr w:type="spellStart"/>
+      <w:r>
+        <w:rPr>
+          <w:lang w:val="en-US"/>
+        </w:rPr>
+        <w:t>ADV.Server_time</w:t>
+      </w:r>
+      <w:proofErr w:type="spellEnd"/>
+      <w:r>
+        <w:rPr>
+          <w:lang w:val="en-US"/>
+        </w:rPr>
+        <w:t xml:space="preserve"> </w:t>
+      </w:r>
+      <w:r>
+        <w:rPr>
+          <w:lang w:val="en-US"/>
+        </w:rPr>
+        <w:t>LIKE ‘%-</w:t>
+      </w:r>
+      <w:r>
+        <w:rPr>
+          <w:lang w:val="en-US"/>
+        </w:rPr>
+        <w:t>06</w:t>
+      </w:r>
+      <w:r>
+        <w:rPr>
+          <w:lang w:val="en-US"/>
+        </w:rPr>
+        <w:t>-%’</w:t>
+      </w:r>
+    </w:p>
+    <w:p>
+      <w:pPr>
+        <w:rPr>
+          <w:lang w:val="en-US"/>
+        </w:rPr>
+      </w:pPr>
+      <w:r>
+        <w:rPr>
+          <w:lang w:val="en-US"/>
+        </w:rPr>
+        <w:tab/>
+        <w:t xml:space="preserve">OR WHERE </w:t>
+      </w:r>
+      <w:proofErr w:type="spellStart"/>
+      <w:r>
+        <w:rPr>
+          <w:lang w:val="en-US"/>
+        </w:rPr>
+        <w:t>ADV.Server_time</w:t>
+      </w:r>
+      <w:proofErr w:type="spellEnd"/>
+      <w:r>
+        <w:rPr>
+          <w:lang w:val="en-US"/>
+        </w:rPr>
+        <w:t xml:space="preserve"> LIKE ‘%-0</w:t>
+      </w:r>
+      <w:r>
+        <w:rPr>
+          <w:lang w:val="en-US"/>
+        </w:rPr>
+        <w:t>7</w:t>
+      </w:r>
+      <w:r>
+        <w:rPr>
+          <w:lang w:val="en-US"/>
+        </w:rPr>
+        <w:t>-%’</w:t>
+      </w:r>
+    </w:p>
+    <w:p>
+      <w:pPr>
+        <w:rPr>
+          <w:lang w:val="en-US"/>
+        </w:rPr>
+      </w:pPr>
+      <w:r>
+        <w:rPr>
+          <w:lang w:val="en-US"/>
+        </w:rPr>
+        <w:tab/>
+        <w:t xml:space="preserve">OR WHERE </w:t>
+      </w:r>
+      <w:proofErr w:type="spellStart"/>
+      <w:r>
+        <w:rPr>
+          <w:lang w:val="en-US"/>
+        </w:rPr>
+        <w:t>ADV.Server_time</w:t>
+      </w:r>
+      <w:proofErr w:type="spellEnd"/>
+      <w:r>
+        <w:rPr>
+          <w:lang w:val="en-US"/>
+        </w:rPr>
+        <w:t xml:space="preserve"> LIKE ‘%-0</w:t>
+      </w:r>
+      <w:r>
+        <w:rPr>
+          <w:lang w:val="en-US"/>
+        </w:rPr>
+        <w:t>8</w:t>
+      </w:r>
+      <w:r>
+        <w:rPr>
+          <w:lang w:val="en-US"/>
+        </w:rPr>
+        <w:t>-%’</w:t>
+      </w:r>
+    </w:p>
+    <w:p>
+      <w:pPr>
+        <w:rPr>
+          <w:lang w:val="en-US"/>
+        </w:rPr>
+      </w:pPr>
+      <w:r>
+        <w:rPr>
+          <w:lang w:val="en-US"/>
+        </w:rPr>
+        <w:tab/>
+        <w:t xml:space="preserve">GROUP BY </w:t>
+      </w:r>
+      <w:proofErr w:type="spellStart"/>
+      <w:r>
+        <w:rPr>
+          <w:lang w:val="en-US"/>
+        </w:rPr>
+        <w:t>ActRegion</w:t>
+      </w:r>
+      <w:r>
+        <w:rPr>
+          <w:lang w:val="en-US"/>
+        </w:rPr>
+        <w:t>Ete</w:t>
+      </w:r>
+      <w:r>
+        <w:rPr>
+          <w:lang w:val="en-US"/>
+        </w:rPr>
+        <w:t>.Type_page</w:t>
+      </w:r>
+      <w:proofErr w:type="spellEnd"/>
+      <w:r>
+        <w:rPr>
+          <w:lang w:val="en-US"/>
+        </w:rPr>
+        <w:t>;</w:t>
+      </w:r>
+    </w:p>
+    <w:p>
+      <w:pPr>
+        <w:rPr>
+          <w:b/>
+          <w:bCs/>
+          <w:lang w:val="en-US"/>
+        </w:rPr>
+      </w:pPr>
+      <w:proofErr w:type="spellStart"/>
+      <w:r>
+        <w:rPr>
+          <w:b/>
+          <w:bCs/>
+          <w:lang w:val="en-US"/>
+        </w:rPr>
+        <w:t>Requete</w:t>
+      </w:r>
+      <w:proofErr w:type="spellEnd"/>
+      <w:r>
+        <w:rPr>
+          <w:b/>
+          <w:bCs/>
+          <w:lang w:val="en-US"/>
+        </w:rPr>
+        <w:t xml:space="preserve"> :</w:t>
+      </w:r>
+    </w:p>
+    <w:p>
+      <w:pPr>
+        <w:rPr>
+          <w:lang w:val="en-US"/>
+        </w:rPr>
+      </w:pPr>
+      <w:r>
+        <w:rPr>
+          <w:lang w:val="en-US"/>
+        </w:rPr>
+        <w:t xml:space="preserve">SELECT </w:t>
+      </w:r>
+      <w:proofErr w:type="spellStart"/>
+      <w:r>
+        <w:rPr>
+          <w:lang w:val="en-US"/>
+        </w:rPr>
+        <w:t>ActRegion</w:t>
+      </w:r>
+      <w:r>
+        <w:rPr>
+          <w:lang w:val="en-US"/>
+        </w:rPr>
+        <w:t>Ete</w:t>
+      </w:r>
+      <w:r>
+        <w:rPr>
+          <w:lang w:val="en-US"/>
+        </w:rPr>
+        <w:t>.Type_page</w:t>
+      </w:r>
+      <w:proofErr w:type="spellEnd"/>
+      <w:r>
+        <w:rPr>
+          <w:lang w:val="en-US"/>
+        </w:rPr>
+        <w:t xml:space="preserve"> AS </w:t>
+      </w:r>
+      <w:proofErr w:type="spellStart"/>
+      <w:r>
+        <w:rPr>
+          <w:lang w:val="en-US"/>
+        </w:rPr>
+        <w:t>TypePage</w:t>
+      </w:r>
+      <w:proofErr w:type="spellEnd"/>
+      <w:r>
+        <w:rPr>
+          <w:lang w:val="en-US"/>
+        </w:rPr>
+        <w:t xml:space="preserve">, </w:t>
+      </w:r>
+      <w:r>
+        <w:rPr>
+          <w:lang w:val="en-US"/>
+        </w:rPr>
+        <w:t>ActRegion</w:t>
+      </w:r>
+      <w:r>
+        <w:rPr>
+          <w:lang w:val="en-US"/>
+        </w:rPr>
+        <w:t>Ete</w:t>
+      </w:r>
+      <w:r>
+        <w:rPr>
+          <w:lang w:val="en-US"/>
+        </w:rPr>
+        <w:t>.Region1</w:t>
+      </w:r>
+      <w:r>
+        <w:rPr>
+          <w:lang w:val="en-US"/>
+        </w:rPr>
+        <w:t xml:space="preserve"> AS Region</w:t>
+      </w:r>
+      <w:r>
+        <w:rPr>
+          <w:lang w:val="en-US"/>
+        </w:rPr>
+        <w:t xml:space="preserve">, </w:t>
+      </w:r>
+      <w:proofErr w:type="spellStart"/>
+      <w:r>
+        <w:rPr>
+          <w:lang w:val="en-US"/>
+        </w:rPr>
+        <w:t>MaxActPage</w:t>
+      </w:r>
+      <w:r>
+        <w:rPr>
+          <w:lang w:val="en-US"/>
+        </w:rPr>
+        <w:t>Ete</w:t>
+      </w:r>
+      <w:r>
+        <w:rPr>
+          <w:lang w:val="en-US"/>
+        </w:rPr>
+        <w:t>.</w:t>
+      </w:r>
+      <w:r>
+        <w:rPr>
+          <w:lang w:val="en-US"/>
+        </w:rPr>
+        <w:t>nbrActMax</w:t>
+      </w:r>
+      <w:proofErr w:type="spellEnd"/>
+      <w:r>
+        <w:rPr>
+          <w:lang w:val="en-US"/>
+        </w:rPr>
+        <w:t xml:space="preserve"> AS </w:t>
+      </w:r>
+      <w:proofErr w:type="spellStart"/>
+      <w:r>
+        <w:rPr>
+          <w:lang w:val="en-US"/>
+        </w:rPr>
+        <w:t>NombreActions</w:t>
+      </w:r>
+      <w:proofErr w:type="spellEnd"/>
+    </w:p>
+    <w:p>
+      <w:pPr>
+        <w:rPr>
+          <w:lang w:val="en-US"/>
+        </w:rPr>
+      </w:pPr>
+      <w:r>
+        <w:rPr>
+          <w:lang w:val="en-US"/>
+        </w:rPr>
+        <w:t xml:space="preserve">FROM </w:t>
+      </w:r>
+      <w:proofErr w:type="spellStart"/>
+      <w:r>
+        <w:rPr>
+          <w:lang w:val="en-US"/>
+        </w:rPr>
+        <w:t>ActRegion</w:t>
+      </w:r>
+      <w:r>
+        <w:rPr>
+          <w:lang w:val="en-US"/>
+        </w:rPr>
+        <w:t>Ete</w:t>
+      </w:r>
+      <w:proofErr w:type="spellEnd"/>
+    </w:p>
+    <w:p>
+      <w:r>
+        <w:t xml:space="preserve">JOIN </w:t>
+      </w:r>
+      <w:proofErr w:type="spellStart"/>
+      <w:r>
+        <w:t>MaxActPage</w:t>
+      </w:r>
+      <w:r>
+        <w:t>Ete</w:t>
+      </w:r>
+      <w:proofErr w:type="spellEnd"/>
+      <w:r>
+        <w:t xml:space="preserve"> ON </w:t>
+      </w:r>
+      <w:proofErr w:type="spellStart"/>
+      <w:r>
+        <w:t>ActRegion</w:t>
+      </w:r>
+      <w:r>
+        <w:t>Ete</w:t>
+      </w:r>
+      <w:r>
+        <w:t>.Type_page</w:t>
+      </w:r>
+      <w:proofErr w:type="spellEnd"/>
+      <w:r>
+        <w:t xml:space="preserve"> = </w:t>
+      </w:r>
+      <w:proofErr w:type="spellStart"/>
+      <w:r>
+        <w:t>MaxActPage</w:t>
+      </w:r>
+      <w:r>
+        <w:t>Ete</w:t>
+      </w:r>
+      <w:r>
+        <w:t>.Type_page</w:t>
+      </w:r>
+      <w:proofErr w:type="spellEnd"/>
+    </w:p>
+    <w:p>
+      <w:pPr>
+        <w:rPr>
+          <w:lang w:val="en-US"/>
+        </w:rPr>
+      </w:pPr>
+      <w:r>
+        <w:rPr>
+          <w:lang w:val="en-US"/>
+        </w:rPr>
+        <w:t xml:space="preserve">WHERE </w:t>
+      </w:r>
+      <w:proofErr w:type="spellStart"/>
+      <w:r>
+        <w:rPr>
+          <w:lang w:val="en-US"/>
+        </w:rPr>
+        <w:t>MaxActPage</w:t>
+      </w:r>
+      <w:r>
+        <w:rPr>
+          <w:lang w:val="en-US"/>
+        </w:rPr>
+        <w:t>Ete</w:t>
+      </w:r>
+      <w:r>
+        <w:rPr>
+          <w:lang w:val="en-US"/>
+        </w:rPr>
+        <w:t>.nbrActMax</w:t>
+      </w:r>
+      <w:proofErr w:type="spellEnd"/>
+      <w:r>
+        <w:rPr>
+          <w:lang w:val="en-US"/>
+        </w:rPr>
+        <w:t xml:space="preserve"> = </w:t>
+      </w:r>
+      <w:proofErr w:type="spellStart"/>
+      <w:r>
+        <w:rPr>
+          <w:lang w:val="en-US"/>
+        </w:rPr>
+        <w:t>ActRegion</w:t>
+      </w:r>
+      <w:r>
+        <w:rPr>
+          <w:lang w:val="en-US"/>
+        </w:rPr>
+        <w:t>Ete</w:t>
+      </w:r>
+      <w:r>
+        <w:rPr>
+          <w:lang w:val="en-US"/>
+        </w:rPr>
+        <w:t>.nbrActions</w:t>
+      </w:r>
+      <w:proofErr w:type="spellEnd"/>
+    </w:p>
+    <w:p>
+      <w:pPr>
+        <w:rPr>
+          <w:lang w:val="en-US"/>
+        </w:rPr>
+      </w:pPr>
+      <w:r>
+        <w:rPr>
+          <w:lang w:val="en-US"/>
+        </w:rPr>
+        <w:t xml:space="preserve">GROUP BY </w:t>
+      </w:r>
+      <w:proofErr w:type="spellStart"/>
+      <w:r>
+        <w:rPr>
+          <w:lang w:val="en-US"/>
+        </w:rPr>
+        <w:t>Type</w:t>
+      </w:r>
+      <w:r>
+        <w:rPr>
+          <w:lang w:val="en-US"/>
+        </w:rPr>
+        <w:t>Page</w:t>
+      </w:r>
+      <w:proofErr w:type="spellEnd"/>
+      <w:r>
+        <w:rPr>
+          <w:lang w:val="en-US"/>
+        </w:rPr>
+        <w:t>, Region;</w:t>
+      </w:r>
+    </w:p>
+    <w:p>
+      <w:pPr>
+        <w:rPr>
+          <w:lang w:val="en-US"/>
+        </w:rPr>
+      </w:pPr>
+    </w:p>
+    <w:p>
+      <w:pPr>
+        <w:rPr>
+          <w:b/>
+          <w:bCs/>
+          <w:u w:val="single"/>
+          <w:lang w:val="en-US"/>
+        </w:rPr>
+      </w:pPr>
+      <w:r>
+        <w:rPr>
+          <w:b/>
+          <w:bCs/>
+          <w:u w:val="single"/>
+          <w:lang w:val="en-US"/>
+        </w:rPr>
+        <w:t>AUTOMNE</w:t>
+      </w:r>
+      <w:r>
+        <w:rPr>
+          <w:b/>
+          <w:bCs/>
+          <w:u w:val="single"/>
+          <w:lang w:val="en-US"/>
+        </w:rPr>
+        <w:t xml:space="preserve"> : </w:t>
+      </w:r>
+    </w:p>
+    <w:p>
+      <w:pPr>
+        <w:rPr>
+          <w:b/>
+          <w:bCs/>
+          <w:lang w:val="en-US"/>
+        </w:rPr>
+      </w:pPr>
+      <w:proofErr w:type="spellStart"/>
+      <w:r>
+        <w:rPr>
+          <w:b/>
+          <w:bCs/>
+          <w:lang w:val="en-US"/>
+        </w:rPr>
+        <w:t>Création</w:t>
+      </w:r>
+      <w:proofErr w:type="spellEnd"/>
+      <w:r>
+        <w:rPr>
+          <w:b/>
+          <w:bCs/>
+          <w:lang w:val="en-US"/>
+        </w:rPr>
+        <w:t xml:space="preserve"> des </w:t>
+      </w:r>
+      <w:proofErr w:type="spellStart"/>
+      <w:r>
+        <w:rPr>
+          <w:b/>
+          <w:bCs/>
+          <w:lang w:val="en-US"/>
+        </w:rPr>
+        <w:t>Vues</w:t>
+      </w:r>
+      <w:proofErr w:type="spellEnd"/>
+      <w:r>
+        <w:rPr>
+          <w:b/>
+          <w:bCs/>
+          <w:lang w:val="en-US"/>
+        </w:rPr>
+        <w:t xml:space="preserve"> :</w:t>
+      </w:r>
+    </w:p>
+    <w:p>
+      <w:pPr>
+        <w:rPr>
+          <w:lang w:val="en-US"/>
+        </w:rPr>
+      </w:pPr>
+      <w:r>
+        <w:rPr>
+          <w:lang w:val="en-US"/>
+        </w:rPr>
+        <w:t xml:space="preserve">CREATE VIEW </w:t>
+      </w:r>
+      <w:proofErr w:type="spellStart"/>
+      <w:r>
+        <w:rPr>
+          <w:lang w:val="en-US"/>
+        </w:rPr>
+        <w:t>ActRegion</w:t>
+      </w:r>
+      <w:r>
+        <w:rPr>
+          <w:lang w:val="en-US"/>
+        </w:rPr>
+        <w:t>Automne</w:t>
+      </w:r>
+      <w:proofErr w:type="spellEnd"/>
+      <w:r>
+        <w:rPr>
+          <w:lang w:val="en-US"/>
+        </w:rPr>
+        <w:t xml:space="preserve"> AS </w:t>
+      </w:r>
+    </w:p>
+    <w:p>
+      <w:pPr>
+        <w:rPr>
+          <w:lang w:val="en-US"/>
+        </w:rPr>
+      </w:pPr>
+      <w:r>
+        <w:rPr>
+          <w:lang w:val="en-US"/>
+        </w:rPr>
+        <w:tab/>
+      </w:r>
+      <w:r>
+        <w:rPr>
+          <w:lang w:val="en-US"/>
+        </w:rPr>
+        <w:t xml:space="preserve">SELECT </w:t>
+      </w:r>
+      <w:proofErr w:type="spellStart"/>
+      <w:r>
+        <w:rPr>
+          <w:lang w:val="en-US"/>
+        </w:rPr>
+        <w:t>P.type_page</w:t>
+      </w:r>
+      <w:proofErr w:type="spellEnd"/>
+      <w:r>
+        <w:rPr>
+          <w:lang w:val="en-US"/>
+        </w:rPr>
+        <w:t>, L.Region1, COUNT(</w:t>
+      </w:r>
+      <w:proofErr w:type="spellStart"/>
+      <w:r>
+        <w:rPr>
+          <w:lang w:val="en-US"/>
+        </w:rPr>
+        <w:t>ADV.Id_action</w:t>
+      </w:r>
+      <w:proofErr w:type="spellEnd"/>
+      <w:r>
+        <w:rPr>
+          <w:lang w:val="en-US"/>
+        </w:rPr>
+        <w:t xml:space="preserve">) AS </w:t>
+      </w:r>
+      <w:proofErr w:type="spellStart"/>
+      <w:r>
+        <w:rPr>
+          <w:lang w:val="en-US"/>
+        </w:rPr>
+        <w:t>nbrActions</w:t>
+      </w:r>
+      <w:proofErr w:type="spellEnd"/>
+    </w:p>
+    <w:p>
+      <w:pPr>
+        <w:rPr>
+          <w:lang w:val="en-US"/>
+        </w:rPr>
+      </w:pPr>
+      <w:r>
+        <w:rPr>
+          <w:lang w:val="en-US"/>
+        </w:rPr>
+        <w:tab/>
+        <w:t>FROM Pages P</w:t>
+      </w:r>
+    </w:p>
+    <w:p>
+      <w:pPr>
+        <w:rPr>
+          <w:lang w:val="en-US"/>
+        </w:rPr>
+      </w:pPr>
+      <w:r>
+        <w:rPr>
+          <w:lang w:val="en-US"/>
+        </w:rPr>
+        <w:tab/>
+        <w:t xml:space="preserve">JOIN Actions A ON </w:t>
+      </w:r>
+      <w:proofErr w:type="spellStart"/>
+      <w:r>
+        <w:rPr>
+          <w:lang w:val="en-US"/>
+        </w:rPr>
+        <w:t>P.Id_page</w:t>
+      </w:r>
+      <w:proofErr w:type="spellEnd"/>
+      <w:r>
+        <w:rPr>
+          <w:lang w:val="en-US"/>
+        </w:rPr>
+        <w:t xml:space="preserve"> = </w:t>
+      </w:r>
+      <w:proofErr w:type="spellStart"/>
+      <w:r>
+        <w:rPr>
+          <w:lang w:val="en-US"/>
+        </w:rPr>
+        <w:t>A.idpage</w:t>
+      </w:r>
+      <w:proofErr w:type="spellEnd"/>
+    </w:p>
+    <w:p>
+      <w:pPr>
+        <w:rPr>
+          <w:lang w:val="en-US"/>
+        </w:rPr>
+      </w:pPr>
+      <w:r>
+        <w:rPr>
+          <w:lang w:val="en-US"/>
+        </w:rPr>
+        <w:tab/>
+        <w:t xml:space="preserve">JOIN </w:t>
+      </w:r>
+      <w:proofErr w:type="spellStart"/>
+      <w:r>
+        <w:rPr>
+          <w:lang w:val="en-US"/>
+        </w:rPr>
+        <w:t>ActionsVisites</w:t>
+      </w:r>
+      <w:proofErr w:type="spellEnd"/>
+      <w:r>
+        <w:rPr>
+          <w:lang w:val="en-US"/>
+        </w:rPr>
+        <w:t xml:space="preserve"> ADV ON </w:t>
+      </w:r>
+      <w:proofErr w:type="spellStart"/>
+      <w:r>
+        <w:rPr>
+          <w:lang w:val="en-US"/>
+        </w:rPr>
+        <w:t>A.idaction</w:t>
+      </w:r>
+      <w:proofErr w:type="spellEnd"/>
+      <w:r>
+        <w:rPr>
+          <w:lang w:val="en-US"/>
+        </w:rPr>
+        <w:t xml:space="preserve"> = </w:t>
+      </w:r>
+      <w:proofErr w:type="spellStart"/>
+      <w:r>
+        <w:rPr>
+          <w:lang w:val="en-US"/>
+        </w:rPr>
+        <w:t>ADV.Id_action</w:t>
+      </w:r>
+      <w:proofErr w:type="spellEnd"/>
+    </w:p>
+    <w:p>
+      <w:pPr>
+        <w:rPr>
+          <w:lang w:val="en-US"/>
+        </w:rPr>
+      </w:pPr>
+      <w:r>
+        <w:rPr>
+          <w:lang w:val="en-US"/>
+        </w:rPr>
+        <w:tab/>
+        <w:t xml:space="preserve">JOIN </w:t>
+      </w:r>
+      <w:proofErr w:type="spellStart"/>
+      <w:r>
+        <w:rPr>
+          <w:lang w:val="en-US"/>
+        </w:rPr>
+        <w:t>Visites</w:t>
+      </w:r>
+      <w:proofErr w:type="spellEnd"/>
+      <w:r>
+        <w:rPr>
+          <w:lang w:val="en-US"/>
+        </w:rPr>
+        <w:t xml:space="preserve"> V ON </w:t>
+      </w:r>
+      <w:proofErr w:type="spellStart"/>
+      <w:r>
+        <w:rPr>
+          <w:lang w:val="en-US"/>
+        </w:rPr>
+        <w:t>V.Id_visit</w:t>
+      </w:r>
+      <w:proofErr w:type="spellEnd"/>
+      <w:r>
+        <w:rPr>
+          <w:lang w:val="en-US"/>
+        </w:rPr>
+        <w:t xml:space="preserve"> = </w:t>
+      </w:r>
+      <w:proofErr w:type="spellStart"/>
+      <w:r>
+        <w:rPr>
+          <w:lang w:val="en-US"/>
+        </w:rPr>
+        <w:t>ADV.Id_visit</w:t>
+      </w:r>
+      <w:proofErr w:type="spellEnd"/>
+    </w:p>
+    <w:p>
+      <w:pPr>
+        <w:rPr>
+          <w:lang w:val="en-US"/>
+        </w:rPr>
+      </w:pPr>
+      <w:r>
+        <w:rPr>
+          <w:lang w:val="en-US"/>
+        </w:rPr>
+        <w:tab/>
+        <w:t xml:space="preserve">JOIN </w:t>
+      </w:r>
+      <w:proofErr w:type="spellStart"/>
+      <w:r>
+        <w:rPr>
+          <w:lang w:val="en-US"/>
+        </w:rPr>
+        <w:t>Localisations</w:t>
+      </w:r>
+      <w:proofErr w:type="spellEnd"/>
+      <w:r>
+        <w:rPr>
+          <w:lang w:val="en-US"/>
+        </w:rPr>
+        <w:t xml:space="preserve"> L ON </w:t>
+      </w:r>
+      <w:proofErr w:type="spellStart"/>
+      <w:r>
+        <w:rPr>
+          <w:lang w:val="en-US"/>
+        </w:rPr>
+        <w:t>V.Location_city</w:t>
+      </w:r>
+      <w:proofErr w:type="spellEnd"/>
+      <w:r>
+        <w:rPr>
+          <w:lang w:val="en-US"/>
+        </w:rPr>
+        <w:t xml:space="preserve"> = </w:t>
+      </w:r>
+      <w:proofErr w:type="spellStart"/>
+      <w:r>
+        <w:rPr>
+          <w:lang w:val="en-US"/>
+        </w:rPr>
+        <w:t>L.Id</w:t>
+      </w:r>
+      <w:proofErr w:type="spellEnd"/>
+    </w:p>
+    <w:p>
+      <w:pPr>
+        <w:rPr>
+          <w:lang w:val="en-US"/>
+        </w:rPr>
+      </w:pPr>
+      <w:r>
+        <w:rPr>
+          <w:lang w:val="en-US"/>
+        </w:rPr>
+        <w:lastRenderedPageBreak/>
+        <w:t xml:space="preserve">    </w:t>
+      </w:r>
+      <w:r>
+        <w:rPr>
+          <w:lang w:val="en-US"/>
+        </w:rPr>
+        <w:tab/>
+      </w:r>
+      <w:r>
+        <w:rPr>
+          <w:lang w:val="en-US"/>
+        </w:rPr>
+        <w:t xml:space="preserve">WHERE </w:t>
+      </w:r>
+      <w:proofErr w:type="spellStart"/>
+      <w:r>
+        <w:rPr>
+          <w:lang w:val="en-US"/>
+        </w:rPr>
+        <w:t>ADV.Server_time</w:t>
+      </w:r>
+      <w:proofErr w:type="spellEnd"/>
+      <w:r>
+        <w:rPr>
+          <w:lang w:val="en-US"/>
+        </w:rPr>
+        <w:t xml:space="preserve"> </w:t>
+      </w:r>
+      <w:r>
+        <w:rPr>
+          <w:lang w:val="en-US"/>
+        </w:rPr>
+        <w:t>LIKE ‘%-0</w:t>
+      </w:r>
+      <w:r>
+        <w:rPr>
+          <w:lang w:val="en-US"/>
+        </w:rPr>
+        <w:t>9</w:t>
+      </w:r>
+      <w:r>
+        <w:rPr>
+          <w:lang w:val="en-US"/>
+        </w:rPr>
+        <w:t>-%’</w:t>
+      </w:r>
+    </w:p>
+    <w:p>
+      <w:pPr>
+        <w:rPr>
+          <w:lang w:val="en-US"/>
+        </w:rPr>
+      </w:pPr>
+      <w:r>
+        <w:rPr>
+          <w:lang w:val="en-US"/>
+        </w:rPr>
+        <w:tab/>
+        <w:t xml:space="preserve">OR WHERE </w:t>
+      </w:r>
+      <w:proofErr w:type="spellStart"/>
+      <w:r>
+        <w:rPr>
+          <w:lang w:val="en-US"/>
+        </w:rPr>
+        <w:t>ADV.Server_time</w:t>
+      </w:r>
+      <w:proofErr w:type="spellEnd"/>
+      <w:r>
+        <w:rPr>
+          <w:lang w:val="en-US"/>
+        </w:rPr>
+        <w:t xml:space="preserve"> LIKE ‘%-</w:t>
+      </w:r>
+      <w:r>
+        <w:rPr>
+          <w:lang w:val="en-US"/>
+        </w:rPr>
+        <w:t>10</w:t>
+      </w:r>
+      <w:r>
+        <w:rPr>
+          <w:lang w:val="en-US"/>
+        </w:rPr>
+        <w:t>-%’</w:t>
+      </w:r>
+    </w:p>
+    <w:p>
+      <w:pPr>
+        <w:rPr>
+          <w:lang w:val="en-US"/>
+        </w:rPr>
+      </w:pPr>
+      <w:r>
+        <w:rPr>
+          <w:lang w:val="en-US"/>
+        </w:rPr>
+        <w:tab/>
+        <w:t xml:space="preserve">OR WHERE </w:t>
+      </w:r>
+      <w:proofErr w:type="spellStart"/>
+      <w:r>
+        <w:rPr>
+          <w:lang w:val="en-US"/>
+        </w:rPr>
+        <w:t>ADV.Server_time</w:t>
+      </w:r>
+      <w:proofErr w:type="spellEnd"/>
+      <w:r>
+        <w:rPr>
+          <w:lang w:val="en-US"/>
+        </w:rPr>
+        <w:t xml:space="preserve"> LIKE ‘%-</w:t>
+      </w:r>
+      <w:r>
+        <w:rPr>
+          <w:lang w:val="en-US"/>
+        </w:rPr>
+        <w:t>11</w:t>
+      </w:r>
+      <w:r>
+        <w:rPr>
+          <w:lang w:val="en-US"/>
+        </w:rPr>
+        <w:t>-%’</w:t>
+      </w:r>
+    </w:p>
+    <w:p>
+      <w:pPr>
+        <w:rPr>
+          <w:lang w:val="en-US"/>
+        </w:rPr>
+      </w:pPr>
+      <w:r>
+        <w:rPr>
+          <w:lang w:val="en-US"/>
+        </w:rPr>
+        <w:tab/>
+        <w:t xml:space="preserve">GROUP BY </w:t>
+      </w:r>
+      <w:proofErr w:type="spellStart"/>
+      <w:r>
+        <w:rPr>
+          <w:lang w:val="en-US"/>
+        </w:rPr>
+        <w:t>P.Type_page</w:t>
+      </w:r>
+      <w:proofErr w:type="spellEnd"/>
+      <w:r>
+        <w:rPr>
+          <w:lang w:val="en-US"/>
+        </w:rPr>
+        <w:t>, L.Region1;</w:t>
+      </w:r>
+    </w:p>
+    <w:p>
+      <w:pPr>
+        <w:rPr>
+          <w:lang w:val="en-US"/>
+        </w:rPr>
+      </w:pPr>
+    </w:p>
+    <w:p>
+      <w:pPr>
+        <w:rPr>
+          <w:lang w:val="en-US"/>
+        </w:rPr>
+      </w:pPr>
+    </w:p>
+    <w:p>
+      <w:pPr>
+        <w:rPr>
+          <w:lang w:val="en-US"/>
+        </w:rPr>
+      </w:pPr>
+      <w:r>
+        <w:rPr>
+          <w:lang w:val="en-US"/>
+        </w:rPr>
+        <w:t xml:space="preserve">CREATE VIEW </w:t>
+      </w:r>
+      <w:proofErr w:type="spellStart"/>
+      <w:r>
+        <w:rPr>
+          <w:lang w:val="en-US"/>
+        </w:rPr>
+        <w:t>MaxActPage</w:t>
+      </w:r>
+      <w:r>
+        <w:rPr>
+          <w:lang w:val="en-US"/>
+        </w:rPr>
+        <w:t>Automne</w:t>
+      </w:r>
+      <w:proofErr w:type="spellEnd"/>
+      <w:r>
+        <w:rPr>
+          <w:lang w:val="en-US"/>
+        </w:rPr>
+        <w:t xml:space="preserve"> AS </w:t>
+      </w:r>
+    </w:p>
+    <w:p>
+      <w:r>
+        <w:rPr>
+          <w:lang w:val="en-US"/>
+        </w:rPr>
+        <w:tab/>
+      </w:r>
+      <w:r>
+        <w:t xml:space="preserve">SELECT </w:t>
+      </w:r>
+      <w:proofErr w:type="spellStart"/>
+      <w:r>
+        <w:t>ActRegion</w:t>
+      </w:r>
+      <w:r>
+        <w:t>Automne</w:t>
+      </w:r>
+      <w:r>
+        <w:t>.Type_page</w:t>
+      </w:r>
+      <w:proofErr w:type="spellEnd"/>
+      <w:r>
+        <w:t>, MAX(</w:t>
+      </w:r>
+      <w:proofErr w:type="spellStart"/>
+      <w:r>
+        <w:t>ActRegion</w:t>
+      </w:r>
+      <w:r>
+        <w:t>Autom</w:t>
+      </w:r>
+      <w:r>
+        <w:t>ne</w:t>
+      </w:r>
+      <w:r>
+        <w:t>.nbrActions</w:t>
+      </w:r>
+      <w:proofErr w:type="spellEnd"/>
+      <w:r>
+        <w:t xml:space="preserve">) as </w:t>
+      </w:r>
+      <w:proofErr w:type="spellStart"/>
+      <w:r>
+        <w:t>nbrActMax</w:t>
+      </w:r>
+      <w:proofErr w:type="spellEnd"/>
+    </w:p>
+    <w:p>
+      <w:pPr>
+        <w:rPr>
+          <w:lang w:val="en-US"/>
+        </w:rPr>
+      </w:pPr>
+      <w:r>
+        <w:tab/>
+      </w:r>
+      <w:r>
+        <w:rPr>
+          <w:lang w:val="en-US"/>
+        </w:rPr>
+        <w:t xml:space="preserve">FROM </w:t>
+      </w:r>
+      <w:proofErr w:type="spellStart"/>
+      <w:r>
+        <w:rPr>
+          <w:lang w:val="en-US"/>
+        </w:rPr>
+        <w:t>ActRegion</w:t>
+      </w:r>
+      <w:r>
+        <w:rPr>
+          <w:lang w:val="en-US"/>
+        </w:rPr>
+        <w:t>Automne</w:t>
+      </w:r>
+      <w:proofErr w:type="spellEnd"/>
+    </w:p>
+    <w:p>
+      <w:r>
+        <w:rPr>
+          <w:lang w:val="en-US"/>
+        </w:rPr>
+        <w:t xml:space="preserve">    </w:t>
+      </w:r>
+      <w:r>
+        <w:rPr>
+          <w:lang w:val="en-US"/>
+        </w:rPr>
+        <w:tab/>
+      </w:r>
+      <w:r>
+        <w:t xml:space="preserve">JOIN Pages P ON </w:t>
+      </w:r>
+      <w:proofErr w:type="spellStart"/>
+      <w:r>
+        <w:t>P.Type_page</w:t>
+      </w:r>
+      <w:proofErr w:type="spellEnd"/>
+      <w:r>
+        <w:t xml:space="preserve"> = </w:t>
+      </w:r>
+      <w:proofErr w:type="spellStart"/>
+      <w:r>
+        <w:t>ActRegion</w:t>
+      </w:r>
+      <w:r>
+        <w:t>Automne</w:t>
+      </w:r>
+      <w:r>
+        <w:t>.Type_page</w:t>
+      </w:r>
+      <w:proofErr w:type="spellEnd"/>
+    </w:p>
+    <w:p>
+      <w:pPr>
+        <w:rPr>
+          <w:lang w:val="en-US"/>
+        </w:rPr>
+      </w:pPr>
+      <w:r>
+        <w:t xml:space="preserve">    </w:t>
+      </w:r>
+      <w:r>
+        <w:tab/>
+      </w:r>
+      <w:r>
+        <w:rPr>
+          <w:lang w:val="en-US"/>
+        </w:rPr>
+        <w:t xml:space="preserve">JOIN Actions A ON </w:t>
+      </w:r>
+      <w:proofErr w:type="spellStart"/>
+      <w:r>
+        <w:rPr>
+          <w:lang w:val="en-US"/>
+        </w:rPr>
+        <w:t>P.Id_page</w:t>
+      </w:r>
+      <w:proofErr w:type="spellEnd"/>
+      <w:r>
+        <w:rPr>
+          <w:lang w:val="en-US"/>
+        </w:rPr>
+        <w:t xml:space="preserve"> = </w:t>
+      </w:r>
+      <w:proofErr w:type="spellStart"/>
+      <w:r>
+        <w:rPr>
+          <w:lang w:val="en-US"/>
+        </w:rPr>
+        <w:t>A.idpage</w:t>
+      </w:r>
+      <w:proofErr w:type="spellEnd"/>
+    </w:p>
+    <w:p>
+      <w:pPr>
+        <w:rPr>
+          <w:lang w:val="en-US"/>
+        </w:rPr>
+      </w:pPr>
+      <w:r>
+        <w:rPr>
+          <w:lang w:val="en-US"/>
+        </w:rPr>
+        <w:t xml:space="preserve">   </w:t>
+      </w:r>
+      <w:r>
+        <w:rPr>
+          <w:lang w:val="en-US"/>
+        </w:rPr>
+        <w:tab/>
+      </w:r>
+      <w:r>
+        <w:rPr>
+          <w:lang w:val="en-US"/>
+        </w:rPr>
+        <w:t xml:space="preserve">JOIN </w:t>
+      </w:r>
+      <w:proofErr w:type="spellStart"/>
+      <w:r>
+        <w:rPr>
+          <w:lang w:val="en-US"/>
+        </w:rPr>
+        <w:t>ActionsVisites</w:t>
+      </w:r>
+      <w:proofErr w:type="spellEnd"/>
+      <w:r>
+        <w:rPr>
+          <w:lang w:val="en-US"/>
+        </w:rPr>
+        <w:t xml:space="preserve"> ADV ON </w:t>
+      </w:r>
+      <w:proofErr w:type="spellStart"/>
+      <w:r>
+        <w:rPr>
+          <w:lang w:val="en-US"/>
+        </w:rPr>
+        <w:t>ADV.Id_action</w:t>
+      </w:r>
+      <w:proofErr w:type="spellEnd"/>
+      <w:r>
+        <w:rPr>
+          <w:lang w:val="en-US"/>
+        </w:rPr>
+        <w:t xml:space="preserve"> = </w:t>
+      </w:r>
+      <w:proofErr w:type="spellStart"/>
+      <w:r>
+        <w:rPr>
+          <w:lang w:val="en-US"/>
+        </w:rPr>
+        <w:t>A.idaction</w:t>
+      </w:r>
+      <w:proofErr w:type="spellEnd"/>
+    </w:p>
+    <w:p>
+      <w:pPr>
+        <w:rPr>
+          <w:lang w:val="en-US"/>
+        </w:rPr>
+      </w:pPr>
+      <w:r>
+        <w:rPr>
+          <w:lang w:val="en-US"/>
+        </w:rPr>
+        <w:t xml:space="preserve">    </w:t>
+      </w:r>
+      <w:r>
+        <w:rPr>
+          <w:lang w:val="en-US"/>
+        </w:rPr>
+        <w:tab/>
+      </w:r>
+      <w:r>
+        <w:rPr>
+          <w:lang w:val="en-US"/>
+        </w:rPr>
+        <w:t xml:space="preserve">WHERE </w:t>
+      </w:r>
+      <w:proofErr w:type="spellStart"/>
+      <w:r>
+        <w:rPr>
+          <w:lang w:val="en-US"/>
+        </w:rPr>
+        <w:t>ADV.Server_time</w:t>
+      </w:r>
+      <w:proofErr w:type="spellEnd"/>
+      <w:r>
+        <w:rPr>
+          <w:lang w:val="en-US"/>
+        </w:rPr>
+        <w:t xml:space="preserve"> </w:t>
+      </w:r>
+      <w:r>
+        <w:rPr>
+          <w:lang w:val="en-US"/>
+        </w:rPr>
+        <w:t>LIKE ‘%-0</w:t>
+      </w:r>
+      <w:r>
+        <w:rPr>
+          <w:lang w:val="en-US"/>
+        </w:rPr>
+        <w:t>9</w:t>
+      </w:r>
+      <w:r>
+        <w:rPr>
+          <w:lang w:val="en-US"/>
+        </w:rPr>
+        <w:t>-%’</w:t>
+      </w:r>
+    </w:p>
+    <w:p>
+      <w:pPr>
+        <w:rPr>
+          <w:lang w:val="en-US"/>
+        </w:rPr>
+      </w:pPr>
+      <w:r>
+        <w:rPr>
+          <w:lang w:val="en-US"/>
+        </w:rPr>
+        <w:tab/>
+        <w:t xml:space="preserve">OR WHERE </w:t>
+      </w:r>
+      <w:proofErr w:type="spellStart"/>
+      <w:r>
+        <w:rPr>
+          <w:lang w:val="en-US"/>
+        </w:rPr>
+        <w:t>ADV.Server_time</w:t>
+      </w:r>
+      <w:proofErr w:type="spellEnd"/>
+      <w:r>
+        <w:rPr>
+          <w:lang w:val="en-US"/>
+        </w:rPr>
+        <w:t xml:space="preserve"> LIKE ‘%-</w:t>
+      </w:r>
+      <w:r>
+        <w:rPr>
+          <w:lang w:val="en-US"/>
+        </w:rPr>
+        <w:t>10</w:t>
+      </w:r>
+      <w:r>
+        <w:rPr>
+          <w:lang w:val="en-US"/>
+        </w:rPr>
+        <w:t>-%’</w:t>
+      </w:r>
+    </w:p>
+    <w:p>
+      <w:pPr>
+        <w:rPr>
+          <w:lang w:val="en-US"/>
+        </w:rPr>
+      </w:pPr>
+      <w:r>
+        <w:rPr>
+          <w:lang w:val="en-US"/>
+        </w:rPr>
+        <w:tab/>
+        <w:t xml:space="preserve">OR WHERE </w:t>
+      </w:r>
+      <w:proofErr w:type="spellStart"/>
+      <w:r>
+        <w:rPr>
+          <w:lang w:val="en-US"/>
+        </w:rPr>
+        <w:t>ADV.Server_time</w:t>
+      </w:r>
+      <w:proofErr w:type="spellEnd"/>
+      <w:r>
+        <w:rPr>
+          <w:lang w:val="en-US"/>
+        </w:rPr>
+        <w:t xml:space="preserve"> LIKE ‘%-</w:t>
+      </w:r>
+      <w:r>
+        <w:rPr>
+          <w:lang w:val="en-US"/>
+        </w:rPr>
+        <w:t>11</w:t>
+      </w:r>
+      <w:r>
+        <w:rPr>
+          <w:lang w:val="en-US"/>
+        </w:rPr>
+        <w:t>-%’</w:t>
+      </w:r>
+    </w:p>
+    <w:p>
+      <w:pPr>
+        <w:rPr>
+          <w:lang w:val="en-US"/>
+        </w:rPr>
+      </w:pPr>
+      <w:r>
+        <w:rPr>
+          <w:lang w:val="en-US"/>
+        </w:rPr>
+        <w:tab/>
+        <w:t xml:space="preserve">GROUP BY </w:t>
+      </w:r>
+      <w:proofErr w:type="spellStart"/>
+      <w:r>
+        <w:rPr>
+          <w:lang w:val="en-US"/>
+        </w:rPr>
+        <w:t>ActRegion</w:t>
+      </w:r>
+      <w:r>
+        <w:rPr>
+          <w:lang w:val="en-US"/>
+        </w:rPr>
+        <w:t>Automne</w:t>
+      </w:r>
+      <w:r>
+        <w:rPr>
+          <w:lang w:val="en-US"/>
+        </w:rPr>
+        <w:t>.Type_page</w:t>
+      </w:r>
+      <w:proofErr w:type="spellEnd"/>
+      <w:r>
+        <w:rPr>
+          <w:lang w:val="en-US"/>
+        </w:rPr>
+        <w:t>;</w:t>
+      </w:r>
+    </w:p>
+    <w:p>
+      <w:pPr>
+        <w:rPr>
+          <w:b/>
+          <w:bCs/>
+          <w:lang w:val="en-US"/>
+        </w:rPr>
+      </w:pPr>
+      <w:proofErr w:type="spellStart"/>
+      <w:r>
+        <w:rPr>
+          <w:b/>
+          <w:bCs/>
+          <w:lang w:val="en-US"/>
+        </w:rPr>
+        <w:t>Requete</w:t>
+      </w:r>
+      <w:proofErr w:type="spellEnd"/>
+      <w:r>
+        <w:rPr>
+          <w:b/>
+          <w:bCs/>
+          <w:lang w:val="en-US"/>
+        </w:rPr>
+        <w:t xml:space="preserve"> :</w:t>
+      </w:r>
+    </w:p>
+    <w:p>
+      <w:pPr>
+        <w:rPr>
+          <w:lang w:val="en-US"/>
+        </w:rPr>
+      </w:pPr>
+      <w:r>
+        <w:rPr>
+          <w:lang w:val="en-US"/>
+        </w:rPr>
+        <w:t xml:space="preserve">SELECT </w:t>
+      </w:r>
+      <w:proofErr w:type="spellStart"/>
+      <w:r>
+        <w:rPr>
+          <w:lang w:val="en-US"/>
+        </w:rPr>
+        <w:t>ActRegion</w:t>
+      </w:r>
+      <w:r>
+        <w:rPr>
+          <w:lang w:val="en-US"/>
+        </w:rPr>
+        <w:t>Automne</w:t>
+      </w:r>
+      <w:r>
+        <w:rPr>
+          <w:lang w:val="en-US"/>
+        </w:rPr>
+        <w:t>.Type_page</w:t>
+      </w:r>
+      <w:proofErr w:type="spellEnd"/>
+      <w:r>
+        <w:rPr>
+          <w:lang w:val="en-US"/>
+        </w:rPr>
+        <w:t xml:space="preserve"> AS </w:t>
+      </w:r>
+      <w:proofErr w:type="spellStart"/>
+      <w:r>
+        <w:rPr>
+          <w:lang w:val="en-US"/>
+        </w:rPr>
+        <w:t>TypePage</w:t>
+      </w:r>
+      <w:proofErr w:type="spellEnd"/>
+      <w:r>
+        <w:rPr>
+          <w:lang w:val="en-US"/>
+        </w:rPr>
+        <w:t xml:space="preserve">, </w:t>
+      </w:r>
+      <w:r>
+        <w:rPr>
+          <w:lang w:val="en-US"/>
+        </w:rPr>
+        <w:t>ActRegion</w:t>
+      </w:r>
+      <w:r>
+        <w:rPr>
+          <w:lang w:val="en-US"/>
+        </w:rPr>
+        <w:t>Automne</w:t>
+      </w:r>
+      <w:r>
+        <w:rPr>
+          <w:lang w:val="en-US"/>
+        </w:rPr>
+        <w:t>.Region1</w:t>
+      </w:r>
+      <w:r>
+        <w:rPr>
+          <w:lang w:val="en-US"/>
+        </w:rPr>
+        <w:t xml:space="preserve"> AS Region</w:t>
+      </w:r>
+      <w:r>
+        <w:rPr>
+          <w:lang w:val="en-US"/>
+        </w:rPr>
+        <w:t xml:space="preserve">, </w:t>
+      </w:r>
+      <w:proofErr w:type="spellStart"/>
+      <w:r>
+        <w:rPr>
+          <w:lang w:val="en-US"/>
+        </w:rPr>
+        <w:t>MaxActPage</w:t>
+      </w:r>
+      <w:r>
+        <w:rPr>
+          <w:lang w:val="en-US"/>
+        </w:rPr>
+        <w:t>Automne</w:t>
+      </w:r>
+      <w:r>
+        <w:rPr>
+          <w:lang w:val="en-US"/>
+        </w:rPr>
+        <w:t>.</w:t>
+      </w:r>
+      <w:r>
+        <w:rPr>
+          <w:lang w:val="en-US"/>
+        </w:rPr>
+        <w:t>nbrActMax</w:t>
+      </w:r>
+      <w:proofErr w:type="spellEnd"/>
+      <w:r>
+        <w:rPr>
+          <w:lang w:val="en-US"/>
+        </w:rPr>
+        <w:t xml:space="preserve"> AS </w:t>
+      </w:r>
+      <w:proofErr w:type="spellStart"/>
+      <w:r>
+        <w:rPr>
+          <w:lang w:val="en-US"/>
+        </w:rPr>
+        <w:t>NombreActions</w:t>
+      </w:r>
+      <w:proofErr w:type="spellEnd"/>
+    </w:p>
+    <w:p>
+      <w:pPr>
+        <w:rPr>
+          <w:lang w:val="en-US"/>
+        </w:rPr>
+      </w:pPr>
+      <w:r>
+        <w:rPr>
+          <w:lang w:val="en-US"/>
+        </w:rPr>
+        <w:t xml:space="preserve">FROM </w:t>
+      </w:r>
+      <w:proofErr w:type="spellStart"/>
+      <w:r>
+        <w:rPr>
+          <w:lang w:val="en-US"/>
+        </w:rPr>
+        <w:t>ActRegion</w:t>
+      </w:r>
+      <w:r>
+        <w:rPr>
+          <w:lang w:val="en-US"/>
+        </w:rPr>
+        <w:t>Automne</w:t>
+      </w:r>
+      <w:proofErr w:type="spellEnd"/>
+    </w:p>
+    <w:p>
+      <w:r>
+        <w:t xml:space="preserve">JOIN </w:t>
+      </w:r>
+      <w:proofErr w:type="spellStart"/>
+      <w:r>
+        <w:t>MaxActPage</w:t>
+      </w:r>
+      <w:r>
+        <w:t>A</w:t>
+      </w:r>
+      <w:r>
+        <w:t>utomne</w:t>
+      </w:r>
+      <w:proofErr w:type="spellEnd"/>
+      <w:r>
+        <w:t xml:space="preserve"> ON </w:t>
+      </w:r>
+      <w:proofErr w:type="spellStart"/>
+      <w:r>
+        <w:t>ActRegion</w:t>
+      </w:r>
+      <w:r>
+        <w:t>Automne</w:t>
+      </w:r>
+      <w:r>
+        <w:t>.Type_page</w:t>
+      </w:r>
+      <w:proofErr w:type="spellEnd"/>
+      <w:r>
+        <w:t xml:space="preserve"> = </w:t>
+      </w:r>
+      <w:proofErr w:type="spellStart"/>
+      <w:r>
+        <w:t>MaxActPage</w:t>
+      </w:r>
+      <w:r>
+        <w:t>Automne</w:t>
+      </w:r>
+      <w:r>
+        <w:t>.Type_page</w:t>
+      </w:r>
+      <w:proofErr w:type="spellEnd"/>
+    </w:p>
+    <w:p>
+      <w:pPr>
+        <w:rPr>
+          <w:lang w:val="en-US"/>
+        </w:rPr>
+      </w:pPr>
+      <w:r>
+        <w:rPr>
+          <w:lang w:val="en-US"/>
+        </w:rPr>
+        <w:t xml:space="preserve">WHERE </w:t>
+      </w:r>
+      <w:proofErr w:type="spellStart"/>
+      <w:r>
+        <w:rPr>
+          <w:lang w:val="en-US"/>
+        </w:rPr>
+        <w:t>MaxActPage</w:t>
+      </w:r>
+      <w:r>
+        <w:rPr>
+          <w:lang w:val="en-US"/>
+        </w:rPr>
+        <w:t>Automne</w:t>
+      </w:r>
+      <w:r>
+        <w:rPr>
+          <w:lang w:val="en-US"/>
+        </w:rPr>
+        <w:t>.nbrActMax</w:t>
+      </w:r>
+      <w:proofErr w:type="spellEnd"/>
+      <w:r>
+        <w:rPr>
+          <w:lang w:val="en-US"/>
+        </w:rPr>
+        <w:t xml:space="preserve"> = </w:t>
+      </w:r>
+      <w:proofErr w:type="spellStart"/>
+      <w:r>
+        <w:rPr>
+          <w:lang w:val="en-US"/>
+        </w:rPr>
+        <w:t>ActRegion</w:t>
+      </w:r>
+      <w:r>
+        <w:rPr>
+          <w:lang w:val="en-US"/>
+        </w:rPr>
+        <w:t>Automne</w:t>
+      </w:r>
+      <w:r>
+        <w:rPr>
+          <w:lang w:val="en-US"/>
+        </w:rPr>
+        <w:t>.nbrActions</w:t>
+      </w:r>
+      <w:proofErr w:type="spellEnd"/>
+    </w:p>
+    <w:p>
+      <w:pPr>
+        <w:rPr>
+          <w:lang w:val="en-US"/>
+        </w:rPr>
+      </w:pPr>
+      <w:r>
+        <w:rPr>
+          <w:lang w:val="en-US"/>
+        </w:rPr>
+        <w:t xml:space="preserve">GROUP BY </w:t>
+      </w:r>
+      <w:proofErr w:type="spellStart"/>
+      <w:r>
+        <w:rPr>
+          <w:lang w:val="en-US"/>
+        </w:rPr>
+        <w:t>Type</w:t>
+      </w:r>
+      <w:r>
+        <w:rPr>
+          <w:lang w:val="en-US"/>
+        </w:rPr>
+        <w:t>Page</w:t>
+      </w:r>
+      <w:proofErr w:type="spellEnd"/>
+      <w:r>
+        <w:rPr>
+          <w:lang w:val="en-US"/>
+        </w:rPr>
+        <w:t>, Region;</w:t>
+      </w:r>
+    </w:p>
+    <w:p>
+      <w:pPr>
+        <w:rPr>
+          <w:lang w:val="en-US"/>
+        </w:rPr>
+      </w:pPr>
+    </w:p>
+    <w:p>
+      <w:pPr>
+        <w:rPr>
+          <w:lang w:val="en-US"/>
+        </w:rPr>
+      </w:pPr>
+    </w:p>
+    <w:p>
+      <w:pPr>
+        <w:rPr>
+          <w:lang w:val="en-US"/>
+        </w:rPr>
+      </w:pPr>
+    </w:p>
+    <w:p>
+      <w:pPr>
+        <w:rPr>
+          <w:lang w:val="en-US"/>
+        </w:rPr>
+      </w:pPr>
+    </w:p>
     <w:sectPr>
       <w:pgSz w:w="11906" w:h="16838"/>
       <w:pgMar w:top="1417" w:right="1417" w:bottom="1417" w:left="1417" w:header="708" w:footer="708" w:gutter="0"/>
@@ -1687,6 +5559,7 @@
     <w:lsdException w:name="HTML Sample" w:semiHidden="1" w:unhideWhenUsed="1"/>
     <w:lsdException w:name="HTML Typewriter" w:semiHidden="1" w:unhideWhenUsed="1"/>
     <w:lsdException w:name="HTML Variable" w:semiHidden="1" w:unhideWhenUsed="1"/>
+    <w:lsdException w:name="Normal Table" w:semiHidden="1" w:unhideWhenUsed="1"/>
     <w:lsdException w:name="annotation subject" w:semiHidden="1" w:unhideWhenUsed="1"/>
     <w:lsdException w:name="No List" w:semiHidden="1" w:unhideWhenUsed="1"/>
     <w:lsdException w:name="Outline List 1" w:semiHidden="1" w:unhideWhenUsed="1"/>
@@ -1729,8 +5602,11 @@
     <w:lsdException w:name="Table Contemporary" w:semiHidden="1" w:unhideWhenUsed="1"/>
     <w:lsdException w:name="Table Elegant" w:semiHidden="1" w:unhideWhenUsed="1"/>
     <w:lsdException w:name="Table Professional" w:semiHidden="1" w:unhideWhenUsed="1"/>
+    <w:lsdException w:name="Table Subtle 1" w:semiHidden="1" w:unhideWhenUsed="1"/>
     <w:lsdException w:name="Table Subtle 2" w:semiHidden="1" w:unhideWhenUsed="1"/>
     <w:lsdException w:name="Table Web 1" w:semiHidden="1" w:unhideWhenUsed="1"/>
+    <w:lsdException w:name="Table Web 2" w:semiHidden="1" w:unhideWhenUsed="1"/>
+    <w:lsdException w:name="Table Web 3" w:semiHidden="1" w:unhideWhenUsed="1"/>
     <w:lsdException w:name="Balloon Text" w:semiHidden="1" w:unhideWhenUsed="1"/>
     <w:lsdException w:name="Table Grid" w:uiPriority="39"/>
     <w:lsdException w:name="Table Theme" w:semiHidden="1" w:unhideWhenUsed="1"/>

--- a/S2.04/Requêtes.docx
+++ b/S2.04/Requêtes.docx
@@ -1,6 +1,6 @@
 
 <file path=word/document.xml><?xml version="1.0" encoding="utf-8"?>
-<w:document xmlns:wpc="http://schemas.microsoft.com/office/word/2010/wordprocessingCanvas" xmlns:cx="http://schemas.microsoft.com/office/drawing/2014/chartex" xmlns:cx1="http://schemas.microsoft.com/office/drawing/2015/9/8/chartex" xmlns:cx2="http://schemas.microsoft.com/office/drawing/2015/10/21/chartex" xmlns:cx3="http://schemas.microsoft.com/office/drawing/2016/5/9/chartex" xmlns:cx4="http://schemas.microsoft.com/office/drawing/2016/5/10/chartex" xmlns:cx5="http://schemas.microsoft.com/office/drawing/2016/5/11/chartex" xmlns:cx6="http://schemas.microsoft.com/office/drawing/2016/5/12/chartex" xmlns:cx7="http://schemas.microsoft.com/office/drawing/2016/5/13/chartex" xmlns:cx8="http://schemas.microsoft.com/office/drawing/2016/5/14/chartex" xmlns:mc="http://schemas.openxmlformats.org/markup-compatibility/2006" xmlns:aink="http://schemas.microsoft.com/office/drawing/2016/ink" xmlns:am3d="http://schemas.microsoft.com/office/drawing/2017/model3d" xmlns:o="urn:schemas-microsoft-com:office:office" xmlns:oel="http://schemas.microsoft.com/office/2019/extlst" xmlns:r="http://schemas.openxmlformats.org/officeDocument/2006/relationships" xmlns:m="http://schemas.openxmlformats.org/officeDocument/2006/math" xmlns:v="urn:schemas-microsoft-com:vml" xmlns:wp14="http://schemas.microsoft.com/office/word/2010/wordprocessingDrawing" xmlns:wp="http://schemas.openxmlformats.org/drawingml/2006/wordprocessingDrawing" xmlns:w10="urn:schemas-microsoft-com:office:word" xmlns:w="http://schemas.openxmlformats.org/wordprocessingml/2006/main" xmlns:w14="http://schemas.microsoft.com/office/word/2010/wordml" xmlns:w15="http://schemas.microsoft.com/office/word/2012/wordml" xmlns:w16cex="http://schemas.microsoft.com/office/word/2018/wordml/cex" xmlns:w16cid="http://schemas.microsoft.com/office/word/2016/wordml/cid" xmlns:w16="http://schemas.microsoft.com/office/word/2018/wordml" xmlns:w16du="http://schemas.microsoft.com/office/word/2023/wordml/word16du" xmlns:w16sdtdh="http://schemas.microsoft.com/office/word/2020/wordml/sdtdatahash" xmlns:w16se="http://schemas.microsoft.com/office/word/2015/wordml/symex" xmlns:wpg="http://schemas.microsoft.com/office/word/2010/wordprocessingGroup" xmlns:wpi="http://schemas.microsoft.com/office/word/2010/wordprocessingInk" xmlns:wne="http://schemas.microsoft.com/office/word/2006/wordml" xmlns:wps="http://schemas.microsoft.com/office/word/2010/wordprocessingShape" mc:Ignorable="w14 w15 w16se w16cid w16 w16cex w16sdtdh wp14">
+<w:document xmlns:wpc="http://schemas.microsoft.com/office/word/2010/wordprocessingCanvas" xmlns:cx="http://schemas.microsoft.com/office/drawing/2014/chartex" xmlns:cx1="http://schemas.microsoft.com/office/drawing/2015/9/8/chartex" xmlns:mc="http://schemas.openxmlformats.org/markup-compatibility/2006" xmlns:o="urn:schemas-microsoft-com:office:office" xmlns:r="http://schemas.openxmlformats.org/officeDocument/2006/relationships" xmlns:m="http://schemas.openxmlformats.org/officeDocument/2006/math" xmlns:v="urn:schemas-microsoft-com:vml" xmlns:wp14="http://schemas.microsoft.com/office/word/2010/wordprocessingDrawing" xmlns:wp="http://schemas.openxmlformats.org/drawingml/2006/wordprocessingDrawing" xmlns:w10="urn:schemas-microsoft-com:office:word" xmlns:w="http://schemas.openxmlformats.org/wordprocessingml/2006/main" xmlns:w14="http://schemas.microsoft.com/office/word/2010/wordml" xmlns:w15="http://schemas.microsoft.com/office/word/2012/wordml" xmlns:w16se="http://schemas.microsoft.com/office/word/2015/wordml/symex" xmlns:wpg="http://schemas.microsoft.com/office/word/2010/wordprocessingGroup" xmlns:wpi="http://schemas.microsoft.com/office/word/2010/wordprocessingInk" xmlns:wne="http://schemas.microsoft.com/office/word/2006/wordml" xmlns:wps="http://schemas.microsoft.com/office/word/2010/wordprocessingShape" mc:Ignorable="w14 w15 w16se wp14">
   <w:body>
     <w:p>
       <w:pPr>
@@ -26,9 +26,17 @@
         <w:rPr>
           <w:lang w:val="en-US"/>
         </w:rPr>
-        <w:t>, COUNT(</w:t>
-      </w:r>
-      <w:proofErr w:type="spellStart"/>
+        <w:t xml:space="preserve">, </w:t>
+      </w:r>
+      <w:proofErr w:type="gramStart"/>
+      <w:r>
+        <w:rPr>
+          <w:lang w:val="en-US"/>
+        </w:rPr>
+        <w:t>COUNT(</w:t>
+      </w:r>
+      <w:proofErr w:type="spellStart"/>
+      <w:proofErr w:type="gramEnd"/>
       <w:r>
         <w:rPr>
           <w:lang w:val="en-US"/>
@@ -206,9 +214,17 @@
         <w:rPr>
           <w:lang w:val="en-US"/>
         </w:rPr>
-        <w:t>, L.Region1 AS Region, COUNT(</w:t>
-      </w:r>
-      <w:proofErr w:type="spellStart"/>
+        <w:t xml:space="preserve">, L.Region1 AS Region, </w:t>
+      </w:r>
+      <w:proofErr w:type="gramStart"/>
+      <w:r>
+        <w:rPr>
+          <w:lang w:val="en-US"/>
+        </w:rPr>
+        <w:t>COUNT(</w:t>
+      </w:r>
+      <w:proofErr w:type="spellStart"/>
+      <w:proofErr w:type="gramEnd"/>
       <w:r>
         <w:rPr>
           <w:lang w:val="en-US"/>
@@ -583,9 +599,17 @@
         <w:rPr>
           <w:lang w:val="en-US"/>
         </w:rPr>
-        <w:t>, L.Region1, COUNT(</w:t>
-      </w:r>
-      <w:proofErr w:type="spellStart"/>
+        <w:t xml:space="preserve">, L.Region1, </w:t>
+      </w:r>
+      <w:proofErr w:type="gramStart"/>
+      <w:r>
+        <w:rPr>
+          <w:lang w:val="en-US"/>
+        </w:rPr>
+        <w:t>COUNT(</w:t>
+      </w:r>
+      <w:proofErr w:type="spellStart"/>
+      <w:proofErr w:type="gramEnd"/>
       <w:r>
         <w:rPr>
           <w:lang w:val="en-US"/>
@@ -864,7 +888,20 @@
           <w:lang w:val="en-US"/>
         </w:rPr>
         <w:tab/>
-        <w:t xml:space="preserve">OR WHERE </w:t>
+      </w:r>
+      <w:proofErr w:type="gramStart"/>
+      <w:r>
+        <w:rPr>
+          <w:lang w:val="en-US"/>
+        </w:rPr>
+        <w:t>OR</w:t>
+      </w:r>
+      <w:proofErr w:type="gramEnd"/>
+      <w:r>
+        <w:rPr>
+          <w:lang w:val="en-US"/>
+        </w:rPr>
+        <w:t xml:space="preserve"> </w:t>
       </w:r>
       <w:proofErr w:type="spellStart"/>
       <w:r>
@@ -892,7 +929,20 @@
           <w:lang w:val="en-US"/>
         </w:rPr>
         <w:tab/>
-        <w:t xml:space="preserve">OR WHERE </w:t>
+      </w:r>
+      <w:proofErr w:type="gramStart"/>
+      <w:r>
+        <w:rPr>
+          <w:lang w:val="en-US"/>
+        </w:rPr>
+        <w:t>OR</w:t>
+      </w:r>
+      <w:proofErr w:type="gramEnd"/>
+      <w:r>
+        <w:rPr>
+          <w:lang w:val="en-US"/>
+        </w:rPr>
+        <w:t xml:space="preserve"> </w:t>
       </w:r>
       <w:proofErr w:type="spellStart"/>
       <w:r>
@@ -1016,9 +1066,17 @@
         <w:rPr>
           <w:lang w:val="en-US"/>
         </w:rPr>
-        <w:t>, MAX(</w:t>
-      </w:r>
-      <w:proofErr w:type="spellStart"/>
+        <w:t xml:space="preserve">, </w:t>
+      </w:r>
+      <w:proofErr w:type="gramStart"/>
+      <w:r>
+        <w:rPr>
+          <w:lang w:val="en-US"/>
+        </w:rPr>
+        <w:t>MAX(</w:t>
+      </w:r>
+      <w:proofErr w:type="spellStart"/>
+      <w:proofErr w:type="gramEnd"/>
       <w:r>
         <w:rPr>
           <w:lang w:val="en-US"/>
@@ -1074,8 +1132,13 @@
         <w:t xml:space="preserve">JOIN Pages P ON </w:t>
       </w:r>
       <w:proofErr w:type="spellStart"/>
-      <w:r>
-        <w:t>P.Type_page</w:t>
+      <w:proofErr w:type="gramStart"/>
+      <w:r>
+        <w:t>P.Type</w:t>
+      </w:r>
+      <w:proofErr w:type="gramEnd"/>
+      <w:r>
+        <w:t>_page</w:t>
       </w:r>
       <w:proofErr w:type="spellEnd"/>
       <w:r>
@@ -1248,7 +1311,20 @@
           <w:lang w:val="en-US"/>
         </w:rPr>
         <w:tab/>
-        <w:t xml:space="preserve">OR WHERE </w:t>
+      </w:r>
+      <w:proofErr w:type="gramStart"/>
+      <w:r>
+        <w:rPr>
+          <w:lang w:val="en-US"/>
+        </w:rPr>
+        <w:t>OR</w:t>
+      </w:r>
+      <w:proofErr w:type="gramEnd"/>
+      <w:r>
+        <w:rPr>
+          <w:lang w:val="en-US"/>
+        </w:rPr>
+        <w:t xml:space="preserve"> WHERE </w:t>
       </w:r>
       <w:proofErr w:type="spellStart"/>
       <w:r>
@@ -1276,7 +1352,20 @@
           <w:lang w:val="en-US"/>
         </w:rPr>
         <w:tab/>
-        <w:t xml:space="preserve">OR WHERE </w:t>
+      </w:r>
+      <w:proofErr w:type="gramStart"/>
+      <w:r>
+        <w:rPr>
+          <w:lang w:val="en-US"/>
+        </w:rPr>
+        <w:t>OR</w:t>
+      </w:r>
+      <w:proofErr w:type="gramEnd"/>
+      <w:r>
+        <w:rPr>
+          <w:lang w:val="en-US"/>
+        </w:rPr>
+        <w:t xml:space="preserve"> WHERE </w:t>
       </w:r>
       <w:proofErr w:type="spellStart"/>
       <w:r>
@@ -1336,6 +1425,7 @@
         </w:rPr>
       </w:pPr>
       <w:proofErr w:type="spellStart"/>
+      <w:proofErr w:type="gramStart"/>
       <w:r>
         <w:rPr>
           <w:b/>
@@ -1353,6 +1443,7 @@
         </w:rPr>
         <w:t xml:space="preserve"> :</w:t>
       </w:r>
+      <w:proofErr w:type="gramEnd"/>
     </w:p>
     <w:p>
       <w:pPr>
@@ -1711,9 +1802,17 @@
         <w:rPr>
           <w:lang w:val="en-US"/>
         </w:rPr>
-        <w:t>, L.Region1, COUNT(</w:t>
-      </w:r>
-      <w:proofErr w:type="spellStart"/>
+        <w:t xml:space="preserve">, L.Region1, </w:t>
+      </w:r>
+      <w:proofErr w:type="gramStart"/>
+      <w:r>
+        <w:rPr>
+          <w:lang w:val="en-US"/>
+        </w:rPr>
+        <w:t>COUNT(</w:t>
+      </w:r>
+      <w:proofErr w:type="spellStart"/>
+      <w:proofErr w:type="gramEnd"/>
       <w:r>
         <w:rPr>
           <w:lang w:val="en-US"/>
@@ -1978,33 +2077,34 @@
         <w:rPr>
           <w:lang w:val="en-US"/>
         </w:rPr>
-        <w:t>LIKE ‘%-</w:t>
-      </w:r>
-      <w:r>
-        <w:rPr>
-          <w:lang w:val="en-US"/>
-        </w:rPr>
-        <w:t>03</w:t>
-      </w:r>
-      <w:r>
-        <w:rPr>
-          <w:lang w:val="en-US"/>
-        </w:rPr>
-        <w:t>-%’</w:t>
-      </w:r>
-    </w:p>
-    <w:p>
-      <w:pPr>
-        <w:rPr>
-          <w:lang w:val="en-US"/>
-        </w:rPr>
-      </w:pPr>
-      <w:r>
-        <w:rPr>
-          <w:lang w:val="en-US"/>
-        </w:rPr>
-        <w:tab/>
-        <w:t xml:space="preserve">OR WHERE </w:t>
+        <w:t>LIKE ‘%-03-%’</w:t>
+      </w:r>
+    </w:p>
+    <w:p>
+      <w:pPr>
+        <w:rPr>
+          <w:lang w:val="en-US"/>
+        </w:rPr>
+      </w:pPr>
+      <w:r>
+        <w:rPr>
+          <w:lang w:val="en-US"/>
+        </w:rPr>
+        <w:tab/>
+      </w:r>
+      <w:proofErr w:type="gramStart"/>
+      <w:r>
+        <w:rPr>
+          <w:lang w:val="en-US"/>
+        </w:rPr>
+        <w:t>OR</w:t>
+      </w:r>
+      <w:proofErr w:type="gramEnd"/>
+      <w:r>
+        <w:rPr>
+          <w:lang w:val="en-US"/>
+        </w:rPr>
+        <w:t xml:space="preserve"> WHERE </w:t>
       </w:r>
       <w:proofErr w:type="spellStart"/>
       <w:r>
@@ -2018,33 +2118,34 @@
         <w:rPr>
           <w:lang w:val="en-US"/>
         </w:rPr>
-        <w:t xml:space="preserve"> LIKE ‘%-0</w:t>
-      </w:r>
-      <w:r>
-        <w:rPr>
-          <w:lang w:val="en-US"/>
-        </w:rPr>
-        <w:t>4</w:t>
-      </w:r>
-      <w:r>
-        <w:rPr>
-          <w:lang w:val="en-US"/>
-        </w:rPr>
-        <w:t>-%’</w:t>
-      </w:r>
-    </w:p>
-    <w:p>
-      <w:pPr>
-        <w:rPr>
-          <w:lang w:val="en-US"/>
-        </w:rPr>
-      </w:pPr>
-      <w:r>
-        <w:rPr>
-          <w:lang w:val="en-US"/>
-        </w:rPr>
-        <w:tab/>
-        <w:t xml:space="preserve">OR WHERE </w:t>
+        <w:t xml:space="preserve"> LIKE ‘%-04-%’</w:t>
+      </w:r>
+    </w:p>
+    <w:p>
+      <w:pPr>
+        <w:rPr>
+          <w:lang w:val="en-US"/>
+        </w:rPr>
+      </w:pPr>
+      <w:r>
+        <w:rPr>
+          <w:lang w:val="en-US"/>
+        </w:rPr>
+        <w:tab/>
+      </w:r>
+      <w:proofErr w:type="gramStart"/>
+      <w:r>
+        <w:rPr>
+          <w:lang w:val="en-US"/>
+        </w:rPr>
+        <w:t>OR</w:t>
+      </w:r>
+      <w:proofErr w:type="gramEnd"/>
+      <w:r>
+        <w:rPr>
+          <w:lang w:val="en-US"/>
+        </w:rPr>
+        <w:t xml:space="preserve"> WHERE </w:t>
       </w:r>
       <w:proofErr w:type="spellStart"/>
       <w:r>
@@ -2058,19 +2159,7 @@
         <w:rPr>
           <w:lang w:val="en-US"/>
         </w:rPr>
-        <w:t xml:space="preserve"> LIKE ‘%-0</w:t>
-      </w:r>
-      <w:r>
-        <w:rPr>
-          <w:lang w:val="en-US"/>
-        </w:rPr>
-        <w:t>5</w:t>
-      </w:r>
-      <w:r>
-        <w:rPr>
-          <w:lang w:val="en-US"/>
-        </w:rPr>
-        <w:t>-%’</w:t>
+        <w:t xml:space="preserve"> LIKE ‘%-05-%’</w:t>
       </w:r>
     </w:p>
     <w:p>
@@ -2132,13 +2221,7 @@
         <w:rPr>
           <w:lang w:val="en-US"/>
         </w:rPr>
-        <w:t>MaxActPage</w:t>
-      </w:r>
-      <w:r>
-        <w:rPr>
-          <w:lang w:val="en-US"/>
-        </w:rPr>
-        <w:t>Printemps</w:t>
+        <w:t>MaxActPagePrintemps</w:t>
       </w:r>
       <w:proofErr w:type="spellEnd"/>
       <w:r>
@@ -2172,13 +2255,7 @@
         <w:rPr>
           <w:lang w:val="en-US"/>
         </w:rPr>
-        <w:t>ActRegion</w:t>
-      </w:r>
-      <w:r>
-        <w:rPr>
-          <w:lang w:val="en-US"/>
-        </w:rPr>
-        <w:t>Printemps</w:t>
+        <w:t>ActRegionPrintemps</w:t>
       </w:r>
       <w:r>
         <w:rPr>
@@ -2191,20 +2268,22 @@
         <w:rPr>
           <w:lang w:val="en-US"/>
         </w:rPr>
-        <w:t>, MAX(</w:t>
-      </w:r>
-      <w:proofErr w:type="spellStart"/>
-      <w:r>
-        <w:rPr>
-          <w:lang w:val="en-US"/>
-        </w:rPr>
-        <w:t>ActRegion</w:t>
-      </w:r>
-      <w:r>
-        <w:rPr>
-          <w:lang w:val="en-US"/>
-        </w:rPr>
-        <w:t>Printemps</w:t>
+        <w:t xml:space="preserve">, </w:t>
+      </w:r>
+      <w:proofErr w:type="gramStart"/>
+      <w:r>
+        <w:rPr>
+          <w:lang w:val="en-US"/>
+        </w:rPr>
+        <w:t>MAX(</w:t>
+      </w:r>
+      <w:proofErr w:type="spellStart"/>
+      <w:proofErr w:type="gramEnd"/>
+      <w:r>
+        <w:rPr>
+          <w:lang w:val="en-US"/>
+        </w:rPr>
+        <w:t>ActRegionPrintemps</w:t>
       </w:r>
       <w:r>
         <w:rPr>
@@ -2240,10 +2319,7 @@
       </w:r>
       <w:proofErr w:type="spellStart"/>
       <w:r>
-        <w:t>ActRegion</w:t>
-      </w:r>
-      <w:r>
-        <w:t>Printemps</w:t>
+        <w:t>ActRegionPrintemps</w:t>
       </w:r>
       <w:proofErr w:type="spellEnd"/>
     </w:p>
@@ -2258,8 +2334,13 @@
         <w:t xml:space="preserve">JOIN Pages P ON </w:t>
       </w:r>
       <w:proofErr w:type="spellStart"/>
-      <w:r>
-        <w:t>P.Type_page</w:t>
+      <w:proofErr w:type="gramStart"/>
+      <w:r>
+        <w:t>P.Type</w:t>
+      </w:r>
+      <w:proofErr w:type="gramEnd"/>
+      <w:r>
+        <w:t>_page</w:t>
       </w:r>
       <w:proofErr w:type="spellEnd"/>
       <w:r>
@@ -2267,13 +2348,7 @@
       </w:r>
       <w:proofErr w:type="spellStart"/>
       <w:r>
-        <w:t>ActRegion</w:t>
-      </w:r>
-      <w:r>
-        <w:t>Printemps</w:t>
-      </w:r>
-      <w:r>
-        <w:t>.Type_page</w:t>
+        <w:t>ActRegionPrintemps.Type_page</w:t>
       </w:r>
       <w:proofErr w:type="spellEnd"/>
     </w:p>
@@ -2421,33 +2496,34 @@
         <w:rPr>
           <w:lang w:val="en-US"/>
         </w:rPr>
-        <w:t>LIKE ‘%-</w:t>
-      </w:r>
-      <w:r>
-        <w:rPr>
-          <w:lang w:val="en-US"/>
-        </w:rPr>
-        <w:t>03</w:t>
-      </w:r>
-      <w:r>
-        <w:rPr>
-          <w:lang w:val="en-US"/>
-        </w:rPr>
-        <w:t>-%’</w:t>
-      </w:r>
-    </w:p>
-    <w:p>
-      <w:pPr>
-        <w:rPr>
-          <w:lang w:val="en-US"/>
-        </w:rPr>
-      </w:pPr>
-      <w:r>
-        <w:rPr>
-          <w:lang w:val="en-US"/>
-        </w:rPr>
-        <w:tab/>
-        <w:t xml:space="preserve">OR WHERE </w:t>
+        <w:t>LIKE ‘%-03-%’</w:t>
+      </w:r>
+    </w:p>
+    <w:p>
+      <w:pPr>
+        <w:rPr>
+          <w:lang w:val="en-US"/>
+        </w:rPr>
+      </w:pPr>
+      <w:r>
+        <w:rPr>
+          <w:lang w:val="en-US"/>
+        </w:rPr>
+        <w:tab/>
+      </w:r>
+      <w:proofErr w:type="gramStart"/>
+      <w:r>
+        <w:rPr>
+          <w:lang w:val="en-US"/>
+        </w:rPr>
+        <w:t>OR</w:t>
+      </w:r>
+      <w:proofErr w:type="gramEnd"/>
+      <w:r>
+        <w:rPr>
+          <w:lang w:val="en-US"/>
+        </w:rPr>
+        <w:t xml:space="preserve"> WHERE </w:t>
       </w:r>
       <w:proofErr w:type="spellStart"/>
       <w:r>
@@ -2461,33 +2537,34 @@
         <w:rPr>
           <w:lang w:val="en-US"/>
         </w:rPr>
-        <w:t xml:space="preserve"> LIKE ‘%-0</w:t>
-      </w:r>
-      <w:r>
-        <w:rPr>
-          <w:lang w:val="en-US"/>
-        </w:rPr>
-        <w:t>4</w:t>
-      </w:r>
-      <w:r>
-        <w:rPr>
-          <w:lang w:val="en-US"/>
-        </w:rPr>
-        <w:t>-%’</w:t>
-      </w:r>
-    </w:p>
-    <w:p>
-      <w:pPr>
-        <w:rPr>
-          <w:lang w:val="en-US"/>
-        </w:rPr>
-      </w:pPr>
-      <w:r>
-        <w:rPr>
-          <w:lang w:val="en-US"/>
-        </w:rPr>
-        <w:tab/>
-        <w:t xml:space="preserve">OR WHERE </w:t>
+        <w:t xml:space="preserve"> LIKE ‘%-04-%’</w:t>
+      </w:r>
+    </w:p>
+    <w:p>
+      <w:pPr>
+        <w:rPr>
+          <w:lang w:val="en-US"/>
+        </w:rPr>
+      </w:pPr>
+      <w:r>
+        <w:rPr>
+          <w:lang w:val="en-US"/>
+        </w:rPr>
+        <w:tab/>
+      </w:r>
+      <w:proofErr w:type="gramStart"/>
+      <w:r>
+        <w:rPr>
+          <w:lang w:val="en-US"/>
+        </w:rPr>
+        <w:t>OR</w:t>
+      </w:r>
+      <w:proofErr w:type="gramEnd"/>
+      <w:r>
+        <w:rPr>
+          <w:lang w:val="en-US"/>
+        </w:rPr>
+        <w:t xml:space="preserve"> WHERE </w:t>
       </w:r>
       <w:proofErr w:type="spellStart"/>
       <w:r>
@@ -2501,19 +2578,7 @@
         <w:rPr>
           <w:lang w:val="en-US"/>
         </w:rPr>
-        <w:t xml:space="preserve"> LIKE ‘%-0</w:t>
-      </w:r>
-      <w:r>
-        <w:rPr>
-          <w:lang w:val="en-US"/>
-        </w:rPr>
-        <w:t>5</w:t>
-      </w:r>
-      <w:r>
-        <w:rPr>
-          <w:lang w:val="en-US"/>
-        </w:rPr>
-        <w:t>-%’</w:t>
+        <w:t xml:space="preserve"> LIKE ‘%-05-%’</w:t>
       </w:r>
     </w:p>
     <w:p>
@@ -2534,13 +2599,7 @@
         <w:rPr>
           <w:lang w:val="en-US"/>
         </w:rPr>
-        <w:t>ActRegion</w:t>
-      </w:r>
-      <w:r>
-        <w:rPr>
-          <w:lang w:val="en-US"/>
-        </w:rPr>
-        <w:t>Printemps</w:t>
+        <w:t>ActRegionPrintemps</w:t>
       </w:r>
       <w:r>
         <w:rPr>
@@ -2565,6 +2624,7 @@
         </w:rPr>
       </w:pPr>
       <w:proofErr w:type="spellStart"/>
+      <w:proofErr w:type="gramStart"/>
       <w:r>
         <w:rPr>
           <w:b/>
@@ -2582,6 +2642,7 @@
         </w:rPr>
         <w:t xml:space="preserve"> :</w:t>
       </w:r>
+      <w:proofErr w:type="gramEnd"/>
     </w:p>
     <w:p>
       <w:pPr>
@@ -2600,6 +2661,111 @@
         <w:rPr>
           <w:lang w:val="en-US"/>
         </w:rPr>
+        <w:t>ActRegionPrintemps</w:t>
+      </w:r>
+      <w:r>
+        <w:rPr>
+          <w:lang w:val="en-US"/>
+        </w:rPr>
+        <w:t>.Type_page</w:t>
+      </w:r>
+      <w:proofErr w:type="spellEnd"/>
+      <w:r>
+        <w:rPr>
+          <w:lang w:val="en-US"/>
+        </w:rPr>
+        <w:t xml:space="preserve"> AS </w:t>
+      </w:r>
+      <w:proofErr w:type="spellStart"/>
+      <w:r>
+        <w:rPr>
+          <w:lang w:val="en-US"/>
+        </w:rPr>
+        <w:t>TypePage</w:t>
+      </w:r>
+      <w:proofErr w:type="spellEnd"/>
+      <w:r>
+        <w:rPr>
+          <w:lang w:val="en-US"/>
+        </w:rPr>
+        <w:t xml:space="preserve">, </w:t>
+      </w:r>
+      <w:r>
+        <w:rPr>
+          <w:lang w:val="en-US"/>
+        </w:rPr>
+        <w:t>ActRegionPrintemps</w:t>
+      </w:r>
+      <w:r>
+        <w:rPr>
+          <w:lang w:val="en-US"/>
+        </w:rPr>
+        <w:t>.Region1</w:t>
+      </w:r>
+      <w:r>
+        <w:rPr>
+          <w:lang w:val="en-US"/>
+        </w:rPr>
+        <w:t xml:space="preserve"> AS Region</w:t>
+      </w:r>
+      <w:r>
+        <w:rPr>
+          <w:lang w:val="en-US"/>
+        </w:rPr>
+        <w:t xml:space="preserve">, </w:t>
+      </w:r>
+      <w:proofErr w:type="spellStart"/>
+      <w:r>
+        <w:rPr>
+          <w:lang w:val="en-US"/>
+        </w:rPr>
+        <w:t>MaxActPagePrintemps</w:t>
+      </w:r>
+      <w:r>
+        <w:rPr>
+          <w:lang w:val="en-US"/>
+        </w:rPr>
+        <w:t>.</w:t>
+      </w:r>
+      <w:r>
+        <w:rPr>
+          <w:lang w:val="en-US"/>
+        </w:rPr>
+        <w:t>nbrActMax</w:t>
+      </w:r>
+      <w:proofErr w:type="spellEnd"/>
+      <w:r>
+        <w:rPr>
+          <w:lang w:val="en-US"/>
+        </w:rPr>
+        <w:t xml:space="preserve"> AS </w:t>
+      </w:r>
+      <w:proofErr w:type="spellStart"/>
+      <w:r>
+        <w:rPr>
+          <w:lang w:val="en-US"/>
+        </w:rPr>
+        <w:t>NombreActions</w:t>
+      </w:r>
+      <w:proofErr w:type="spellEnd"/>
+    </w:p>
+    <w:p>
+      <w:pPr>
+        <w:rPr>
+          <w:lang w:val="en-US"/>
+        </w:rPr>
+      </w:pPr>
+      <w:r>
+        <w:rPr>
+          <w:lang w:val="en-US"/>
+        </w:rPr>
+        <w:t xml:space="preserve">FROM </w:t>
+      </w:r>
+      <w:proofErr w:type="spellStart"/>
+      <w:r>
+        <w:rPr>
+          <w:lang w:val="en-US"/>
+        </w:rPr>
         <w:t>ActRegion</w:t>
       </w:r>
       <w:r>
@@ -2608,212 +2774,74 @@
         </w:rPr>
         <w:t>Printemps</w:t>
       </w:r>
-      <w:r>
-        <w:rPr>
-          <w:lang w:val="en-US"/>
-        </w:rPr>
+      <w:proofErr w:type="spellEnd"/>
+    </w:p>
+    <w:p>
+      <w:r>
+        <w:t xml:space="preserve">JOIN </w:t>
+      </w:r>
+      <w:proofErr w:type="spellStart"/>
+      <w:r>
+        <w:t>MaxActPage</w:t>
+      </w:r>
+      <w:r>
+        <w:t>Printemps</w:t>
+      </w:r>
+      <w:proofErr w:type="spellEnd"/>
+      <w:r>
+        <w:t xml:space="preserve"> ON </w:t>
+      </w:r>
+      <w:proofErr w:type="spellStart"/>
+      <w:r>
+        <w:t>ActRegion</w:t>
+      </w:r>
+      <w:r>
+        <w:t>Printemps</w:t>
+      </w:r>
+      <w:r>
         <w:t>.Type_page</w:t>
       </w:r>
       <w:proofErr w:type="spellEnd"/>
       <w:r>
-        <w:rPr>
-          <w:lang w:val="en-US"/>
-        </w:rPr>
-        <w:t xml:space="preserve"> AS </w:t>
-      </w:r>
-      <w:proofErr w:type="spellStart"/>
-      <w:r>
-        <w:rPr>
-          <w:lang w:val="en-US"/>
-        </w:rPr>
+        <w:t xml:space="preserve"> = </w:t>
+      </w:r>
+      <w:proofErr w:type="spellStart"/>
+      <w:r>
+        <w:t>MaxActPage</w:t>
+      </w:r>
+      <w:r>
+        <w:t>Printemps</w:t>
+      </w:r>
+      <w:r>
+        <w:t>.Type_page</w:t>
+      </w:r>
+      <w:proofErr w:type="spellEnd"/>
+    </w:p>
+    <w:p>
+      <w:r>
+        <w:t xml:space="preserve">WHERE </w:t>
+      </w:r>
+      <w:proofErr w:type="spellStart"/>
+      <w:r>
+        <w:t>MaxActPagePrintemps.nbrActMax</w:t>
+      </w:r>
+      <w:proofErr w:type="spellEnd"/>
+      <w:r>
+        <w:t xml:space="preserve"> = </w:t>
+      </w:r>
+      <w:proofErr w:type="spellStart"/>
+      <w:r>
+        <w:t>ActRegionPrintemps.nbrActions</w:t>
+      </w:r>
+      <w:proofErr w:type="spellEnd"/>
+    </w:p>
+    <w:p>
+      <w:r>
+        <w:t xml:space="preserve">GROUP BY </w:t>
+      </w:r>
+      <w:proofErr w:type="spellStart"/>
+      <w:r>
         <w:t>TypePage</w:t>
-      </w:r>
-      <w:proofErr w:type="spellEnd"/>
-      <w:r>
-        <w:rPr>
-          <w:lang w:val="en-US"/>
-        </w:rPr>
-        <w:t xml:space="preserve">, </w:t>
-      </w:r>
-      <w:r>
-        <w:rPr>
-          <w:lang w:val="en-US"/>
-        </w:rPr>
-        <w:t>ActRegion</w:t>
-      </w:r>
-      <w:r>
-        <w:rPr>
-          <w:lang w:val="en-US"/>
-        </w:rPr>
-        <w:t>Printemps</w:t>
-      </w:r>
-      <w:r>
-        <w:rPr>
-          <w:lang w:val="en-US"/>
-        </w:rPr>
-        <w:t>.Region1</w:t>
-      </w:r>
-      <w:r>
-        <w:rPr>
-          <w:lang w:val="en-US"/>
-        </w:rPr>
-        <w:t xml:space="preserve"> AS Region</w:t>
-      </w:r>
-      <w:r>
-        <w:rPr>
-          <w:lang w:val="en-US"/>
-        </w:rPr>
-        <w:t xml:space="preserve">, </w:t>
-      </w:r>
-      <w:proofErr w:type="spellStart"/>
-      <w:r>
-        <w:rPr>
-          <w:lang w:val="en-US"/>
-        </w:rPr>
-        <w:t>MaxActPage</w:t>
-      </w:r>
-      <w:r>
-        <w:rPr>
-          <w:lang w:val="en-US"/>
-        </w:rPr>
-        <w:t>Printemps</w:t>
-      </w:r>
-      <w:r>
-        <w:rPr>
-          <w:lang w:val="en-US"/>
-        </w:rPr>
-        <w:t>.</w:t>
-      </w:r>
-      <w:r>
-        <w:rPr>
-          <w:lang w:val="en-US"/>
-        </w:rPr>
-        <w:t>nbrActMax</w:t>
-      </w:r>
-      <w:proofErr w:type="spellEnd"/>
-      <w:r>
-        <w:rPr>
-          <w:lang w:val="en-US"/>
-        </w:rPr>
-        <w:t xml:space="preserve"> AS </w:t>
-      </w:r>
-      <w:proofErr w:type="spellStart"/>
-      <w:r>
-        <w:rPr>
-          <w:lang w:val="en-US"/>
-        </w:rPr>
-        <w:t>NombreActions</w:t>
-      </w:r>
-      <w:proofErr w:type="spellEnd"/>
-    </w:p>
-    <w:p>
-      <w:pPr>
-        <w:rPr>
-          <w:lang w:val="en-US"/>
-        </w:rPr>
-      </w:pPr>
-      <w:r>
-        <w:rPr>
-          <w:lang w:val="en-US"/>
-        </w:rPr>
-        <w:t xml:space="preserve">FROM </w:t>
-      </w:r>
-      <w:proofErr w:type="spellStart"/>
-      <w:r>
-        <w:rPr>
-          <w:lang w:val="en-US"/>
-        </w:rPr>
-        <w:t>ActRegion</w:t>
-      </w:r>
-      <w:r>
-        <w:rPr>
-          <w:lang w:val="en-US"/>
-        </w:rPr>
-        <w:t>Printemps</w:t>
-      </w:r>
-      <w:proofErr w:type="spellEnd"/>
-    </w:p>
-    <w:p>
-      <w:r>
-        <w:t xml:space="preserve">JOIN </w:t>
-      </w:r>
-      <w:proofErr w:type="spellStart"/>
-      <w:r>
-        <w:t>MaxActPage</w:t>
-      </w:r>
-      <w:r>
-        <w:t>Printemps</w:t>
-      </w:r>
-      <w:proofErr w:type="spellEnd"/>
-      <w:r>
-        <w:t xml:space="preserve"> ON </w:t>
-      </w:r>
-      <w:proofErr w:type="spellStart"/>
-      <w:r>
-        <w:t>ActRegion</w:t>
-      </w:r>
-      <w:r>
-        <w:t>Printemps</w:t>
-      </w:r>
-      <w:r>
-        <w:t>.Type_page</w:t>
-      </w:r>
-      <w:proofErr w:type="spellEnd"/>
-      <w:r>
-        <w:t xml:space="preserve"> = </w:t>
-      </w:r>
-      <w:proofErr w:type="spellStart"/>
-      <w:r>
-        <w:t>MaxActPage</w:t>
-      </w:r>
-      <w:r>
-        <w:t>Printemps</w:t>
-      </w:r>
-      <w:r>
-        <w:t>.Type_page</w:t>
-      </w:r>
-      <w:proofErr w:type="spellEnd"/>
-    </w:p>
-    <w:p>
-      <w:r>
-        <w:t xml:space="preserve">WHERE </w:t>
-      </w:r>
-      <w:proofErr w:type="spellStart"/>
-      <w:r>
-        <w:t>MaxActPage</w:t>
-      </w:r>
-      <w:r>
-        <w:t>Printemps</w:t>
-      </w:r>
-      <w:r>
-        <w:t>.nbrActMax</w:t>
-      </w:r>
-      <w:proofErr w:type="spellEnd"/>
-      <w:r>
-        <w:t xml:space="preserve"> = </w:t>
-      </w:r>
-      <w:proofErr w:type="spellStart"/>
-      <w:r>
-        <w:t>ActRegion</w:t>
-      </w:r>
-      <w:r>
-        <w:t>Printemps</w:t>
-      </w:r>
-      <w:r>
-        <w:t>.nbrActions</w:t>
-      </w:r>
-      <w:proofErr w:type="spellEnd"/>
-    </w:p>
-    <w:p>
-      <w:r>
-        <w:t xml:space="preserve">GROUP BY </w:t>
-      </w:r>
-      <w:proofErr w:type="spellStart"/>
-      <w:r>
-        <w:t>Type</w:t>
-      </w:r>
-      <w:r>
-        <w:t>Page</w:t>
       </w:r>
       <w:proofErr w:type="spellEnd"/>
       <w:r>
@@ -2912,9 +2940,17 @@
         <w:rPr>
           <w:lang w:val="en-US"/>
         </w:rPr>
-        <w:t>, L.Region1, COUNT(</w:t>
-      </w:r>
-      <w:proofErr w:type="spellStart"/>
+        <w:t xml:space="preserve">, L.Region1, </w:t>
+      </w:r>
+      <w:proofErr w:type="gramStart"/>
+      <w:r>
+        <w:rPr>
+          <w:lang w:val="en-US"/>
+        </w:rPr>
+        <w:t>COUNT(</w:t>
+      </w:r>
+      <w:proofErr w:type="spellStart"/>
+      <w:proofErr w:type="gramEnd"/>
       <w:r>
         <w:rPr>
           <w:lang w:val="en-US"/>
@@ -3179,33 +3215,34 @@
         <w:rPr>
           <w:lang w:val="en-US"/>
         </w:rPr>
-        <w:t>LIKE ‘%-</w:t>
-      </w:r>
-      <w:r>
-        <w:rPr>
-          <w:lang w:val="en-US"/>
-        </w:rPr>
-        <w:t>06</w:t>
-      </w:r>
-      <w:r>
-        <w:rPr>
-          <w:lang w:val="en-US"/>
-        </w:rPr>
-        <w:t>-%’</w:t>
-      </w:r>
-    </w:p>
-    <w:p>
-      <w:pPr>
-        <w:rPr>
-          <w:lang w:val="en-US"/>
-        </w:rPr>
-      </w:pPr>
-      <w:r>
-        <w:rPr>
-          <w:lang w:val="en-US"/>
-        </w:rPr>
-        <w:tab/>
-        <w:t xml:space="preserve">OR WHERE </w:t>
+        <w:t>LIKE ‘%-06-%’</w:t>
+      </w:r>
+    </w:p>
+    <w:p>
+      <w:pPr>
+        <w:rPr>
+          <w:lang w:val="en-US"/>
+        </w:rPr>
+      </w:pPr>
+      <w:r>
+        <w:rPr>
+          <w:lang w:val="en-US"/>
+        </w:rPr>
+        <w:tab/>
+      </w:r>
+      <w:proofErr w:type="gramStart"/>
+      <w:r>
+        <w:rPr>
+          <w:lang w:val="en-US"/>
+        </w:rPr>
+        <w:t>OR</w:t>
+      </w:r>
+      <w:proofErr w:type="gramEnd"/>
+      <w:r>
+        <w:rPr>
+          <w:lang w:val="en-US"/>
+        </w:rPr>
+        <w:t xml:space="preserve"> WHERE </w:t>
       </w:r>
       <w:proofErr w:type="spellStart"/>
       <w:r>
@@ -3219,19 +3256,7 @@
         <w:rPr>
           <w:lang w:val="en-US"/>
         </w:rPr>
-        <w:t xml:space="preserve"> LIKE ‘%-0</w:t>
-      </w:r>
-      <w:r>
-        <w:rPr>
-          <w:lang w:val="en-US"/>
-        </w:rPr>
-        <w:t>7</w:t>
-      </w:r>
-      <w:r>
-        <w:rPr>
-          <w:lang w:val="en-US"/>
-        </w:rPr>
-        <w:t>-%’</w:t>
+        <w:t xml:space="preserve"> LIKE ‘%-07-%’</w:t>
       </w:r>
     </w:p>
     <w:p>
@@ -3246,7 +3271,20 @@
         </w:rPr>
         <w:lastRenderedPageBreak/>
         <w:tab/>
-        <w:t xml:space="preserve">OR WHERE </w:t>
+      </w:r>
+      <w:proofErr w:type="gramStart"/>
+      <w:r>
+        <w:rPr>
+          <w:lang w:val="en-US"/>
+        </w:rPr>
+        <w:t>OR</w:t>
+      </w:r>
+      <w:proofErr w:type="gramEnd"/>
+      <w:r>
+        <w:rPr>
+          <w:lang w:val="en-US"/>
+        </w:rPr>
+        <w:t xml:space="preserve"> WHERE </w:t>
       </w:r>
       <w:proofErr w:type="spellStart"/>
       <w:r>
@@ -3260,19 +3298,7 @@
         <w:rPr>
           <w:lang w:val="en-US"/>
         </w:rPr>
-        <w:t xml:space="preserve"> LIKE ‘%-0</w:t>
-      </w:r>
-      <w:r>
-        <w:rPr>
-          <w:lang w:val="en-US"/>
-        </w:rPr>
-        <w:t>8</w:t>
-      </w:r>
-      <w:r>
-        <w:rPr>
-          <w:lang w:val="en-US"/>
-        </w:rPr>
-        <w:t>-%’</w:t>
+        <w:t xml:space="preserve"> LIKE ‘%-08-%’</w:t>
       </w:r>
     </w:p>
     <w:p>
@@ -3334,13 +3360,7 @@
         <w:rPr>
           <w:lang w:val="en-US"/>
         </w:rPr>
-        <w:t>MaxActPage</w:t>
-      </w:r>
-      <w:r>
-        <w:rPr>
-          <w:lang w:val="en-US"/>
-        </w:rPr>
-        <w:t>Ete</w:t>
+        <w:t>MaxActPageEte</w:t>
       </w:r>
       <w:proofErr w:type="spellEnd"/>
       <w:r>
@@ -3374,13 +3394,7 @@
         <w:rPr>
           <w:lang w:val="en-US"/>
         </w:rPr>
-        <w:t>ActRegion</w:t>
-      </w:r>
-      <w:r>
-        <w:rPr>
-          <w:lang w:val="en-US"/>
-        </w:rPr>
-        <w:t>Ete</w:t>
+        <w:t>ActRegionEte</w:t>
       </w:r>
       <w:r>
         <w:rPr>
@@ -3393,20 +3407,22 @@
         <w:rPr>
           <w:lang w:val="en-US"/>
         </w:rPr>
-        <w:t>, MAX(</w:t>
-      </w:r>
-      <w:proofErr w:type="spellStart"/>
-      <w:r>
-        <w:rPr>
-          <w:lang w:val="en-US"/>
-        </w:rPr>
-        <w:t>ActRegion</w:t>
-      </w:r>
-      <w:r>
-        <w:rPr>
-          <w:lang w:val="en-US"/>
-        </w:rPr>
-        <w:t>Ete</w:t>
+        <w:t xml:space="preserve">, </w:t>
+      </w:r>
+      <w:proofErr w:type="gramStart"/>
+      <w:r>
+        <w:rPr>
+          <w:lang w:val="en-US"/>
+        </w:rPr>
+        <w:t>MAX(</w:t>
+      </w:r>
+      <w:proofErr w:type="spellStart"/>
+      <w:proofErr w:type="gramEnd"/>
+      <w:r>
+        <w:rPr>
+          <w:lang w:val="en-US"/>
+        </w:rPr>
+        <w:t>ActRegionEte</w:t>
       </w:r>
       <w:r>
         <w:rPr>
@@ -3453,13 +3469,7 @@
         <w:rPr>
           <w:lang w:val="en-US"/>
         </w:rPr>
-        <w:t>ActRegion</w:t>
-      </w:r>
-      <w:r>
-        <w:rPr>
-          <w:lang w:val="en-US"/>
-        </w:rPr>
-        <w:t>Ete</w:t>
+        <w:t>ActRegionEte</w:t>
       </w:r>
       <w:proofErr w:type="spellEnd"/>
     </w:p>
@@ -3501,19 +3511,7 @@
         <w:rPr>
           <w:lang w:val="en-US"/>
         </w:rPr>
-        <w:t>ActRegion</w:t>
-      </w:r>
-      <w:r>
-        <w:rPr>
-          <w:lang w:val="en-US"/>
-        </w:rPr>
-        <w:t>Ete</w:t>
-      </w:r>
-      <w:r>
-        <w:rPr>
-          <w:lang w:val="en-US"/>
-        </w:rPr>
-        <w:t>.Type_page</w:t>
+        <w:t>ActRegionEte.Type_page</w:t>
       </w:r>
       <w:proofErr w:type="spellEnd"/>
     </w:p>
@@ -3667,33 +3665,34 @@
         <w:rPr>
           <w:lang w:val="en-US"/>
         </w:rPr>
-        <w:t>LIKE ‘%-</w:t>
-      </w:r>
-      <w:r>
-        <w:rPr>
-          <w:lang w:val="en-US"/>
-        </w:rPr>
-        <w:t>06</w:t>
-      </w:r>
-      <w:r>
-        <w:rPr>
-          <w:lang w:val="en-US"/>
-        </w:rPr>
-        <w:t>-%’</w:t>
-      </w:r>
-    </w:p>
-    <w:p>
-      <w:pPr>
-        <w:rPr>
-          <w:lang w:val="en-US"/>
-        </w:rPr>
-      </w:pPr>
-      <w:r>
-        <w:rPr>
-          <w:lang w:val="en-US"/>
-        </w:rPr>
-        <w:tab/>
-        <w:t xml:space="preserve">OR WHERE </w:t>
+        <w:t>LIKE ‘%-06-%’</w:t>
+      </w:r>
+    </w:p>
+    <w:p>
+      <w:pPr>
+        <w:rPr>
+          <w:lang w:val="en-US"/>
+        </w:rPr>
+      </w:pPr>
+      <w:r>
+        <w:rPr>
+          <w:lang w:val="en-US"/>
+        </w:rPr>
+        <w:tab/>
+      </w:r>
+      <w:proofErr w:type="gramStart"/>
+      <w:r>
+        <w:rPr>
+          <w:lang w:val="en-US"/>
+        </w:rPr>
+        <w:t>OR</w:t>
+      </w:r>
+      <w:proofErr w:type="gramEnd"/>
+      <w:r>
+        <w:rPr>
+          <w:lang w:val="en-US"/>
+        </w:rPr>
+        <w:t xml:space="preserve"> WHERE </w:t>
       </w:r>
       <w:proofErr w:type="spellStart"/>
       <w:r>
@@ -3707,33 +3706,34 @@
         <w:rPr>
           <w:lang w:val="en-US"/>
         </w:rPr>
-        <w:t xml:space="preserve"> LIKE ‘%-0</w:t>
-      </w:r>
-      <w:r>
-        <w:rPr>
-          <w:lang w:val="en-US"/>
-        </w:rPr>
-        <w:t>7</w:t>
-      </w:r>
-      <w:r>
-        <w:rPr>
-          <w:lang w:val="en-US"/>
-        </w:rPr>
-        <w:t>-%’</w:t>
-      </w:r>
-    </w:p>
-    <w:p>
-      <w:pPr>
-        <w:rPr>
-          <w:lang w:val="en-US"/>
-        </w:rPr>
-      </w:pPr>
-      <w:r>
-        <w:rPr>
-          <w:lang w:val="en-US"/>
-        </w:rPr>
-        <w:tab/>
-        <w:t xml:space="preserve">OR WHERE </w:t>
+        <w:t xml:space="preserve"> LIKE ‘%-07-%’</w:t>
+      </w:r>
+    </w:p>
+    <w:p>
+      <w:pPr>
+        <w:rPr>
+          <w:lang w:val="en-US"/>
+        </w:rPr>
+      </w:pPr>
+      <w:r>
+        <w:rPr>
+          <w:lang w:val="en-US"/>
+        </w:rPr>
+        <w:tab/>
+      </w:r>
+      <w:proofErr w:type="gramStart"/>
+      <w:r>
+        <w:rPr>
+          <w:lang w:val="en-US"/>
+        </w:rPr>
+        <w:t>OR</w:t>
+      </w:r>
+      <w:proofErr w:type="gramEnd"/>
+      <w:r>
+        <w:rPr>
+          <w:lang w:val="en-US"/>
+        </w:rPr>
+        <w:t xml:space="preserve"> WHERE </w:t>
       </w:r>
       <w:proofErr w:type="spellStart"/>
       <w:r>
@@ -3747,19 +3747,7 @@
         <w:rPr>
           <w:lang w:val="en-US"/>
         </w:rPr>
-        <w:t xml:space="preserve"> LIKE ‘%-0</w:t>
-      </w:r>
-      <w:r>
-        <w:rPr>
-          <w:lang w:val="en-US"/>
-        </w:rPr>
-        <w:t>8</w:t>
-      </w:r>
-      <w:r>
-        <w:rPr>
-          <w:lang w:val="en-US"/>
-        </w:rPr>
-        <w:t>-%’</w:t>
+        <w:t xml:space="preserve"> LIKE ‘%-08-%’</w:t>
       </w:r>
     </w:p>
     <w:p>
@@ -3780,13 +3768,7 @@
         <w:rPr>
           <w:lang w:val="en-US"/>
         </w:rPr>
-        <w:t>ActRegion</w:t>
-      </w:r>
-      <w:r>
-        <w:rPr>
-          <w:lang w:val="en-US"/>
-        </w:rPr>
-        <w:t>Ete</w:t>
+        <w:t>ActRegionEte</w:t>
       </w:r>
       <w:r>
         <w:rPr>
@@ -3811,6 +3793,7 @@
         </w:rPr>
       </w:pPr>
       <w:proofErr w:type="spellStart"/>
+      <w:proofErr w:type="gramStart"/>
       <w:r>
         <w:rPr>
           <w:b/>
@@ -3828,6 +3811,7 @@
         </w:rPr>
         <w:t xml:space="preserve"> :</w:t>
       </w:r>
+      <w:proofErr w:type="gramEnd"/>
     </w:p>
     <w:p>
       <w:pPr>
@@ -3846,6 +3830,111 @@
         <w:rPr>
           <w:lang w:val="en-US"/>
         </w:rPr>
+        <w:t>ActRegionEte</w:t>
+      </w:r>
+      <w:r>
+        <w:rPr>
+          <w:lang w:val="en-US"/>
+        </w:rPr>
+        <w:t>.Type_page</w:t>
+      </w:r>
+      <w:proofErr w:type="spellEnd"/>
+      <w:r>
+        <w:rPr>
+          <w:lang w:val="en-US"/>
+        </w:rPr>
+        <w:t xml:space="preserve"> AS </w:t>
+      </w:r>
+      <w:proofErr w:type="spellStart"/>
+      <w:r>
+        <w:rPr>
+          <w:lang w:val="en-US"/>
+        </w:rPr>
+        <w:t>TypePage</w:t>
+      </w:r>
+      <w:proofErr w:type="spellEnd"/>
+      <w:r>
+        <w:rPr>
+          <w:lang w:val="en-US"/>
+        </w:rPr>
+        <w:t xml:space="preserve">, </w:t>
+      </w:r>
+      <w:r>
+        <w:rPr>
+          <w:lang w:val="en-US"/>
+        </w:rPr>
+        <w:t>ActRegionEte</w:t>
+      </w:r>
+      <w:r>
+        <w:rPr>
+          <w:lang w:val="en-US"/>
+        </w:rPr>
+        <w:t>.Region1</w:t>
+      </w:r>
+      <w:r>
+        <w:rPr>
+          <w:lang w:val="en-US"/>
+        </w:rPr>
+        <w:t xml:space="preserve"> AS Region</w:t>
+      </w:r>
+      <w:r>
+        <w:rPr>
+          <w:lang w:val="en-US"/>
+        </w:rPr>
+        <w:t xml:space="preserve">, </w:t>
+      </w:r>
+      <w:proofErr w:type="spellStart"/>
+      <w:r>
+        <w:rPr>
+          <w:lang w:val="en-US"/>
+        </w:rPr>
+        <w:t>MaxActPageEte</w:t>
+      </w:r>
+      <w:r>
+        <w:rPr>
+          <w:lang w:val="en-US"/>
+        </w:rPr>
+        <w:t>.</w:t>
+      </w:r>
+      <w:r>
+        <w:rPr>
+          <w:lang w:val="en-US"/>
+        </w:rPr>
+        <w:t>nbrActMax</w:t>
+      </w:r>
+      <w:proofErr w:type="spellEnd"/>
+      <w:r>
+        <w:rPr>
+          <w:lang w:val="en-US"/>
+        </w:rPr>
+        <w:t xml:space="preserve"> AS </w:t>
+      </w:r>
+      <w:proofErr w:type="spellStart"/>
+      <w:r>
+        <w:rPr>
+          <w:lang w:val="en-US"/>
+        </w:rPr>
+        <w:t>NombreActions</w:t>
+      </w:r>
+      <w:proofErr w:type="spellEnd"/>
+    </w:p>
+    <w:p>
+      <w:pPr>
+        <w:rPr>
+          <w:lang w:val="en-US"/>
+        </w:rPr>
+      </w:pPr>
+      <w:r>
+        <w:rPr>
+          <w:lang w:val="en-US"/>
+        </w:rPr>
+        <w:t xml:space="preserve">FROM </w:t>
+      </w:r>
+      <w:proofErr w:type="spellStart"/>
+      <w:r>
+        <w:rPr>
+          <w:lang w:val="en-US"/>
+        </w:rPr>
         <w:t>ActRegion</w:t>
       </w:r>
       <w:r>
@@ -3854,129 +3943,6 @@
         </w:rPr>
         <w:t>Ete</w:t>
       </w:r>
-      <w:r>
-        <w:rPr>
-          <w:lang w:val="en-US"/>
-        </w:rPr>
-        <w:t>.Type_page</w:t>
-      </w:r>
-      <w:proofErr w:type="spellEnd"/>
-      <w:r>
-        <w:rPr>
-          <w:lang w:val="en-US"/>
-        </w:rPr>
-        <w:t xml:space="preserve"> AS </w:t>
-      </w:r>
-      <w:proofErr w:type="spellStart"/>
-      <w:r>
-        <w:rPr>
-          <w:lang w:val="en-US"/>
-        </w:rPr>
-        <w:t>TypePage</w:t>
-      </w:r>
-      <w:proofErr w:type="spellEnd"/>
-      <w:r>
-        <w:rPr>
-          <w:lang w:val="en-US"/>
-        </w:rPr>
-        <w:t xml:space="preserve">, </w:t>
-      </w:r>
-      <w:r>
-        <w:rPr>
-          <w:lang w:val="en-US"/>
-        </w:rPr>
-        <w:t>ActRegion</w:t>
-      </w:r>
-      <w:r>
-        <w:rPr>
-          <w:lang w:val="en-US"/>
-        </w:rPr>
-        <w:t>Ete</w:t>
-      </w:r>
-      <w:r>
-        <w:rPr>
-          <w:lang w:val="en-US"/>
-        </w:rPr>
-        <w:t>.Region1</w:t>
-      </w:r>
-      <w:r>
-        <w:rPr>
-          <w:lang w:val="en-US"/>
-        </w:rPr>
-        <w:t xml:space="preserve"> AS Region</w:t>
-      </w:r>
-      <w:r>
-        <w:rPr>
-          <w:lang w:val="en-US"/>
-        </w:rPr>
-        <w:t xml:space="preserve">, </w:t>
-      </w:r>
-      <w:proofErr w:type="spellStart"/>
-      <w:r>
-        <w:rPr>
-          <w:lang w:val="en-US"/>
-        </w:rPr>
-        <w:t>MaxActPage</w:t>
-      </w:r>
-      <w:r>
-        <w:rPr>
-          <w:lang w:val="en-US"/>
-        </w:rPr>
-        <w:t>Ete</w:t>
-      </w:r>
-      <w:r>
-        <w:rPr>
-          <w:lang w:val="en-US"/>
-        </w:rPr>
-        <w:t>.</w:t>
-      </w:r>
-      <w:r>
-        <w:rPr>
-          <w:lang w:val="en-US"/>
-        </w:rPr>
-        <w:t>nbrActMax</w:t>
-      </w:r>
-      <w:proofErr w:type="spellEnd"/>
-      <w:r>
-        <w:rPr>
-          <w:lang w:val="en-US"/>
-        </w:rPr>
-        <w:t xml:space="preserve"> AS </w:t>
-      </w:r>
-      <w:proofErr w:type="spellStart"/>
-      <w:r>
-        <w:rPr>
-          <w:lang w:val="en-US"/>
-        </w:rPr>
-        <w:t>NombreActions</w:t>
-      </w:r>
-      <w:proofErr w:type="spellEnd"/>
-    </w:p>
-    <w:p>
-      <w:pPr>
-        <w:rPr>
-          <w:lang w:val="en-US"/>
-        </w:rPr>
-      </w:pPr>
-      <w:r>
-        <w:rPr>
-          <w:lang w:val="en-US"/>
-        </w:rPr>
-        <w:t xml:space="preserve">FROM </w:t>
-      </w:r>
-      <w:proofErr w:type="spellStart"/>
-      <w:r>
-        <w:rPr>
-          <w:lang w:val="en-US"/>
-        </w:rPr>
-        <w:t>ActRegion</w:t>
-      </w:r>
-      <w:r>
-        <w:rPr>
-          <w:lang w:val="en-US"/>
-        </w:rPr>
-        <w:t>Ete</w:t>
-      </w:r>
       <w:proofErr w:type="spellEnd"/>
     </w:p>
     <w:p>
@@ -3985,10 +3951,7 @@
       </w:r>
       <w:proofErr w:type="spellStart"/>
       <w:r>
-        <w:t>MaxActPage</w:t>
-      </w:r>
-      <w:r>
-        <w:t>Ete</w:t>
+        <w:t>MaxActPageEte</w:t>
       </w:r>
       <w:proofErr w:type="spellEnd"/>
       <w:r>
@@ -4128,6 +4091,7 @@
           <w:lang w:val="en-US"/>
         </w:rPr>
       </w:pPr>
+      <w:proofErr w:type="gramStart"/>
       <w:r>
         <w:rPr>
           <w:b/>
@@ -4144,53 +4108,65 @@
           <w:u w:val="single"/>
           <w:lang w:val="en-US"/>
         </w:rPr>
-        <w:t xml:space="preserve"> : </w:t>
-      </w:r>
-    </w:p>
-    <w:p>
-      <w:pPr>
+        <w:t xml:space="preserve"> :</w:t>
+      </w:r>
+      <w:proofErr w:type="gramEnd"/>
+      <w:r>
         <w:rPr>
           <w:b/>
           <w:bCs/>
-          <w:lang w:val="en-US"/>
-        </w:rPr>
-      </w:pPr>
-      <w:proofErr w:type="spellStart"/>
-      <w:r>
+          <w:u w:val="single"/>
+          <w:lang w:val="en-US"/>
+        </w:rPr>
+        <w:t xml:space="preserve"> </w:t>
+      </w:r>
+    </w:p>
+    <w:p>
+      <w:pPr>
         <w:rPr>
           <w:b/>
           <w:bCs/>
           <w:lang w:val="en-US"/>
         </w:rPr>
-        <w:t>Création</w:t>
-      </w:r>
-      <w:proofErr w:type="spellEnd"/>
+      </w:pPr>
+      <w:proofErr w:type="spellStart"/>
       <w:r>
         <w:rPr>
           <w:b/>
           <w:bCs/>
           <w:lang w:val="en-US"/>
         </w:rPr>
-        <w:t xml:space="preserve"> des </w:t>
-      </w:r>
-      <w:proofErr w:type="spellStart"/>
+        <w:t>Création</w:t>
+      </w:r>
+      <w:proofErr w:type="spellEnd"/>
       <w:r>
         <w:rPr>
           <w:b/>
           <w:bCs/>
           <w:lang w:val="en-US"/>
         </w:rPr>
-        <w:t>Vues</w:t>
-      </w:r>
-      <w:proofErr w:type="spellEnd"/>
+        <w:t xml:space="preserve"> des </w:t>
+      </w:r>
+      <w:proofErr w:type="spellStart"/>
+      <w:proofErr w:type="gramStart"/>
       <w:r>
         <w:rPr>
           <w:b/>
           <w:bCs/>
           <w:lang w:val="en-US"/>
         </w:rPr>
+        <w:t>Vues</w:t>
+      </w:r>
+      <w:proofErr w:type="spellEnd"/>
+      <w:r>
+        <w:rPr>
+          <w:b/>
+          <w:bCs/>
+          <w:lang w:val="en-US"/>
+        </w:rPr>
         <w:t xml:space="preserve"> :</w:t>
       </w:r>
+      <w:proofErr w:type="gramEnd"/>
     </w:p>
     <w:p>
       <w:pPr>
@@ -4255,9 +4231,17 @@
         <w:rPr>
           <w:lang w:val="en-US"/>
         </w:rPr>
-        <w:t>, L.Region1, COUNT(</w:t>
-      </w:r>
-      <w:proofErr w:type="spellStart"/>
+        <w:t xml:space="preserve">, L.Region1, </w:t>
+      </w:r>
+      <w:proofErr w:type="gramStart"/>
+      <w:r>
+        <w:rPr>
+          <w:lang w:val="en-US"/>
+        </w:rPr>
+        <w:t>COUNT(</w:t>
+      </w:r>
+      <w:proofErr w:type="spellStart"/>
+      <w:proofErr w:type="gramEnd"/>
       <w:r>
         <w:rPr>
           <w:lang w:val="en-US"/>
@@ -4276,7 +4260,15 @@
         <w:rPr>
           <w:lang w:val="en-US"/>
         </w:rPr>
-        <w:t>nbrActions</w:t>
+        <w:t>nbr</w:t>
+      </w:r>
+      <w:bookmarkStart w:id="0" w:name="_GoBack"/>
+      <w:bookmarkEnd w:id="0"/>
+      <w:r>
+        <w:rPr>
+          <w:lang w:val="en-US"/>
+        </w:rPr>
+        <w:t>Actions</w:t>
       </w:r>
       <w:proofErr w:type="spellEnd"/>
     </w:p>
@@ -4523,33 +4515,34 @@
         <w:rPr>
           <w:lang w:val="en-US"/>
         </w:rPr>
-        <w:t>LIKE ‘%-0</w:t>
-      </w:r>
-      <w:r>
-        <w:rPr>
-          <w:lang w:val="en-US"/>
-        </w:rPr>
-        <w:t>9</w:t>
-      </w:r>
-      <w:r>
-        <w:rPr>
-          <w:lang w:val="en-US"/>
-        </w:rPr>
-        <w:t>-%’</w:t>
-      </w:r>
-    </w:p>
-    <w:p>
-      <w:pPr>
-        <w:rPr>
-          <w:lang w:val="en-US"/>
-        </w:rPr>
-      </w:pPr>
-      <w:r>
-        <w:rPr>
-          <w:lang w:val="en-US"/>
-        </w:rPr>
-        <w:tab/>
-        <w:t xml:space="preserve">OR WHERE </w:t>
+        <w:t>LIKE ‘%-09-%’</w:t>
+      </w:r>
+    </w:p>
+    <w:p>
+      <w:pPr>
+        <w:rPr>
+          <w:lang w:val="en-US"/>
+        </w:rPr>
+      </w:pPr>
+      <w:r>
+        <w:rPr>
+          <w:lang w:val="en-US"/>
+        </w:rPr>
+        <w:tab/>
+      </w:r>
+      <w:proofErr w:type="gramStart"/>
+      <w:r>
+        <w:rPr>
+          <w:lang w:val="en-US"/>
+        </w:rPr>
+        <w:t>OR</w:t>
+      </w:r>
+      <w:proofErr w:type="gramEnd"/>
+      <w:r>
+        <w:rPr>
+          <w:lang w:val="en-US"/>
+        </w:rPr>
+        <w:t xml:space="preserve"> WHERE </w:t>
       </w:r>
       <w:proofErr w:type="spellStart"/>
       <w:r>
@@ -4563,33 +4556,34 @@
         <w:rPr>
           <w:lang w:val="en-US"/>
         </w:rPr>
-        <w:t xml:space="preserve"> LIKE ‘%-</w:t>
-      </w:r>
-      <w:r>
-        <w:rPr>
-          <w:lang w:val="en-US"/>
-        </w:rPr>
-        <w:t>10</w:t>
-      </w:r>
-      <w:r>
-        <w:rPr>
-          <w:lang w:val="en-US"/>
-        </w:rPr>
-        <w:t>-%’</w:t>
-      </w:r>
-    </w:p>
-    <w:p>
-      <w:pPr>
-        <w:rPr>
-          <w:lang w:val="en-US"/>
-        </w:rPr>
-      </w:pPr>
-      <w:r>
-        <w:rPr>
-          <w:lang w:val="en-US"/>
-        </w:rPr>
-        <w:tab/>
-        <w:t xml:space="preserve">OR WHERE </w:t>
+        <w:t xml:space="preserve"> LIKE ‘%-10-%’</w:t>
+      </w:r>
+    </w:p>
+    <w:p>
+      <w:pPr>
+        <w:rPr>
+          <w:lang w:val="en-US"/>
+        </w:rPr>
+      </w:pPr>
+      <w:r>
+        <w:rPr>
+          <w:lang w:val="en-US"/>
+        </w:rPr>
+        <w:tab/>
+      </w:r>
+      <w:proofErr w:type="gramStart"/>
+      <w:r>
+        <w:rPr>
+          <w:lang w:val="en-US"/>
+        </w:rPr>
+        <w:t>OR</w:t>
+      </w:r>
+      <w:proofErr w:type="gramEnd"/>
+      <w:r>
+        <w:rPr>
+          <w:lang w:val="en-US"/>
+        </w:rPr>
+        <w:t xml:space="preserve"> WHERE </w:t>
       </w:r>
       <w:proofErr w:type="spellStart"/>
       <w:r>
@@ -4603,19 +4597,7 @@
         <w:rPr>
           <w:lang w:val="en-US"/>
         </w:rPr>
-        <w:t xml:space="preserve"> LIKE ‘%-</w:t>
-      </w:r>
-      <w:r>
-        <w:rPr>
-          <w:lang w:val="en-US"/>
-        </w:rPr>
-        <w:t>11</w:t>
-      </w:r>
-      <w:r>
-        <w:rPr>
-          <w:lang w:val="en-US"/>
-        </w:rPr>
-        <w:t>-%’</w:t>
+        <w:t xml:space="preserve"> LIKE ‘%-11-%’</w:t>
       </w:r>
     </w:p>
     <w:p>
@@ -4677,7 +4659,80 @@
         <w:rPr>
           <w:lang w:val="en-US"/>
         </w:rPr>
-        <w:t>MaxActPage</w:t>
+        <w:t>MaxActPageAutomne</w:t>
+      </w:r>
+      <w:proofErr w:type="spellEnd"/>
+      <w:r>
+        <w:rPr>
+          <w:lang w:val="en-US"/>
+        </w:rPr>
+        <w:t xml:space="preserve"> AS </w:t>
+      </w:r>
+    </w:p>
+    <w:p>
+      <w:r>
+        <w:rPr>
+          <w:lang w:val="en-US"/>
+        </w:rPr>
+        <w:tab/>
+      </w:r>
+      <w:r>
+        <w:t xml:space="preserve">SELECT </w:t>
+      </w:r>
+      <w:proofErr w:type="spellStart"/>
+      <w:r>
+        <w:t>ActRegionAutomne.Type_page</w:t>
+      </w:r>
+      <w:proofErr w:type="spellEnd"/>
+      <w:r>
+        <w:t xml:space="preserve">, </w:t>
+      </w:r>
+      <w:proofErr w:type="gramStart"/>
+      <w:r>
+        <w:t>MAX(</w:t>
+      </w:r>
+      <w:proofErr w:type="spellStart"/>
+      <w:proofErr w:type="gramEnd"/>
+      <w:r>
+        <w:t>ActRegionAutom</w:t>
+      </w:r>
+      <w:r>
+        <w:t>ne</w:t>
+      </w:r>
+      <w:r>
+        <w:t>.nbrActions</w:t>
+      </w:r>
+      <w:proofErr w:type="spellEnd"/>
+      <w:r>
+        <w:t xml:space="preserve">) as </w:t>
+      </w:r>
+      <w:proofErr w:type="spellStart"/>
+      <w:r>
+        <w:t>nbrActMax</w:t>
+      </w:r>
+      <w:proofErr w:type="spellEnd"/>
+    </w:p>
+    <w:p>
+      <w:pPr>
+        <w:rPr>
+          <w:lang w:val="en-US"/>
+        </w:rPr>
+      </w:pPr>
+      <w:r>
+        <w:tab/>
+      </w:r>
+      <w:r>
+        <w:rPr>
+          <w:lang w:val="en-US"/>
+        </w:rPr>
+        <w:t xml:space="preserve">FROM </w:t>
+      </w:r>
+      <w:proofErr w:type="spellStart"/>
+      <w:r>
+        <w:rPr>
+          <w:lang w:val="en-US"/>
+        </w:rPr>
+        <w:t>ActRegion</w:t>
       </w:r>
       <w:r>
         <w:rPr>
@@ -4686,22 +4741,35 @@
         <w:t>Automne</w:t>
       </w:r>
       <w:proofErr w:type="spellEnd"/>
-      <w:r>
-        <w:rPr>
-          <w:lang w:val="en-US"/>
-        </w:rPr>
-        <w:t xml:space="preserve"> AS </w:t>
-      </w:r>
-    </w:p>
-    <w:p>
-      <w:r>
-        <w:rPr>
-          <w:lang w:val="en-US"/>
-        </w:rPr>
-        <w:tab/>
-      </w:r>
-      <w:r>
-        <w:t xml:space="preserve">SELECT </w:t>
+    </w:p>
+    <w:p>
+      <w:r>
+        <w:rPr>
+          <w:lang w:val="en-US"/>
+        </w:rPr>
+        <w:t xml:space="preserve">    </w:t>
+      </w:r>
+      <w:r>
+        <w:rPr>
+          <w:lang w:val="en-US"/>
+        </w:rPr>
+        <w:tab/>
+      </w:r>
+      <w:r>
+        <w:t xml:space="preserve">JOIN Pages P ON </w:t>
+      </w:r>
+      <w:proofErr w:type="spellStart"/>
+      <w:proofErr w:type="gramStart"/>
+      <w:r>
+        <w:t>P.Type</w:t>
+      </w:r>
+      <w:proofErr w:type="gramEnd"/>
+      <w:r>
+        <w:t>_page</w:t>
+      </w:r>
+      <w:proofErr w:type="spellEnd"/>
+      <w:r>
+        <w:t xml:space="preserve"> = </w:t>
       </w:r>
       <w:proofErr w:type="spellStart"/>
       <w:r>
@@ -4714,213 +4782,122 @@
         <w:t>.Type_page</w:t>
       </w:r>
       <w:proofErr w:type="spellEnd"/>
-      <w:r>
-        <w:t>, MAX(</w:t>
-      </w:r>
-      <w:proofErr w:type="spellStart"/>
-      <w:r>
-        <w:t>ActRegion</w:t>
-      </w:r>
-      <w:r>
-        <w:t>Autom</w:t>
-      </w:r>
-      <w:r>
-        <w:t>ne</w:t>
-      </w:r>
-      <w:r>
-        <w:t>.nbrActions</w:t>
-      </w:r>
-      <w:proofErr w:type="spellEnd"/>
-      <w:r>
-        <w:t xml:space="preserve">) as </w:t>
-      </w:r>
-      <w:proofErr w:type="spellStart"/>
-      <w:r>
-        <w:t>nbrActMax</w:t>
-      </w:r>
-      <w:proofErr w:type="spellEnd"/>
-    </w:p>
-    <w:p>
-      <w:pPr>
-        <w:rPr>
-          <w:lang w:val="en-US"/>
-        </w:rPr>
-      </w:pPr>
-      <w:r>
-        <w:tab/>
-      </w:r>
-      <w:r>
-        <w:rPr>
-          <w:lang w:val="en-US"/>
-        </w:rPr>
-        <w:t xml:space="preserve">FROM </w:t>
-      </w:r>
-      <w:proofErr w:type="spellStart"/>
-      <w:r>
-        <w:rPr>
-          <w:lang w:val="en-US"/>
-        </w:rPr>
-        <w:t>ActRegion</w:t>
-      </w:r>
-      <w:r>
-        <w:rPr>
-          <w:lang w:val="en-US"/>
-        </w:rPr>
-        <w:t>Automne</w:t>
-      </w:r>
-      <w:proofErr w:type="spellEnd"/>
-    </w:p>
-    <w:p>
-      <w:r>
-        <w:rPr>
-          <w:lang w:val="en-US"/>
-        </w:rPr>
+    </w:p>
+    <w:p>
+      <w:pPr>
+        <w:rPr>
+          <w:lang w:val="en-US"/>
+        </w:rPr>
+      </w:pPr>
+      <w:r>
         <w:t xml:space="preserve">    </w:t>
       </w:r>
       <w:r>
-        <w:rPr>
-          <w:lang w:val="en-US"/>
-        </w:rPr>
-        <w:tab/>
-      </w:r>
-      <w:r>
-        <w:t xml:space="preserve">JOIN Pages P ON </w:t>
-      </w:r>
-      <w:proofErr w:type="spellStart"/>
-      <w:r>
-        <w:t>P.Type_page</w:t>
-      </w:r>
-      <w:proofErr w:type="spellEnd"/>
-      <w:r>
+        <w:tab/>
+      </w:r>
+      <w:r>
+        <w:rPr>
+          <w:lang w:val="en-US"/>
+        </w:rPr>
+        <w:t xml:space="preserve">JOIN Actions A ON </w:t>
+      </w:r>
+      <w:proofErr w:type="spellStart"/>
+      <w:r>
+        <w:rPr>
+          <w:lang w:val="en-US"/>
+        </w:rPr>
+        <w:t>P.Id_page</w:t>
+      </w:r>
+      <w:proofErr w:type="spellEnd"/>
+      <w:r>
+        <w:rPr>
+          <w:lang w:val="en-US"/>
+        </w:rPr>
         <w:t xml:space="preserve"> = </w:t>
       </w:r>
       <w:proofErr w:type="spellStart"/>
       <w:r>
-        <w:t>ActRegion</w:t>
-      </w:r>
-      <w:r>
-        <w:t>Automne</w:t>
-      </w:r>
-      <w:r>
-        <w:t>.Type_page</w:t>
-      </w:r>
-      <w:proofErr w:type="spellEnd"/>
-    </w:p>
-    <w:p>
-      <w:pPr>
-        <w:rPr>
-          <w:lang w:val="en-US"/>
-        </w:rPr>
-      </w:pPr>
-      <w:r>
+        <w:rPr>
+          <w:lang w:val="en-US"/>
+        </w:rPr>
+        <w:t>A.idpage</w:t>
+      </w:r>
+      <w:proofErr w:type="spellEnd"/>
+    </w:p>
+    <w:p>
+      <w:pPr>
+        <w:rPr>
+          <w:lang w:val="en-US"/>
+        </w:rPr>
+      </w:pPr>
+      <w:r>
+        <w:rPr>
+          <w:lang w:val="en-US"/>
+        </w:rPr>
+        <w:t xml:space="preserve">   </w:t>
+      </w:r>
+      <w:r>
+        <w:rPr>
+          <w:lang w:val="en-US"/>
+        </w:rPr>
+        <w:tab/>
+      </w:r>
+      <w:r>
+        <w:rPr>
+          <w:lang w:val="en-US"/>
+        </w:rPr>
+        <w:t xml:space="preserve">JOIN </w:t>
+      </w:r>
+      <w:proofErr w:type="spellStart"/>
+      <w:r>
+        <w:rPr>
+          <w:lang w:val="en-US"/>
+        </w:rPr>
+        <w:t>ActionsVisites</w:t>
+      </w:r>
+      <w:proofErr w:type="spellEnd"/>
+      <w:r>
+        <w:rPr>
+          <w:lang w:val="en-US"/>
+        </w:rPr>
+        <w:t xml:space="preserve"> ADV ON </w:t>
+      </w:r>
+      <w:proofErr w:type="spellStart"/>
+      <w:r>
+        <w:rPr>
+          <w:lang w:val="en-US"/>
+        </w:rPr>
+        <w:t>ADV.Id_action</w:t>
+      </w:r>
+      <w:proofErr w:type="spellEnd"/>
+      <w:r>
+        <w:rPr>
+          <w:lang w:val="en-US"/>
+        </w:rPr>
+        <w:t xml:space="preserve"> = </w:t>
+      </w:r>
+      <w:proofErr w:type="spellStart"/>
+      <w:r>
+        <w:rPr>
+          <w:lang w:val="en-US"/>
+        </w:rPr>
+        <w:t>A.idaction</w:t>
+      </w:r>
+      <w:proofErr w:type="spellEnd"/>
+    </w:p>
+    <w:p>
+      <w:pPr>
+        <w:rPr>
+          <w:lang w:val="en-US"/>
+        </w:rPr>
+      </w:pPr>
+      <w:r>
+        <w:rPr>
+          <w:lang w:val="en-US"/>
+        </w:rPr>
         <w:t xml:space="preserve">    </w:t>
       </w:r>
       <w:r>
-        <w:tab/>
-      </w:r>
-      <w:r>
-        <w:rPr>
-          <w:lang w:val="en-US"/>
-        </w:rPr>
-        <w:t xml:space="preserve">JOIN Actions A ON </w:t>
-      </w:r>
-      <w:proofErr w:type="spellStart"/>
-      <w:r>
-        <w:rPr>
-          <w:lang w:val="en-US"/>
-        </w:rPr>
-        <w:t>P.Id_page</w:t>
-      </w:r>
-      <w:proofErr w:type="spellEnd"/>
-      <w:r>
-        <w:rPr>
-          <w:lang w:val="en-US"/>
-        </w:rPr>
-        <w:t xml:space="preserve"> = </w:t>
-      </w:r>
-      <w:proofErr w:type="spellStart"/>
-      <w:r>
-        <w:rPr>
-          <w:lang w:val="en-US"/>
-        </w:rPr>
-        <w:t>A.idpage</w:t>
-      </w:r>
-      <w:proofErr w:type="spellEnd"/>
-    </w:p>
-    <w:p>
-      <w:pPr>
-        <w:rPr>
-          <w:lang w:val="en-US"/>
-        </w:rPr>
-      </w:pPr>
-      <w:r>
-        <w:rPr>
-          <w:lang w:val="en-US"/>
-        </w:rPr>
-        <w:t xml:space="preserve">   </w:t>
-      </w:r>
-      <w:r>
-        <w:rPr>
-          <w:lang w:val="en-US"/>
-        </w:rPr>
-        <w:tab/>
-      </w:r>
-      <w:r>
-        <w:rPr>
-          <w:lang w:val="en-US"/>
-        </w:rPr>
-        <w:t xml:space="preserve">JOIN </w:t>
-      </w:r>
-      <w:proofErr w:type="spellStart"/>
-      <w:r>
-        <w:rPr>
-          <w:lang w:val="en-US"/>
-        </w:rPr>
-        <w:t>ActionsVisites</w:t>
-      </w:r>
-      <w:proofErr w:type="spellEnd"/>
-      <w:r>
-        <w:rPr>
-          <w:lang w:val="en-US"/>
-        </w:rPr>
-        <w:t xml:space="preserve"> ADV ON </w:t>
-      </w:r>
-      <w:proofErr w:type="spellStart"/>
-      <w:r>
-        <w:rPr>
-          <w:lang w:val="en-US"/>
-        </w:rPr>
-        <w:t>ADV.Id_action</w:t>
-      </w:r>
-      <w:proofErr w:type="spellEnd"/>
-      <w:r>
-        <w:rPr>
-          <w:lang w:val="en-US"/>
-        </w:rPr>
-        <w:t xml:space="preserve"> = </w:t>
-      </w:r>
-      <w:proofErr w:type="spellStart"/>
-      <w:r>
-        <w:rPr>
-          <w:lang w:val="en-US"/>
-        </w:rPr>
-        <w:t>A.idaction</w:t>
-      </w:r>
-      <w:proofErr w:type="spellEnd"/>
-    </w:p>
-    <w:p>
-      <w:pPr>
-        <w:rPr>
-          <w:lang w:val="en-US"/>
-        </w:rPr>
-      </w:pPr>
-      <w:r>
-        <w:rPr>
-          <w:lang w:val="en-US"/>
-        </w:rPr>
-        <w:t xml:space="preserve">    </w:t>
-      </w:r>
-      <w:r>
         <w:rPr>
           <w:lang w:val="en-US"/>
         </w:rPr>
@@ -4950,33 +4927,34 @@
         <w:rPr>
           <w:lang w:val="en-US"/>
         </w:rPr>
-        <w:t>LIKE ‘%-0</w:t>
-      </w:r>
-      <w:r>
-        <w:rPr>
-          <w:lang w:val="en-US"/>
-        </w:rPr>
-        <w:t>9</w:t>
-      </w:r>
-      <w:r>
-        <w:rPr>
-          <w:lang w:val="en-US"/>
-        </w:rPr>
-        <w:t>-%’</w:t>
-      </w:r>
-    </w:p>
-    <w:p>
-      <w:pPr>
-        <w:rPr>
-          <w:lang w:val="en-US"/>
-        </w:rPr>
-      </w:pPr>
-      <w:r>
-        <w:rPr>
-          <w:lang w:val="en-US"/>
-        </w:rPr>
-        <w:tab/>
-        <w:t xml:space="preserve">OR WHERE </w:t>
+        <w:t>LIKE ‘%-09-%’</w:t>
+      </w:r>
+    </w:p>
+    <w:p>
+      <w:pPr>
+        <w:rPr>
+          <w:lang w:val="en-US"/>
+        </w:rPr>
+      </w:pPr>
+      <w:r>
+        <w:rPr>
+          <w:lang w:val="en-US"/>
+        </w:rPr>
+        <w:tab/>
+      </w:r>
+      <w:proofErr w:type="gramStart"/>
+      <w:r>
+        <w:rPr>
+          <w:lang w:val="en-US"/>
+        </w:rPr>
+        <w:t>OR</w:t>
+      </w:r>
+      <w:proofErr w:type="gramEnd"/>
+      <w:r>
+        <w:rPr>
+          <w:lang w:val="en-US"/>
+        </w:rPr>
+        <w:t xml:space="preserve"> WHERE </w:t>
       </w:r>
       <w:proofErr w:type="spellStart"/>
       <w:r>
@@ -4990,33 +4968,34 @@
         <w:rPr>
           <w:lang w:val="en-US"/>
         </w:rPr>
-        <w:t xml:space="preserve"> LIKE ‘%-</w:t>
-      </w:r>
-      <w:r>
-        <w:rPr>
-          <w:lang w:val="en-US"/>
-        </w:rPr>
-        <w:t>10</w:t>
-      </w:r>
-      <w:r>
-        <w:rPr>
-          <w:lang w:val="en-US"/>
-        </w:rPr>
-        <w:t>-%’</w:t>
-      </w:r>
-    </w:p>
-    <w:p>
-      <w:pPr>
-        <w:rPr>
-          <w:lang w:val="en-US"/>
-        </w:rPr>
-      </w:pPr>
-      <w:r>
-        <w:rPr>
-          <w:lang w:val="en-US"/>
-        </w:rPr>
-        <w:tab/>
-        <w:t xml:space="preserve">OR WHERE </w:t>
+        <w:t xml:space="preserve"> LIKE ‘%-10-%’</w:t>
+      </w:r>
+    </w:p>
+    <w:p>
+      <w:pPr>
+        <w:rPr>
+          <w:lang w:val="en-US"/>
+        </w:rPr>
+      </w:pPr>
+      <w:r>
+        <w:rPr>
+          <w:lang w:val="en-US"/>
+        </w:rPr>
+        <w:tab/>
+      </w:r>
+      <w:proofErr w:type="gramStart"/>
+      <w:r>
+        <w:rPr>
+          <w:lang w:val="en-US"/>
+        </w:rPr>
+        <w:t>OR</w:t>
+      </w:r>
+      <w:proofErr w:type="gramEnd"/>
+      <w:r>
+        <w:rPr>
+          <w:lang w:val="en-US"/>
+        </w:rPr>
+        <w:t xml:space="preserve"> WHERE </w:t>
       </w:r>
       <w:proofErr w:type="spellStart"/>
       <w:r>
@@ -5030,19 +5009,7 @@
         <w:rPr>
           <w:lang w:val="en-US"/>
         </w:rPr>
-        <w:t xml:space="preserve"> LIKE ‘%-</w:t>
-      </w:r>
-      <w:r>
-        <w:rPr>
-          <w:lang w:val="en-US"/>
-        </w:rPr>
-        <w:t>11</w:t>
-      </w:r>
-      <w:r>
-        <w:rPr>
-          <w:lang w:val="en-US"/>
-        </w:rPr>
-        <w:t>-%’</w:t>
+        <w:t xml:space="preserve"> LIKE ‘%-11-%’</w:t>
       </w:r>
     </w:p>
     <w:p>
@@ -5063,13 +5030,7 @@
         <w:rPr>
           <w:lang w:val="en-US"/>
         </w:rPr>
-        <w:t>ActRegion</w:t>
-      </w:r>
-      <w:r>
-        <w:rPr>
-          <w:lang w:val="en-US"/>
-        </w:rPr>
-        <w:t>Automne</w:t>
+        <w:t>ActRegionAutomne</w:t>
       </w:r>
       <w:r>
         <w:rPr>
@@ -5094,6 +5055,7 @@
         </w:rPr>
       </w:pPr>
       <w:proofErr w:type="spellStart"/>
+      <w:proofErr w:type="gramStart"/>
       <w:r>
         <w:rPr>
           <w:b/>
@@ -5111,6 +5073,7 @@
         </w:rPr>
         <w:t xml:space="preserve"> :</w:t>
       </w:r>
+      <w:proofErr w:type="gramEnd"/>
     </w:p>
     <w:p>
       <w:pPr>
@@ -5129,6 +5092,111 @@
         <w:rPr>
           <w:lang w:val="en-US"/>
         </w:rPr>
+        <w:t>ActRegionAutomne</w:t>
+      </w:r>
+      <w:r>
+        <w:rPr>
+          <w:lang w:val="en-US"/>
+        </w:rPr>
+        <w:t>.Type_page</w:t>
+      </w:r>
+      <w:proofErr w:type="spellEnd"/>
+      <w:r>
+        <w:rPr>
+          <w:lang w:val="en-US"/>
+        </w:rPr>
+        <w:t xml:space="preserve"> AS </w:t>
+      </w:r>
+      <w:proofErr w:type="spellStart"/>
+      <w:r>
+        <w:rPr>
+          <w:lang w:val="en-US"/>
+        </w:rPr>
+        <w:t>TypePage</w:t>
+      </w:r>
+      <w:proofErr w:type="spellEnd"/>
+      <w:r>
+        <w:rPr>
+          <w:lang w:val="en-US"/>
+        </w:rPr>
+        <w:t xml:space="preserve">, </w:t>
+      </w:r>
+      <w:r>
+        <w:rPr>
+          <w:lang w:val="en-US"/>
+        </w:rPr>
+        <w:t>ActRegionAutomne</w:t>
+      </w:r>
+      <w:r>
+        <w:rPr>
+          <w:lang w:val="en-US"/>
+        </w:rPr>
+        <w:t>.Region1</w:t>
+      </w:r>
+      <w:r>
+        <w:rPr>
+          <w:lang w:val="en-US"/>
+        </w:rPr>
+        <w:t xml:space="preserve"> AS Region</w:t>
+      </w:r>
+      <w:r>
+        <w:rPr>
+          <w:lang w:val="en-US"/>
+        </w:rPr>
+        <w:t xml:space="preserve">, </w:t>
+      </w:r>
+      <w:proofErr w:type="spellStart"/>
+      <w:r>
+        <w:rPr>
+          <w:lang w:val="en-US"/>
+        </w:rPr>
+        <w:t>MaxActPageAutomne</w:t>
+      </w:r>
+      <w:r>
+        <w:rPr>
+          <w:lang w:val="en-US"/>
+        </w:rPr>
+        <w:t>.</w:t>
+      </w:r>
+      <w:r>
+        <w:rPr>
+          <w:lang w:val="en-US"/>
+        </w:rPr>
+        <w:t>nbrActMax</w:t>
+      </w:r>
+      <w:proofErr w:type="spellEnd"/>
+      <w:r>
+        <w:rPr>
+          <w:lang w:val="en-US"/>
+        </w:rPr>
+        <w:t xml:space="preserve"> AS </w:t>
+      </w:r>
+      <w:proofErr w:type="spellStart"/>
+      <w:r>
+        <w:rPr>
+          <w:lang w:val="en-US"/>
+        </w:rPr>
+        <w:t>NombreActions</w:t>
+      </w:r>
+      <w:proofErr w:type="spellEnd"/>
+    </w:p>
+    <w:p>
+      <w:pPr>
+        <w:rPr>
+          <w:lang w:val="en-US"/>
+        </w:rPr>
+      </w:pPr>
+      <w:r>
+        <w:rPr>
+          <w:lang w:val="en-US"/>
+        </w:rPr>
+        <w:t xml:space="preserve">FROM </w:t>
+      </w:r>
+      <w:proofErr w:type="spellStart"/>
+      <w:r>
+        <w:rPr>
+          <w:lang w:val="en-US"/>
+        </w:rPr>
         <w:t>ActRegion</w:t>
       </w:r>
       <w:r>
@@ -5137,129 +5205,6 @@
         </w:rPr>
         <w:t>Automne</w:t>
       </w:r>
-      <w:r>
-        <w:rPr>
-          <w:lang w:val="en-US"/>
-        </w:rPr>
-        <w:t>.Type_page</w:t>
-      </w:r>
-      <w:proofErr w:type="spellEnd"/>
-      <w:r>
-        <w:rPr>
-          <w:lang w:val="en-US"/>
-        </w:rPr>
-        <w:t xml:space="preserve"> AS </w:t>
-      </w:r>
-      <w:proofErr w:type="spellStart"/>
-      <w:r>
-        <w:rPr>
-          <w:lang w:val="en-US"/>
-        </w:rPr>
-        <w:t>TypePage</w:t>
-      </w:r>
-      <w:proofErr w:type="spellEnd"/>
-      <w:r>
-        <w:rPr>
-          <w:lang w:val="en-US"/>
-        </w:rPr>
-        <w:t xml:space="preserve">, </w:t>
-      </w:r>
-      <w:r>
-        <w:rPr>
-          <w:lang w:val="en-US"/>
-        </w:rPr>
-        <w:t>ActRegion</w:t>
-      </w:r>
-      <w:r>
-        <w:rPr>
-          <w:lang w:val="en-US"/>
-        </w:rPr>
-        <w:t>Automne</w:t>
-      </w:r>
-      <w:r>
-        <w:rPr>
-          <w:lang w:val="en-US"/>
-        </w:rPr>
-        <w:t>.Region1</w:t>
-      </w:r>
-      <w:r>
-        <w:rPr>
-          <w:lang w:val="en-US"/>
-        </w:rPr>
-        <w:t xml:space="preserve"> AS Region</w:t>
-      </w:r>
-      <w:r>
-        <w:rPr>
-          <w:lang w:val="en-US"/>
-        </w:rPr>
-        <w:t xml:space="preserve">, </w:t>
-      </w:r>
-      <w:proofErr w:type="spellStart"/>
-      <w:r>
-        <w:rPr>
-          <w:lang w:val="en-US"/>
-        </w:rPr>
-        <w:t>MaxActPage</w:t>
-      </w:r>
-      <w:r>
-        <w:rPr>
-          <w:lang w:val="en-US"/>
-        </w:rPr>
-        <w:t>Automne</w:t>
-      </w:r>
-      <w:r>
-        <w:rPr>
-          <w:lang w:val="en-US"/>
-        </w:rPr>
-        <w:t>.</w:t>
-      </w:r>
-      <w:r>
-        <w:rPr>
-          <w:lang w:val="en-US"/>
-        </w:rPr>
-        <w:t>nbrActMax</w:t>
-      </w:r>
-      <w:proofErr w:type="spellEnd"/>
-      <w:r>
-        <w:rPr>
-          <w:lang w:val="en-US"/>
-        </w:rPr>
-        <w:t xml:space="preserve"> AS </w:t>
-      </w:r>
-      <w:proofErr w:type="spellStart"/>
-      <w:r>
-        <w:rPr>
-          <w:lang w:val="en-US"/>
-        </w:rPr>
-        <w:t>NombreActions</w:t>
-      </w:r>
-      <w:proofErr w:type="spellEnd"/>
-    </w:p>
-    <w:p>
-      <w:pPr>
-        <w:rPr>
-          <w:lang w:val="en-US"/>
-        </w:rPr>
-      </w:pPr>
-      <w:r>
-        <w:rPr>
-          <w:lang w:val="en-US"/>
-        </w:rPr>
-        <w:t xml:space="preserve">FROM </w:t>
-      </w:r>
-      <w:proofErr w:type="spellStart"/>
-      <w:r>
-        <w:rPr>
-          <w:lang w:val="en-US"/>
-        </w:rPr>
-        <w:t>ActRegion</w:t>
-      </w:r>
-      <w:r>
-        <w:rPr>
-          <w:lang w:val="en-US"/>
-        </w:rPr>
-        <w:t>Automne</w:t>
-      </w:r>
       <w:proofErr w:type="spellEnd"/>
     </w:p>
     <w:p>
@@ -5268,10 +5213,7 @@
       </w:r>
       <w:proofErr w:type="spellStart"/>
       <w:r>
-        <w:t>MaxActPage</w:t>
-      </w:r>
-      <w:r>
-        <w:t>A</w:t>
+        <w:t>MaxActPageA</w:t>
       </w:r>
       <w:r>
         <w:t>utomne</w:t>
@@ -5437,7 +5379,7 @@
 </file>
 
 <file path=word/styles.xml><?xml version="1.0" encoding="utf-8"?>
-<w:styles xmlns:mc="http://schemas.openxmlformats.org/markup-compatibility/2006" xmlns:r="http://schemas.openxmlformats.org/officeDocument/2006/relationships" xmlns:w="http://schemas.openxmlformats.org/wordprocessingml/2006/main" xmlns:w14="http://schemas.microsoft.com/office/word/2010/wordml" xmlns:w15="http://schemas.microsoft.com/office/word/2012/wordml" xmlns:w16cex="http://schemas.microsoft.com/office/word/2018/wordml/cex" xmlns:w16cid="http://schemas.microsoft.com/office/word/2016/wordml/cid" xmlns:w16="http://schemas.microsoft.com/office/word/2018/wordml" xmlns:w16sdtdh="http://schemas.microsoft.com/office/word/2020/wordml/sdtdatahash" xmlns:w16se="http://schemas.microsoft.com/office/word/2015/wordml/symex" mc:Ignorable="w14 w15 w16se w16cid w16 w16cex w16sdtdh">
+<w:styles xmlns:mc="http://schemas.openxmlformats.org/markup-compatibility/2006" xmlns:r="http://schemas.openxmlformats.org/officeDocument/2006/relationships" xmlns:w="http://schemas.openxmlformats.org/wordprocessingml/2006/main" xmlns:w14="http://schemas.microsoft.com/office/word/2010/wordml" xmlns:w15="http://schemas.microsoft.com/office/word/2012/wordml" xmlns:w16se="http://schemas.microsoft.com/office/word/2015/wordml/symex" mc:Ignorable="w14 w15 w16se">
   <w:docDefaults>
     <w:rPrDefault>
       <w:rPr>
@@ -5453,7 +5395,7 @@
       </w:pPr>
     </w:pPrDefault>
   </w:docDefaults>
-  <w:latentStyles w:defLockedState="0" w:defUIPriority="99" w:defSemiHidden="0" w:defUnhideWhenUsed="0" w:defQFormat="0" w:count="376">
+  <w:latentStyles w:defLockedState="0" w:defUIPriority="99" w:defSemiHidden="0" w:defUnhideWhenUsed="0" w:defQFormat="0" w:count="371">
     <w:lsdException w:name="Normal" w:uiPriority="0" w:qFormat="1"/>
     <w:lsdException w:name="heading 1" w:uiPriority="9" w:qFormat="1"/>
     <w:lsdException w:name="heading 2" w:semiHidden="1" w:uiPriority="9" w:unhideWhenUsed="1" w:qFormat="1"/>
@@ -5825,11 +5767,6 @@
     <w:lsdException w:name="List Table 5 Dark Accent 6" w:uiPriority="50"/>
     <w:lsdException w:name="List Table 6 Colorful Accent 6" w:uiPriority="51"/>
     <w:lsdException w:name="List Table 7 Colorful Accent 6" w:uiPriority="52"/>
-    <w:lsdException w:name="Mention" w:semiHidden="1" w:unhideWhenUsed="1"/>
-    <w:lsdException w:name="Smart Hyperlink" w:semiHidden="1" w:unhideWhenUsed="1"/>
-    <w:lsdException w:name="Hashtag" w:semiHidden="1" w:unhideWhenUsed="1"/>
-    <w:lsdException w:name="Unresolved Mention" w:semiHidden="1" w:unhideWhenUsed="1"/>
-    <w:lsdException w:name="Smart Link" w:semiHidden="1" w:unhideWhenUsed="1"/>
   </w:latentStyles>
   <w:style w:type="paragraph" w:default="1" w:styleId="Normal">
     <w:name w:val="Normal"/>
